--- a/assets/download/Fatima Nisha Resume.docx
+++ b/assets/download/Fatima Nisha Resume.docx
@@ -7,7 +7,7 @@
         <w:spacing w:after="0" w:line="240" w:lineRule="auto"/>
         <w:jc w:val="center"/>
         <w:rPr>
-          <w:rFonts w:ascii="Arial Nova Cond" w:hAnsi="Arial Nova Cond" w:cs="Calibri"/>
+          <w:rFonts w:cstheme="minorHAnsi"/>
           <w:b/>
           <w:bCs/>
           <w:sz w:val="52"/>
@@ -16,7 +16,7 @@
       </w:pPr>
       <w:r>
         <w:rPr>
-          <w:rFonts w:ascii="Arial Nova Cond" w:hAnsi="Arial Nova Cond" w:cs="Calibri"/>
+          <w:rFonts w:cstheme="minorHAnsi"/>
           <w:b/>
           <w:bCs/>
           <w:sz w:val="52"/>
@@ -30,6 +30,7 @@
         <w:spacing w:after="0" w:line="240" w:lineRule="auto"/>
         <w:jc w:val="center"/>
         <w:rPr>
+          <w:rStyle w:val="Hyperlink"/>
           <w:rFonts w:cstheme="minorHAnsi"/>
         </w:rPr>
       </w:pPr>
@@ -90,17 +91,24 @@
           <w:t>fatimanisha1799@gmail.com</w:t>
         </w:r>
       </w:hyperlink>
-    </w:p>
-    <w:p>
-      <w:pPr>
-        <w:spacing w:line="240" w:lineRule="auto"/>
-        <w:jc w:val="center"/>
-        <w:rPr>
-          <w:rStyle w:val="Hyperlink"/>
-          <w:rFonts w:cstheme="minorHAnsi"/>
-        </w:rPr>
-      </w:pPr>
+      <w:r>
+        <w:rPr>
+          <w:rFonts w:cstheme="minorHAnsi"/>
+        </w:rPr>
+        <w:t xml:space="preserve"> |</w:t>
+      </w:r>
       <w:hyperlink r:id="rId7" w:history="1">
+        <w:r>
+          <w:rPr>
+            <w:rStyle w:val="Hyperlink"/>
+          </w:rPr>
+          <w:t>Portfolio</w:t>
+        </w:r>
+      </w:hyperlink>
+      <w:r>
+        <w:t xml:space="preserve"> | </w:t>
+      </w:r>
+      <w:hyperlink r:id="rId8" w:history="1">
         <w:r>
           <w:rPr>
             <w:rStyle w:val="Hyperlink"/>
@@ -109,28 +117,24 @@
           <w:t>GitHub</w:t>
         </w:r>
       </w:hyperlink>
-      <w:r>
-        <w:rPr>
-          <w:rFonts w:cstheme="minorHAnsi"/>
-        </w:rPr>
-        <w:t xml:space="preserve"> | </w:t>
-      </w:r>
-      <w:hyperlink r:id="rId8" w:history="1">
+    </w:p>
+    <w:p>
+      <w:pPr>
+        <w:spacing w:after="0" w:line="240" w:lineRule="auto"/>
+        <w:jc w:val="center"/>
+        <w:rPr>
+          <w:rFonts w:cstheme="minorHAnsi"/>
+        </w:rPr>
+      </w:pPr>
+      <w:hyperlink r:id="rId9" w:history="1">
         <w:r>
           <w:rPr>
             <w:rStyle w:val="Hyperlink"/>
             <w:rFonts w:cstheme="minorHAnsi"/>
           </w:rPr>
-          <w:t>LinkedIn</w:t>
+          <w:t>https://www.linkedin.com/in/fatimanisha/</w:t>
         </w:r>
       </w:hyperlink>
-      <w:r>
-        <w:rPr>
-          <w:rStyle w:val="Hyperlink"/>
-          <w:rFonts w:cstheme="minorHAnsi"/>
-        </w:rPr>
-        <w:t xml:space="preserve"> </w:t>
-      </w:r>
     </w:p>
     <w:p>
       <w:pPr>
@@ -143,7 +147,7 @@
         <w:rPr>
           <w:rFonts w:asciiTheme="majorHAnsi" w:hAnsiTheme="majorHAnsi" w:cstheme="majorHAnsi"/>
         </w:rPr>
-        <w:t>Aspiring Full Stack Software Develop</w:t>
+        <w:t>Aspiring Software Develop</w:t>
       </w:r>
       <w:r>
         <w:rPr>
@@ -160,7 +164,7 @@
     </w:p>
     <w:p>
       <w:pPr>
-        <w:spacing w:line="240" w:lineRule="auto"/>
+        <w:spacing w:after="0" w:line="240" w:lineRule="auto"/>
         <w:rPr>
           <w:rFonts w:cstheme="minorHAnsi"/>
           <w:b/>
@@ -184,7 +188,6 @@
       <w:pPr>
         <w:spacing w:after="0" w:line="240" w:lineRule="auto"/>
         <w:ind w:firstLine="720"/>
-        <w:jc w:val="both"/>
         <w:rPr>
           <w:rFonts w:cstheme="minorHAnsi"/>
           <w:b/>
@@ -199,30 +202,76 @@
           <w:b/>
           <w:bCs/>
           <w:color w:val="2F5496" w:themeColor="accent1" w:themeShade="BF"/>
+        </w:rPr>
+        <w:t xml:space="preserve">Full Stack Software Development - </w:t>
+      </w:r>
+      <w:r>
+        <w:rPr>
+          <w:rFonts w:cstheme="minorHAnsi"/>
+          <w:b/>
+          <w:bCs/>
+          <w:color w:val="767171" w:themeColor="background2" w:themeShade="80"/>
+        </w:rPr>
+        <w:t xml:space="preserve">Lambton College, </w:t>
+      </w:r>
+      <w:r>
+        <w:rPr>
+          <w:rFonts w:cstheme="minorHAnsi"/>
+          <w:b/>
+          <w:bCs/>
+          <w:color w:val="767171" w:themeColor="background2" w:themeShade="80"/>
+        </w:rPr>
+        <w:t>Toronto</w:t>
+      </w:r>
+      <w:r>
+        <w:rPr>
+          <w:rFonts w:cstheme="minorHAnsi"/>
+          <w:b/>
+          <w:bCs/>
+          <w:color w:val="767171" w:themeColor="background2" w:themeShade="80"/>
+        </w:rPr>
+        <w:t>, Ontario, Canada</w:t>
+      </w:r>
+      <w:r>
+        <w:rPr>
+          <w:rFonts w:cstheme="minorHAnsi"/>
+          <w:color w:val="767171" w:themeColor="background2" w:themeShade="80"/>
+        </w:rPr>
+        <w:tab/>
+      </w:r>
+      <w:r>
+        <w:rPr>
+          <w:rFonts w:cstheme="minorHAnsi"/>
+          <w:color w:val="2F5496" w:themeColor="accent1" w:themeShade="BF"/>
+        </w:rPr>
+        <w:tab/>
+      </w:r>
+      <w:r>
+        <w:rPr>
+          <w:rFonts w:cstheme="minorHAnsi"/>
+          <w:color w:val="2F5496" w:themeColor="accent1" w:themeShade="BF"/>
           <w:sz w:val="24"/>
           <w:szCs w:val="24"/>
         </w:rPr>
-        <w:t xml:space="preserve">FULL STACK SOFTWARE DEVELOPMENT - </w:t>
-      </w:r>
-      <w:r>
-        <w:rPr>
-          <w:rFonts w:cstheme="minorHAnsi"/>
-          <w:b/>
-          <w:bCs/>
-          <w:color w:val="767171" w:themeColor="background2" w:themeShade="80"/>
+        <w:tab/>
+      </w:r>
+      <w:r>
+        <w:rPr>
+          <w:rFonts w:cstheme="minorHAnsi"/>
+          <w:color w:val="2F5496" w:themeColor="accent1" w:themeShade="BF"/>
           <w:sz w:val="24"/>
           <w:szCs w:val="24"/>
         </w:rPr>
-        <w:t>LAMBTON COLLEGE, CA</w:t>
-      </w:r>
-      <w:r>
-        <w:rPr>
-          <w:rFonts w:cstheme="minorHAnsi"/>
-          <w:color w:val="767171" w:themeColor="background2" w:themeShade="80"/>
+        <w:t xml:space="preserve">  </w:t>
+      </w:r>
+      <w:r>
+        <w:rPr>
+          <w:rFonts w:cstheme="minorHAnsi"/>
+          <w:color w:val="2F5496" w:themeColor="accent1" w:themeShade="BF"/>
           <w:sz w:val="24"/>
           <w:szCs w:val="24"/>
         </w:rPr>
-        <w:tab/>
+        <w:t xml:space="preserve"> </w:t>
       </w:r>
       <w:r>
         <w:rPr>
@@ -231,56 +280,31 @@
           <w:sz w:val="24"/>
           <w:szCs w:val="24"/>
         </w:rPr>
-        <w:tab/>
-      </w:r>
-      <w:r>
-        <w:rPr>
-          <w:rFonts w:cstheme="minorHAnsi"/>
-          <w:color w:val="2F5496" w:themeColor="accent1" w:themeShade="BF"/>
-          <w:sz w:val="24"/>
-          <w:szCs w:val="24"/>
-        </w:rPr>
-        <w:tab/>
-      </w:r>
-      <w:r>
-        <w:rPr>
-          <w:rFonts w:cstheme="minorHAnsi"/>
-          <w:color w:val="2F5496" w:themeColor="accent1" w:themeShade="BF"/>
-          <w:sz w:val="24"/>
-          <w:szCs w:val="24"/>
-        </w:rPr>
-        <w:tab/>
-        <w:t xml:space="preserve">   </w:t>
-      </w:r>
-      <w:r>
-        <w:rPr>
-          <w:rFonts w:cstheme="minorHAnsi"/>
-          <w:b/>
-          <w:bCs/>
-          <w:i/>
-          <w:iCs/>
-        </w:rPr>
-        <w:t>SEP</w:t>
-      </w:r>
-      <w:r>
-        <w:rPr>
-          <w:rFonts w:cstheme="minorHAnsi"/>
-          <w:b/>
-          <w:bCs/>
-          <w:i/>
-          <w:iCs/>
-        </w:rPr>
-        <w:t>T</w:t>
-      </w:r>
-      <w:r>
-        <w:rPr>
-          <w:rFonts w:cstheme="minorHAnsi"/>
-          <w:b/>
-          <w:bCs/>
-          <w:i/>
-          <w:iCs/>
-        </w:rPr>
-        <w:t xml:space="preserve"> 2022 – MAY 2024</w:t>
+        <w:t xml:space="preserve"> </w:t>
+      </w:r>
+      <w:r>
+        <w:rPr>
+          <w:rFonts w:cstheme="minorHAnsi"/>
+          <w:b/>
+          <w:bCs/>
+        </w:rPr>
+        <w:t xml:space="preserve">Sept 2022 – </w:t>
+      </w:r>
+      <w:r>
+        <w:rPr>
+          <w:rFonts w:cstheme="minorHAnsi"/>
+          <w:b/>
+          <w:bCs/>
+        </w:rPr>
+        <w:t>Apr</w:t>
+      </w:r>
+      <w:r>
+        <w:rPr>
+          <w:rFonts w:cstheme="minorHAnsi"/>
+          <w:b/>
+          <w:bCs/>
+        </w:rPr>
+        <w:t xml:space="preserve"> 2024</w:t>
       </w:r>
     </w:p>
     <w:p>
@@ -299,65 +323,122 @@
           <w:b/>
           <w:bCs/>
           <w:color w:val="2F5496" w:themeColor="accent1" w:themeShade="BF"/>
+        </w:rPr>
+        <w:t>Bachelor</w:t>
+      </w:r>
+      <w:r>
+        <w:rPr>
+          <w:rFonts w:cstheme="minorHAnsi"/>
+          <w:b/>
+          <w:bCs/>
+          <w:color w:val="2F5496" w:themeColor="accent1" w:themeShade="BF"/>
+        </w:rPr>
+        <w:t>s</w:t>
+      </w:r>
+      <w:r>
+        <w:rPr>
+          <w:rFonts w:cstheme="minorHAnsi"/>
+          <w:b/>
+          <w:bCs/>
+          <w:color w:val="2F5496" w:themeColor="accent1" w:themeShade="BF"/>
+        </w:rPr>
+        <w:t xml:space="preserve"> in</w:t>
+      </w:r>
+      <w:r>
+        <w:rPr>
+          <w:rFonts w:cstheme="minorHAnsi"/>
+          <w:b/>
+          <w:bCs/>
+          <w:color w:val="2F5496" w:themeColor="accent1" w:themeShade="BF"/>
+        </w:rPr>
+        <w:t xml:space="preserve"> Computer Science &amp; Engineering – </w:t>
+      </w:r>
+      <w:r>
+        <w:rPr>
+          <w:rFonts w:cstheme="minorHAnsi"/>
+          <w:b/>
+          <w:bCs/>
+          <w:color w:val="767171" w:themeColor="background2" w:themeShade="80"/>
+        </w:rPr>
+        <w:t>JNTUH,</w:t>
+      </w:r>
+      <w:r>
+        <w:rPr>
+          <w:rFonts w:cstheme="minorHAnsi"/>
+          <w:b/>
+          <w:bCs/>
+          <w:color w:val="767171" w:themeColor="background2" w:themeShade="80"/>
+        </w:rPr>
+        <w:t xml:space="preserve"> </w:t>
+      </w:r>
+      <w:r>
+        <w:rPr>
+          <w:rFonts w:cstheme="minorHAnsi"/>
+          <w:b/>
+          <w:bCs/>
+          <w:color w:val="767171" w:themeColor="background2" w:themeShade="80"/>
+        </w:rPr>
+        <w:t xml:space="preserve">Hyderabad, </w:t>
+      </w:r>
+      <w:r>
+        <w:rPr>
+          <w:rFonts w:cstheme="minorHAnsi"/>
+          <w:b/>
+          <w:bCs/>
+          <w:color w:val="767171" w:themeColor="background2" w:themeShade="80"/>
+        </w:rPr>
+        <w:t>Telangana</w:t>
+      </w:r>
+      <w:r>
+        <w:rPr>
+          <w:rFonts w:cstheme="minorHAnsi"/>
+          <w:b/>
+          <w:bCs/>
+          <w:color w:val="767171" w:themeColor="background2" w:themeShade="80"/>
+        </w:rPr>
+        <w:t>,</w:t>
+      </w:r>
+      <w:r>
+        <w:rPr>
+          <w:rFonts w:cstheme="minorHAnsi"/>
+          <w:b/>
+          <w:bCs/>
+          <w:color w:val="767171" w:themeColor="background2" w:themeShade="80"/>
+        </w:rPr>
+        <w:t xml:space="preserve"> India</w:t>
+      </w:r>
+      <w:r>
+        <w:rPr>
+          <w:rFonts w:cstheme="minorHAnsi"/>
+          <w:b/>
+          <w:bCs/>
+          <w:color w:val="2F5496" w:themeColor="accent1" w:themeShade="BF"/>
           <w:sz w:val="24"/>
           <w:szCs w:val="24"/>
         </w:rPr>
-        <w:t xml:space="preserve">BTECH COMPUTER SCIENCE &amp; ENGINEERING – </w:t>
-      </w:r>
-      <w:r>
-        <w:rPr>
-          <w:rFonts w:cstheme="minorHAnsi"/>
-          <w:b/>
-          <w:bCs/>
-          <w:color w:val="767171" w:themeColor="background2" w:themeShade="80"/>
+        <w:tab/>
+      </w:r>
+      <w:r>
+        <w:rPr>
+          <w:rFonts w:cstheme="minorHAnsi"/>
+          <w:b/>
+          <w:bCs/>
+          <w:color w:val="2F5496" w:themeColor="accent1" w:themeShade="BF"/>
           <w:sz w:val="24"/>
           <w:szCs w:val="24"/>
         </w:rPr>
-        <w:t>JNTUH, IN</w:t>
-      </w:r>
-      <w:r>
-        <w:rPr>
-          <w:rFonts w:cstheme="minorHAnsi"/>
-          <w:b/>
-          <w:bCs/>
-          <w:color w:val="767171" w:themeColor="background2" w:themeShade="80"/>
+        <w:tab/>
+        <w:t xml:space="preserve">       </w:t>
+      </w:r>
+      <w:r>
+        <w:rPr>
+          <w:rFonts w:cstheme="minorHAnsi"/>
+          <w:b/>
+          <w:bCs/>
+          <w:color w:val="2F5496" w:themeColor="accent1" w:themeShade="BF"/>
           <w:sz w:val="24"/>
           <w:szCs w:val="24"/>
         </w:rPr>
-        <w:tab/>
-      </w:r>
-      <w:r>
-        <w:rPr>
-          <w:rFonts w:cstheme="minorHAnsi"/>
-          <w:b/>
-          <w:bCs/>
-          <w:color w:val="2F5496" w:themeColor="accent1" w:themeShade="BF"/>
-          <w:sz w:val="24"/>
-          <w:szCs w:val="24"/>
-        </w:rPr>
-        <w:tab/>
-      </w:r>
-      <w:r>
-        <w:rPr>
-          <w:rFonts w:cstheme="minorHAnsi"/>
-          <w:b/>
-          <w:bCs/>
-          <w:color w:val="2F5496" w:themeColor="accent1" w:themeShade="BF"/>
-          <w:sz w:val="24"/>
-          <w:szCs w:val="24"/>
-        </w:rPr>
-        <w:tab/>
-      </w:r>
-      <w:r>
-        <w:rPr>
-          <w:rFonts w:cstheme="minorHAnsi"/>
-          <w:b/>
-          <w:bCs/>
-          <w:color w:val="2F5496" w:themeColor="accent1" w:themeShade="BF"/>
-          <w:sz w:val="24"/>
-          <w:szCs w:val="24"/>
-        </w:rPr>
-        <w:tab/>
         <w:t xml:space="preserve"> </w:t>
       </w:r>
       <w:r>
@@ -365,38 +446,13 @@
           <w:rFonts w:cstheme="minorHAnsi"/>
           <w:b/>
           <w:bCs/>
-          <w:color w:val="2F5496" w:themeColor="accent1" w:themeShade="BF"/>
-          <w:sz w:val="24"/>
-          <w:szCs w:val="24"/>
-        </w:rPr>
-        <w:t xml:space="preserve">     </w:t>
-      </w:r>
-      <w:r>
-        <w:rPr>
-          <w:rFonts w:cstheme="minorHAnsi"/>
-          <w:b/>
-          <w:bCs/>
-          <w:color w:val="2F5496" w:themeColor="accent1" w:themeShade="BF"/>
-          <w:sz w:val="24"/>
-          <w:szCs w:val="24"/>
-        </w:rPr>
-        <w:tab/>
-        <w:t xml:space="preserve">      </w:t>
-      </w:r>
-      <w:r>
-        <w:rPr>
-          <w:rFonts w:cstheme="minorHAnsi"/>
-          <w:b/>
-          <w:bCs/>
-          <w:i/>
-          <w:iCs/>
-        </w:rPr>
-        <w:t>AUG 2017 –JUL 2021</w:t>
+        </w:rPr>
+        <w:t>Aug 2017 –Jul 2021</w:t>
       </w:r>
     </w:p>
     <w:p>
       <w:pPr>
-        <w:spacing w:line="240" w:lineRule="auto"/>
+        <w:spacing w:after="0" w:line="240" w:lineRule="auto"/>
         <w:rPr>
           <w:rFonts w:cstheme="minorHAnsi"/>
           <w:b/>
@@ -446,7 +502,16 @@
           <w:bCs/>
           <w:color w:val="2F5496" w:themeColor="accent1" w:themeShade="BF"/>
         </w:rPr>
-        <w:t>AUTOMATION ANALYST</w:t>
+        <w:t>Automation Analyst</w:t>
+      </w:r>
+      <w:r>
+        <w:rPr>
+          <w:rFonts w:cstheme="minorHAnsi"/>
+          <w:b/>
+          <w:bCs/>
+          <w:color w:val="2F5496" w:themeColor="accent1" w:themeShade="BF"/>
+        </w:rPr>
+        <w:t xml:space="preserve"> </w:t>
       </w:r>
       <w:r>
         <w:rPr>
@@ -461,7 +526,36 @@
           <w:bCs/>
           <w:color w:val="767171" w:themeColor="background2" w:themeShade="80"/>
         </w:rPr>
-        <w:t>ROYAL BANK OF CANADA</w:t>
+        <w:t xml:space="preserve">Royal Bank </w:t>
+      </w:r>
+      <w:proofErr w:type="gramStart"/>
+      <w:r>
+        <w:rPr>
+          <w:rFonts w:cstheme="minorHAnsi"/>
+          <w:b/>
+          <w:bCs/>
+          <w:color w:val="767171" w:themeColor="background2" w:themeShade="80"/>
+        </w:rPr>
+        <w:t>Of</w:t>
+      </w:r>
+      <w:proofErr w:type="gramEnd"/>
+      <w:r>
+        <w:rPr>
+          <w:rFonts w:cstheme="minorHAnsi"/>
+          <w:b/>
+          <w:bCs/>
+          <w:color w:val="767171" w:themeColor="background2" w:themeShade="80"/>
+        </w:rPr>
+        <w:t xml:space="preserve"> Canada,</w:t>
+      </w:r>
+      <w:r>
+        <w:rPr>
+          <w:rFonts w:cstheme="minorHAnsi"/>
+          <w:b/>
+          <w:bCs/>
+          <w:color w:val="767171" w:themeColor="background2" w:themeShade="80"/>
+        </w:rPr>
+        <w:t xml:space="preserve"> Toronto, Ontario, Canada</w:t>
       </w:r>
       <w:r>
         <w:rPr>
@@ -484,7 +578,6 @@
           <w:szCs w:val="24"/>
         </w:rPr>
         <w:tab/>
-        <w:t xml:space="preserve">      </w:t>
       </w:r>
       <w:r>
         <w:rPr>
@@ -506,61 +599,15 @@
           <w:sz w:val="24"/>
           <w:szCs w:val="24"/>
         </w:rPr>
-        <w:tab/>
-      </w:r>
-      <w:r>
-        <w:rPr>
-          <w:rFonts w:cstheme="minorHAnsi"/>
-          <w:b/>
-          <w:bCs/>
-          <w:color w:val="767171" w:themeColor="background2" w:themeShade="80"/>
-          <w:sz w:val="24"/>
-          <w:szCs w:val="24"/>
-        </w:rPr>
-        <w:tab/>
-        <w:t xml:space="preserve">      </w:t>
-      </w:r>
-      <w:r>
-        <w:rPr>
-          <w:rFonts w:cstheme="minorHAnsi"/>
-          <w:b/>
-          <w:bCs/>
-          <w:color w:val="767171" w:themeColor="background2" w:themeShade="80"/>
-          <w:sz w:val="24"/>
-          <w:szCs w:val="24"/>
-        </w:rPr>
-        <w:tab/>
-        <w:t xml:space="preserve">      </w:t>
-      </w:r>
-      <w:r>
-        <w:rPr>
-          <w:rFonts w:cstheme="minorHAnsi"/>
-          <w:b/>
-          <w:bCs/>
-          <w:i/>
-          <w:iCs/>
-        </w:rPr>
-        <w:t>JAN 202</w:t>
-      </w:r>
-      <w:r>
-        <w:rPr>
-          <w:rFonts w:cstheme="minorHAnsi"/>
-          <w:b/>
-          <w:bCs/>
-          <w:i/>
-          <w:iCs/>
-        </w:rPr>
-        <w:t>4</w:t>
-      </w:r>
-      <w:r>
-        <w:rPr>
-          <w:rFonts w:cstheme="minorHAnsi"/>
-          <w:b/>
-          <w:bCs/>
-          <w:i/>
-          <w:iCs/>
-        </w:rPr>
-        <w:t xml:space="preserve"> – PRESENT</w:t>
+        <w:t xml:space="preserve">         </w:t>
+      </w:r>
+      <w:r>
+        <w:rPr>
+          <w:rFonts w:cstheme="minorHAnsi"/>
+          <w:b/>
+          <w:bCs/>
+        </w:rPr>
+        <w:t>Jan 2024 – Present</w:t>
       </w:r>
     </w:p>
     <w:p>
@@ -581,19 +628,19 @@
         <w:rPr>
           <w:rFonts w:cstheme="minorHAnsi"/>
         </w:rPr>
-        <w:t>Automat</w:t>
-      </w:r>
-      <w:r>
-        <w:rPr>
-          <w:rFonts w:cstheme="minorHAnsi"/>
-        </w:rPr>
-        <w:t>ing</w:t>
-      </w:r>
-      <w:r>
-        <w:rPr>
-          <w:rFonts w:cstheme="minorHAnsi"/>
-        </w:rPr>
-        <w:t xml:space="preserve"> manual financial processes, showcasing project leadership and commitment to process optimization.</w:t>
+        <w:t>A</w:t>
+      </w:r>
+      <w:r>
+        <w:rPr>
+          <w:rFonts w:cstheme="minorHAnsi"/>
+        </w:rPr>
+        <w:t>utomating manual financial processes with Python scripts</w:t>
+      </w:r>
+      <w:r>
+        <w:rPr>
+          <w:rFonts w:cstheme="minorHAnsi"/>
+        </w:rPr>
+        <w:t>, showcasing project leadership and commitment to process optimization</w:t>
       </w:r>
     </w:p>
     <w:p>
@@ -614,38 +661,115 @@
         <w:rPr>
           <w:rFonts w:cstheme="minorHAnsi"/>
         </w:rPr>
-        <w:t>Utiliz</w:t>
-      </w:r>
-      <w:r>
-        <w:rPr>
-          <w:rFonts w:cstheme="minorHAnsi"/>
-        </w:rPr>
-        <w:t>ing</w:t>
-      </w:r>
-      <w:r>
-        <w:rPr>
-          <w:rFonts w:cstheme="minorHAnsi"/>
-        </w:rPr>
-        <w:t xml:space="preserve"> Tableau and other business intelligence tools for enhanced data analysis and decision-making.</w:t>
+        <w:t>M</w:t>
+      </w:r>
+      <w:r>
+        <w:rPr>
+          <w:rFonts w:cstheme="minorHAnsi"/>
+        </w:rPr>
+        <w:t xml:space="preserve">aintained Confluence pages and a </w:t>
+      </w:r>
+      <w:r>
+        <w:rPr>
+          <w:rFonts w:cstheme="minorHAnsi"/>
+        </w:rPr>
+        <w:t>P</w:t>
+      </w:r>
+      <w:r>
+        <w:rPr>
+          <w:rFonts w:cstheme="minorHAnsi"/>
+        </w:rPr>
+        <w:t xml:space="preserve">roject </w:t>
+      </w:r>
+      <w:r>
+        <w:rPr>
+          <w:rFonts w:cstheme="minorHAnsi"/>
+        </w:rPr>
+        <w:t>T</w:t>
+      </w:r>
+      <w:r>
+        <w:rPr>
+          <w:rFonts w:cstheme="minorHAnsi"/>
+        </w:rPr>
+        <w:t>racker, ensuring communication and organized documentation throughout the project lifecycle</w:t>
       </w:r>
     </w:p>
     <w:p>
       <w:pPr>
-        <w:pStyle w:val="ListParagraph"/>
         <w:numPr>
           <w:ilvl w:val="0"/>
           <w:numId w:val="24"/>
         </w:numPr>
-        <w:spacing w:after="0" w:line="240" w:lineRule="auto"/>
-        <w:rPr>
-          <w:rFonts w:cstheme="minorHAnsi"/>
-        </w:rPr>
-      </w:pPr>
-      <w:r>
-        <w:rPr>
-          <w:rFonts w:cstheme="minorHAnsi"/>
-        </w:rPr>
-        <w:t>Ensured project compliance with development standards, maintaining consistency and quality, and applied data warehouse concepts for optimized data management in various projects.</w:t>
+        <w:tabs>
+          <w:tab w:val="num" w:pos="720"/>
+        </w:tabs>
+        <w:spacing w:after="0" w:line="276" w:lineRule="auto"/>
+        <w:rPr>
+          <w:rFonts w:cstheme="minorHAnsi"/>
+        </w:rPr>
+      </w:pPr>
+      <w:r>
+        <w:rPr>
+          <w:rFonts w:cstheme="minorHAnsi"/>
+        </w:rPr>
+        <w:t xml:space="preserve">Established seamless connectivity between </w:t>
+      </w:r>
+      <w:r>
+        <w:rPr>
+          <w:rFonts w:cstheme="minorHAnsi"/>
+        </w:rPr>
+        <w:t>SharePoint</w:t>
+      </w:r>
+      <w:r>
+        <w:rPr>
+          <w:rFonts w:cstheme="minorHAnsi"/>
+        </w:rPr>
+        <w:t xml:space="preserve">, Python, Amazon S3, and Tableau </w:t>
+      </w:r>
+      <w:r>
+        <w:rPr>
+          <w:rFonts w:cstheme="minorHAnsi"/>
+        </w:rPr>
+        <w:t xml:space="preserve">using Dataiku engine </w:t>
+      </w:r>
+      <w:r>
+        <w:rPr>
+          <w:rFonts w:cstheme="minorHAnsi"/>
+        </w:rPr>
+        <w:t>to streamline data processing and visualization</w:t>
+      </w:r>
+    </w:p>
+    <w:p>
+      <w:pPr>
+        <w:numPr>
+          <w:ilvl w:val="0"/>
+          <w:numId w:val="24"/>
+        </w:numPr>
+        <w:tabs>
+          <w:tab w:val="num" w:pos="720"/>
+        </w:tabs>
+        <w:spacing w:after="0" w:line="276" w:lineRule="auto"/>
+        <w:rPr>
+          <w:rFonts w:cstheme="minorHAnsi"/>
+        </w:rPr>
+      </w:pPr>
+      <w:r>
+        <w:rPr>
+          <w:rFonts w:cstheme="minorHAnsi"/>
+        </w:rPr>
+        <w:t>Utiliz</w:t>
+      </w:r>
+      <w:r>
+        <w:rPr>
+          <w:rFonts w:cstheme="minorHAnsi"/>
+        </w:rPr>
+        <w:t>ing</w:t>
+      </w:r>
+      <w:r>
+        <w:rPr>
+          <w:rFonts w:cstheme="minorHAnsi"/>
+        </w:rPr>
+        <w:t xml:space="preserve"> Tableau and other business intelligence tools for enhanced data analysis and decision-making</w:t>
       </w:r>
     </w:p>
     <w:p>
@@ -675,27 +799,66 @@
           <w:b/>
           <w:bCs/>
           <w:color w:val="2F5496" w:themeColor="accent1" w:themeShade="BF"/>
-          <w:sz w:val="24"/>
-          <w:szCs w:val="24"/>
-        </w:rPr>
-        <w:t>TECHNICAL SUPPORT ASSOCIATE</w:t>
-      </w:r>
-      <w:r>
-        <w:rPr>
-          <w:rFonts w:cstheme="minorHAnsi"/>
-          <w:color w:val="2F5496" w:themeColor="accent1" w:themeShade="BF"/>
-          <w:sz w:val="24"/>
-          <w:szCs w:val="24"/>
+        </w:rPr>
+        <w:t>Technical Support Associate</w:t>
+      </w:r>
+      <w:r>
+        <w:rPr>
+          <w:rFonts w:cstheme="minorHAnsi"/>
+          <w:color w:val="2F5496" w:themeColor="accent1" w:themeShade="BF"/>
         </w:rPr>
         <w:t xml:space="preserve"> </w:t>
       </w:r>
       <w:r>
         <w:rPr>
           <w:rFonts w:cstheme="minorHAnsi"/>
-          <w:sz w:val="24"/>
-          <w:szCs w:val="24"/>
         </w:rPr>
         <w:t xml:space="preserve">– </w:t>
+      </w:r>
+      <w:r>
+        <w:rPr>
+          <w:rFonts w:cstheme="minorHAnsi"/>
+          <w:b/>
+          <w:bCs/>
+          <w:color w:val="767171" w:themeColor="background2" w:themeShade="80"/>
+        </w:rPr>
+        <w:t>Asha I</w:t>
+      </w:r>
+      <w:r>
+        <w:rPr>
+          <w:rFonts w:cstheme="minorHAnsi"/>
+          <w:b/>
+          <w:bCs/>
+          <w:color w:val="767171" w:themeColor="background2" w:themeShade="80"/>
+        </w:rPr>
+        <w:t>T</w:t>
+      </w:r>
+      <w:r>
+        <w:rPr>
+          <w:rFonts w:cstheme="minorHAnsi"/>
+          <w:b/>
+          <w:bCs/>
+          <w:color w:val="767171" w:themeColor="background2" w:themeShade="80"/>
+        </w:rPr>
+        <w:t xml:space="preserve"> Solutions Limited,</w:t>
+      </w:r>
+      <w:r>
+        <w:rPr>
+          <w:rFonts w:cstheme="minorHAnsi"/>
+          <w:b/>
+          <w:bCs/>
+          <w:color w:val="767171" w:themeColor="background2" w:themeShade="80"/>
+        </w:rPr>
+        <w:t xml:space="preserve"> Toronto, Ontario,</w:t>
+      </w:r>
+      <w:r>
+        <w:rPr>
+          <w:rFonts w:cstheme="minorHAnsi"/>
+          <w:b/>
+          <w:bCs/>
+          <w:color w:val="767171" w:themeColor="background2" w:themeShade="80"/>
+        </w:rPr>
+        <w:t xml:space="preserve"> Canada</w:t>
       </w:r>
       <w:r>
         <w:rPr>
@@ -706,7 +869,7 @@
           <w:sz w:val="24"/>
           <w:szCs w:val="24"/>
         </w:rPr>
-        <w:t>ASHA IT SOLUTIONS LIMITED, CA</w:t>
+        <w:tab/>
       </w:r>
       <w:r>
         <w:rPr>
@@ -718,6 +881,7 @@
           <w:szCs w:val="24"/>
         </w:rPr>
         <w:tab/>
+        <w:t xml:space="preserve">     </w:t>
       </w:r>
       <w:r>
         <w:rPr>
@@ -728,59 +892,15 @@
           <w:sz w:val="24"/>
           <w:szCs w:val="24"/>
         </w:rPr>
-        <w:tab/>
-      </w:r>
-      <w:r>
-        <w:rPr>
-          <w:rFonts w:cstheme="minorHAnsi"/>
-          <w:b/>
-          <w:bCs/>
-          <w:color w:val="767171" w:themeColor="background2" w:themeShade="80"/>
-          <w:sz w:val="24"/>
-          <w:szCs w:val="24"/>
-        </w:rPr>
-        <w:tab/>
-        <w:t xml:space="preserve">     </w:t>
-      </w:r>
-      <w:r>
-        <w:rPr>
-          <w:rFonts w:cstheme="minorHAnsi"/>
-          <w:b/>
-          <w:bCs/>
-          <w:i/>
-          <w:iCs/>
-        </w:rPr>
-        <w:t xml:space="preserve">JAN 2023 </w:t>
-      </w:r>
-      <w:r>
-        <w:rPr>
-          <w:rFonts w:cstheme="minorHAnsi"/>
-          <w:b/>
-          <w:bCs/>
-          <w:i/>
-          <w:iCs/>
-        </w:rPr>
-        <w:t>–</w:t>
-      </w:r>
-      <w:r>
-        <w:rPr>
-          <w:rFonts w:cstheme="minorHAnsi"/>
-          <w:b/>
-          <w:bCs/>
-          <w:i/>
-          <w:iCs/>
-        </w:rPr>
-        <w:t xml:space="preserve"> </w:t>
-      </w:r>
-      <w:r>
-        <w:rPr>
-          <w:rFonts w:cstheme="minorHAnsi"/>
-          <w:b/>
-          <w:bCs/>
-          <w:i/>
-          <w:iCs/>
-        </w:rPr>
-        <w:t>JUN 2023</w:t>
+        <w:t xml:space="preserve">  </w:t>
+      </w:r>
+      <w:r>
+        <w:rPr>
+          <w:rFonts w:cstheme="minorHAnsi"/>
+          <w:b/>
+          <w:bCs/>
+        </w:rPr>
+        <w:t>Jan 2023 – Jun 2023</w:t>
       </w:r>
     </w:p>
     <w:p>
@@ -840,7 +960,7 @@
           <w:ilvl w:val="0"/>
           <w:numId w:val="21"/>
         </w:numPr>
-        <w:spacing w:after="0" w:line="240" w:lineRule="auto"/>
+        <w:spacing w:line="240" w:lineRule="auto"/>
         <w:rPr>
           <w:rFonts w:cstheme="minorHAnsi"/>
         </w:rPr>
@@ -854,7 +974,7 @@
     </w:p>
     <w:p>
       <w:pPr>
-        <w:spacing w:line="240" w:lineRule="auto"/>
+        <w:spacing w:after="0" w:line="240" w:lineRule="auto"/>
         <w:rPr>
           <w:rFonts w:cstheme="minorHAnsi"/>
           <w:b/>
@@ -894,72 +1014,69 @@
         <w:rPr>
           <w:rFonts w:cstheme="minorHAnsi"/>
         </w:rPr>
-        <w:t>Scrum Fundamentals Certified</w:t>
-      </w:r>
-      <w:r>
-        <w:rPr>
-          <w:rFonts w:cstheme="minorHAnsi"/>
-        </w:rPr>
-        <w:tab/>
-      </w:r>
-      <w:r>
-        <w:rPr>
-          <w:rFonts w:cstheme="minorHAnsi"/>
-        </w:rPr>
-        <w:tab/>
-      </w:r>
-      <w:r>
-        <w:rPr>
-          <w:rFonts w:cstheme="minorHAnsi"/>
-        </w:rPr>
-        <w:tab/>
-      </w:r>
-      <w:r>
-        <w:rPr>
-          <w:rFonts w:cstheme="minorHAnsi"/>
-        </w:rPr>
-        <w:tab/>
-      </w:r>
-      <w:r>
-        <w:rPr>
-          <w:rFonts w:cstheme="minorHAnsi"/>
-        </w:rPr>
-        <w:tab/>
-      </w:r>
-      <w:r>
-        <w:rPr>
-          <w:rFonts w:cstheme="minorHAnsi"/>
-        </w:rPr>
-        <w:tab/>
-      </w:r>
-      <w:r>
-        <w:rPr>
-          <w:rFonts w:cstheme="minorHAnsi"/>
-        </w:rPr>
-        <w:tab/>
-      </w:r>
-      <w:r>
-        <w:rPr>
-          <w:rFonts w:cstheme="minorHAnsi"/>
-        </w:rPr>
-        <w:tab/>
-      </w:r>
-      <w:r>
-        <w:rPr>
-          <w:rFonts w:cstheme="minorHAnsi"/>
-        </w:rPr>
-        <w:tab/>
-        <w:t xml:space="preserve">            </w:t>
-      </w:r>
-      <w:r>
-        <w:rPr>
-          <w:rFonts w:cstheme="minorHAnsi"/>
-          <w:b/>
-          <w:bCs/>
-          <w:i/>
-          <w:iCs/>
-        </w:rPr>
-        <w:t>OCT 2023</w:t>
+        <w:t>Tableau Expert: Top Visualization Techniques in Tableau 10</w:t>
+      </w:r>
+      <w:r>
+        <w:rPr>
+          <w:rFonts w:cstheme="minorHAnsi"/>
+        </w:rPr>
+        <w:tab/>
+      </w:r>
+      <w:r>
+        <w:rPr>
+          <w:rFonts w:cstheme="minorHAnsi"/>
+        </w:rPr>
+        <w:t>- Udemy</w:t>
+      </w:r>
+      <w:r>
+        <w:rPr>
+          <w:rFonts w:cstheme="minorHAnsi"/>
+        </w:rPr>
+        <w:tab/>
+      </w:r>
+      <w:r>
+        <w:rPr>
+          <w:rFonts w:cstheme="minorHAnsi"/>
+        </w:rPr>
+        <w:tab/>
+      </w:r>
+      <w:r>
+        <w:rPr>
+          <w:rFonts w:cstheme="minorHAnsi"/>
+        </w:rPr>
+        <w:tab/>
+      </w:r>
+      <w:r>
+        <w:rPr>
+          <w:rFonts w:cstheme="minorHAnsi"/>
+        </w:rPr>
+        <w:tab/>
+      </w:r>
+      <w:r>
+        <w:rPr>
+          <w:rFonts w:cstheme="minorHAnsi"/>
+        </w:rPr>
+        <w:t xml:space="preserve">       </w:t>
+      </w:r>
+      <w:r>
+        <w:rPr>
+          <w:rFonts w:cstheme="minorHAnsi"/>
+        </w:rPr>
+        <w:t xml:space="preserve">   </w:t>
+      </w:r>
+      <w:r>
+        <w:rPr>
+          <w:rFonts w:cstheme="minorHAnsi"/>
+        </w:rPr>
+        <w:t xml:space="preserve">  </w:t>
+      </w:r>
+      <w:r>
+        <w:rPr>
+          <w:rFonts w:cstheme="minorHAnsi"/>
+          <w:b/>
+          <w:bCs/>
+        </w:rPr>
+        <w:t>Mar 2024</w:t>
       </w:r>
     </w:p>
     <w:p>
@@ -972,97 +1089,80 @@
         <w:spacing w:after="0" w:line="240" w:lineRule="auto"/>
         <w:rPr>
           <w:rFonts w:cstheme="minorHAnsi"/>
-        </w:rPr>
-      </w:pPr>
-      <w:r>
-        <w:rPr>
-          <w:rFonts w:cstheme="minorHAnsi"/>
-        </w:rPr>
-        <w:t xml:space="preserve">Crash Course on Python </w:t>
-      </w:r>
-      <w:r>
-        <w:rPr>
-          <w:rFonts w:cstheme="minorHAnsi"/>
-        </w:rPr>
-        <w:t>-</w:t>
-      </w:r>
-      <w:r>
-        <w:rPr>
-          <w:rFonts w:cstheme="minorHAnsi"/>
-        </w:rPr>
-        <w:t xml:space="preserve"> </w:t>
-      </w:r>
-      <w:r>
-        <w:rPr>
-          <w:rFonts w:cstheme="minorHAnsi"/>
-        </w:rPr>
-        <w:t>Coursera</w:t>
-      </w:r>
-      <w:r>
-        <w:rPr>
-          <w:rFonts w:cstheme="minorHAnsi"/>
-        </w:rPr>
-        <w:tab/>
-      </w:r>
-      <w:r>
-        <w:rPr>
-          <w:rFonts w:cstheme="minorHAnsi"/>
-        </w:rPr>
-        <w:tab/>
-      </w:r>
-      <w:r>
-        <w:rPr>
-          <w:rFonts w:cstheme="minorHAnsi"/>
-        </w:rPr>
-        <w:tab/>
-      </w:r>
-      <w:r>
-        <w:rPr>
-          <w:rFonts w:cstheme="minorHAnsi"/>
-        </w:rPr>
-        <w:tab/>
-      </w:r>
-      <w:r>
-        <w:rPr>
-          <w:rFonts w:cstheme="minorHAnsi"/>
-        </w:rPr>
-        <w:tab/>
-      </w:r>
-      <w:r>
-        <w:rPr>
-          <w:rFonts w:cstheme="minorHAnsi"/>
-        </w:rPr>
-        <w:tab/>
-      </w:r>
-      <w:r>
-        <w:rPr>
-          <w:rFonts w:cstheme="minorHAnsi"/>
-        </w:rPr>
-        <w:tab/>
-      </w:r>
-      <w:r>
-        <w:rPr>
-          <w:rFonts w:cstheme="minorHAnsi"/>
-        </w:rPr>
-        <w:tab/>
-        <w:t xml:space="preserve">            </w:t>
-      </w:r>
-      <w:r>
-        <w:rPr>
-          <w:rFonts w:cstheme="minorHAnsi"/>
-        </w:rPr>
-        <w:tab/>
-        <w:t xml:space="preserve">            </w:t>
-      </w:r>
-      <w:r>
-        <w:rPr>
-          <w:rFonts w:cstheme="minorHAnsi"/>
           <w:b/>
           <w:bCs/>
           <w:i/>
           <w:iCs/>
         </w:rPr>
-        <w:t>FEB 2022</w:t>
+      </w:pPr>
+      <w:r>
+        <w:rPr>
+          <w:rFonts w:cstheme="minorHAnsi"/>
+        </w:rPr>
+        <w:t>Scrum Fundamentals Certified</w:t>
+      </w:r>
+      <w:r>
+        <w:rPr>
+          <w:rFonts w:cstheme="minorHAnsi"/>
+        </w:rPr>
+        <w:t xml:space="preserve"> – Scrum Study</w:t>
+      </w:r>
+      <w:r>
+        <w:rPr>
+          <w:rFonts w:cstheme="minorHAnsi"/>
+        </w:rPr>
+        <w:tab/>
+      </w:r>
+      <w:r>
+        <w:rPr>
+          <w:rFonts w:cstheme="minorHAnsi"/>
+        </w:rPr>
+        <w:tab/>
+      </w:r>
+      <w:r>
+        <w:rPr>
+          <w:rFonts w:cstheme="minorHAnsi"/>
+        </w:rPr>
+        <w:tab/>
+      </w:r>
+      <w:r>
+        <w:rPr>
+          <w:rFonts w:cstheme="minorHAnsi"/>
+        </w:rPr>
+        <w:tab/>
+      </w:r>
+      <w:r>
+        <w:rPr>
+          <w:rFonts w:cstheme="minorHAnsi"/>
+        </w:rPr>
+        <w:tab/>
+      </w:r>
+      <w:r>
+        <w:rPr>
+          <w:rFonts w:cstheme="minorHAnsi"/>
+        </w:rPr>
+        <w:tab/>
+      </w:r>
+      <w:r>
+        <w:rPr>
+          <w:rFonts w:cstheme="minorHAnsi"/>
+        </w:rPr>
+        <w:tab/>
+        <w:t xml:space="preserve">            </w:t>
+      </w:r>
+      <w:r>
+        <w:rPr>
+          <w:rFonts w:cstheme="minorHAnsi"/>
+        </w:rPr>
+        <w:t xml:space="preserve"> </w:t>
+      </w:r>
+      <w:r>
+        <w:rPr>
+          <w:rFonts w:cstheme="minorHAnsi"/>
+          <w:b/>
+          <w:bCs/>
+        </w:rPr>
+        <w:t>Oct 2023</w:t>
       </w:r>
     </w:p>
     <w:p>
@@ -1075,17 +1175,19 @@
         <w:spacing w:after="0" w:line="240" w:lineRule="auto"/>
         <w:rPr>
           <w:rFonts w:cstheme="minorHAnsi"/>
-          <w:b/>
-          <w:bCs/>
-          <w:i/>
-          <w:iCs/>
-        </w:rPr>
-      </w:pPr>
-      <w:r>
-        <w:rPr>
-          <w:rFonts w:cstheme="minorHAnsi"/>
-        </w:rPr>
-        <w:t>Responsive Web Design</w:t>
+        </w:rPr>
+      </w:pPr>
+      <w:r>
+        <w:rPr>
+          <w:rFonts w:cstheme="minorHAnsi"/>
+        </w:rPr>
+        <w:t xml:space="preserve">Crash Course on Python </w:t>
+      </w:r>
+      <w:r>
+        <w:rPr>
+          <w:rFonts w:cstheme="minorHAnsi"/>
+        </w:rPr>
+        <w:t>-</w:t>
       </w:r>
       <w:r>
         <w:rPr>
@@ -1097,7 +1199,63 @@
         <w:rPr>
           <w:rFonts w:cstheme="minorHAnsi"/>
         </w:rPr>
-        <w:t>-</w:t>
+        <w:t>Coursera</w:t>
+      </w:r>
+      <w:r>
+        <w:rPr>
+          <w:rFonts w:cstheme="minorHAnsi"/>
+        </w:rPr>
+        <w:tab/>
+      </w:r>
+      <w:r>
+        <w:rPr>
+          <w:rFonts w:cstheme="minorHAnsi"/>
+        </w:rPr>
+        <w:tab/>
+      </w:r>
+      <w:r>
+        <w:rPr>
+          <w:rFonts w:cstheme="minorHAnsi"/>
+        </w:rPr>
+        <w:tab/>
+      </w:r>
+      <w:r>
+        <w:rPr>
+          <w:rFonts w:cstheme="minorHAnsi"/>
+        </w:rPr>
+        <w:tab/>
+      </w:r>
+      <w:r>
+        <w:rPr>
+          <w:rFonts w:cstheme="minorHAnsi"/>
+        </w:rPr>
+        <w:tab/>
+      </w:r>
+      <w:r>
+        <w:rPr>
+          <w:rFonts w:cstheme="minorHAnsi"/>
+        </w:rPr>
+        <w:tab/>
+      </w:r>
+      <w:r>
+        <w:rPr>
+          <w:rFonts w:cstheme="minorHAnsi"/>
+        </w:rPr>
+        <w:tab/>
+      </w:r>
+      <w:r>
+        <w:rPr>
+          <w:rFonts w:cstheme="minorHAnsi"/>
+        </w:rPr>
+        <w:tab/>
+        <w:t xml:space="preserve">            </w:t>
+      </w:r>
+      <w:r>
+        <w:rPr>
+          <w:rFonts w:cstheme="minorHAnsi"/>
+        </w:rPr>
+        <w:tab/>
+        <w:t xml:space="preserve">            </w:t>
       </w:r>
       <w:r>
         <w:rPr>
@@ -1108,73 +1266,10 @@
       <w:r>
         <w:rPr>
           <w:rFonts w:cstheme="minorHAnsi"/>
-        </w:rPr>
-        <w:t>Coursera</w:t>
-      </w:r>
-      <w:r>
-        <w:rPr>
-          <w:rFonts w:cstheme="minorHAnsi"/>
-        </w:rPr>
-        <w:tab/>
-      </w:r>
-      <w:r>
-        <w:rPr>
-          <w:rFonts w:cstheme="minorHAnsi"/>
-        </w:rPr>
-        <w:tab/>
-      </w:r>
-      <w:r>
-        <w:rPr>
-          <w:rFonts w:cstheme="minorHAnsi"/>
-        </w:rPr>
-        <w:tab/>
-      </w:r>
-      <w:r>
-        <w:rPr>
-          <w:rFonts w:cstheme="minorHAnsi"/>
-        </w:rPr>
-        <w:tab/>
-      </w:r>
-      <w:r>
-        <w:rPr>
-          <w:rFonts w:cstheme="minorHAnsi"/>
-        </w:rPr>
-        <w:tab/>
-      </w:r>
-      <w:r>
-        <w:rPr>
-          <w:rFonts w:cstheme="minorHAnsi"/>
-        </w:rPr>
-        <w:tab/>
-      </w:r>
-      <w:r>
-        <w:rPr>
-          <w:rFonts w:cstheme="minorHAnsi"/>
-        </w:rPr>
-        <w:tab/>
-      </w:r>
-      <w:r>
-        <w:rPr>
-          <w:rFonts w:cstheme="minorHAnsi"/>
-        </w:rPr>
-        <w:tab/>
-        <w:t xml:space="preserve">           </w:t>
-      </w:r>
-      <w:r>
-        <w:rPr>
-          <w:rFonts w:cstheme="minorHAnsi"/>
-        </w:rPr>
-        <w:t xml:space="preserve">               </w:t>
-      </w:r>
-      <w:r>
-        <w:rPr>
-          <w:rFonts w:cstheme="minorHAnsi"/>
-          <w:b/>
-          <w:bCs/>
-          <w:i/>
-          <w:iCs/>
-        </w:rPr>
-        <w:t>DEC 2021</w:t>
+          <w:b/>
+          <w:bCs/>
+        </w:rPr>
+        <w:t>Feb 2022</w:t>
       </w:r>
     </w:p>
     <w:p>
@@ -1187,53 +1282,159 @@
         <w:spacing w:after="0" w:line="240" w:lineRule="auto"/>
         <w:rPr>
           <w:rFonts w:cstheme="minorHAnsi"/>
-        </w:rPr>
-      </w:pPr>
-      <w:r>
-        <w:rPr>
-          <w:rFonts w:cstheme="minorHAnsi"/>
-        </w:rPr>
-        <w:t>Programming Foundations with Html,</w:t>
-      </w:r>
-      <w:r>
-        <w:rPr>
-          <w:rFonts w:cstheme="minorHAnsi"/>
-        </w:rPr>
-        <w:t xml:space="preserve"> CSS and Java</w:t>
-      </w:r>
-      <w:r>
-        <w:rPr>
-          <w:rFonts w:cstheme="minorHAnsi"/>
-        </w:rPr>
-        <w:t>S</w:t>
-      </w:r>
-      <w:r>
-        <w:rPr>
-          <w:rFonts w:cstheme="minorHAnsi"/>
-        </w:rPr>
-        <w:t xml:space="preserve">cript </w:t>
-      </w:r>
-      <w:r>
-        <w:rPr>
-          <w:rFonts w:cstheme="minorHAnsi"/>
-        </w:rPr>
-        <w:t xml:space="preserve">- </w:t>
-      </w:r>
-      <w:r>
-        <w:rPr>
-          <w:rFonts w:cstheme="minorHAnsi"/>
-        </w:rPr>
-        <w:t>Coursera</w:t>
-      </w:r>
-      <w:r>
-        <w:rPr>
-          <w:rFonts w:cstheme="minorHAnsi"/>
           <w:b/>
           <w:bCs/>
           <w:i/>
           <w:iCs/>
         </w:rPr>
-        <w:tab/>
+      </w:pPr>
+      <w:r>
+        <w:rPr>
+          <w:rFonts w:cstheme="minorHAnsi"/>
+        </w:rPr>
+        <w:t>Responsive Web Design</w:t>
+      </w:r>
+      <w:r>
+        <w:rPr>
+          <w:rFonts w:cstheme="minorHAnsi"/>
+        </w:rPr>
+        <w:t xml:space="preserve"> </w:t>
+      </w:r>
+      <w:r>
+        <w:rPr>
+          <w:rFonts w:cstheme="minorHAnsi"/>
+        </w:rPr>
+        <w:t>-</w:t>
+      </w:r>
+      <w:r>
+        <w:rPr>
+          <w:rFonts w:cstheme="minorHAnsi"/>
+        </w:rPr>
+        <w:t xml:space="preserve"> </w:t>
+      </w:r>
+      <w:r>
+        <w:rPr>
+          <w:rFonts w:cstheme="minorHAnsi"/>
+        </w:rPr>
+        <w:t>Coursera</w:t>
+      </w:r>
+      <w:r>
+        <w:rPr>
+          <w:rFonts w:cstheme="minorHAnsi"/>
+        </w:rPr>
+        <w:tab/>
+      </w:r>
+      <w:r>
+        <w:rPr>
+          <w:rFonts w:cstheme="minorHAnsi"/>
+        </w:rPr>
+        <w:tab/>
+      </w:r>
+      <w:r>
+        <w:rPr>
+          <w:rFonts w:cstheme="minorHAnsi"/>
+        </w:rPr>
+        <w:tab/>
+      </w:r>
+      <w:r>
+        <w:rPr>
+          <w:rFonts w:cstheme="minorHAnsi"/>
+        </w:rPr>
+        <w:tab/>
+      </w:r>
+      <w:r>
+        <w:rPr>
+          <w:rFonts w:cstheme="minorHAnsi"/>
+        </w:rPr>
+        <w:tab/>
+      </w:r>
+      <w:r>
+        <w:rPr>
+          <w:rFonts w:cstheme="minorHAnsi"/>
+        </w:rPr>
+        <w:tab/>
+      </w:r>
+      <w:r>
+        <w:rPr>
+          <w:rFonts w:cstheme="minorHAnsi"/>
+        </w:rPr>
+        <w:tab/>
+      </w:r>
+      <w:r>
+        <w:rPr>
+          <w:rFonts w:cstheme="minorHAnsi"/>
+        </w:rPr>
+        <w:tab/>
+        <w:t xml:space="preserve">           </w:t>
+      </w:r>
+      <w:r>
+        <w:rPr>
+          <w:rFonts w:cstheme="minorHAnsi"/>
+        </w:rPr>
+        <w:t xml:space="preserve">               </w:t>
+      </w:r>
+      <w:r>
+        <w:rPr>
+          <w:rFonts w:cstheme="minorHAnsi"/>
+        </w:rPr>
+        <w:t xml:space="preserve"> </w:t>
+      </w:r>
+      <w:r>
+        <w:rPr>
+          <w:rFonts w:cstheme="minorHAnsi"/>
+          <w:b/>
+          <w:bCs/>
+        </w:rPr>
+        <w:t>Dec 2021</w:t>
+      </w:r>
+    </w:p>
+    <w:p>
+      <w:pPr>
+        <w:pStyle w:val="ListParagraph"/>
+        <w:numPr>
+          <w:ilvl w:val="0"/>
+          <w:numId w:val="2"/>
+        </w:numPr>
+        <w:spacing w:line="240" w:lineRule="auto"/>
+        <w:rPr>
+          <w:rFonts w:cstheme="minorHAnsi"/>
+        </w:rPr>
+      </w:pPr>
+      <w:r>
+        <w:rPr>
+          <w:rFonts w:cstheme="minorHAnsi"/>
+        </w:rPr>
+        <w:t>Programming Foundations with Html,</w:t>
+      </w:r>
+      <w:r>
+        <w:rPr>
+          <w:rFonts w:cstheme="minorHAnsi"/>
+        </w:rPr>
+        <w:t xml:space="preserve"> CSS and Java</w:t>
+      </w:r>
+      <w:r>
+        <w:rPr>
+          <w:rFonts w:cstheme="minorHAnsi"/>
+        </w:rPr>
+        <w:t>S</w:t>
+      </w:r>
+      <w:r>
+        <w:rPr>
+          <w:rFonts w:cstheme="minorHAnsi"/>
+        </w:rPr>
+        <w:t xml:space="preserve">cript </w:t>
+      </w:r>
+      <w:r>
+        <w:rPr>
+          <w:rFonts w:cstheme="minorHAnsi"/>
+        </w:rPr>
+        <w:t xml:space="preserve">- </w:t>
+      </w:r>
+      <w:r>
+        <w:rPr>
+          <w:rFonts w:cstheme="minorHAnsi"/>
+        </w:rPr>
+        <w:t>Coursera</w:t>
       </w:r>
       <w:r>
         <w:rPr>
@@ -1250,18 +1451,22 @@
           <w:rFonts w:cstheme="minorHAnsi"/>
           <w:b/>
           <w:bCs/>
-          <w:i/>
-          <w:iCs/>
-        </w:rPr>
-        <w:tab/>
-      </w:r>
-      <w:r>
-        <w:rPr>
-          <w:rFonts w:cstheme="minorHAnsi"/>
-          <w:b/>
-          <w:bCs/>
-          <w:i/>
-          <w:iCs/>
+        </w:rPr>
+        <w:tab/>
+      </w:r>
+      <w:r>
+        <w:rPr>
+          <w:rFonts w:cstheme="minorHAnsi"/>
+          <w:b/>
+          <w:bCs/>
+        </w:rPr>
+        <w:tab/>
+      </w:r>
+      <w:r>
+        <w:rPr>
+          <w:rFonts w:cstheme="minorHAnsi"/>
+          <w:b/>
+          <w:bCs/>
         </w:rPr>
         <w:tab/>
         <w:t xml:space="preserve">           </w:t>
@@ -1271,8 +1476,6 @@
           <w:rFonts w:cstheme="minorHAnsi"/>
           <w:b/>
           <w:bCs/>
-          <w:i/>
-          <w:iCs/>
         </w:rPr>
         <w:t xml:space="preserve">              </w:t>
       </w:r>
@@ -1281,10 +1484,16 @@
           <w:rFonts w:cstheme="minorHAnsi"/>
           <w:b/>
           <w:bCs/>
-          <w:i/>
-          <w:iCs/>
-        </w:rPr>
-        <w:t>NOV 2021</w:t>
+        </w:rPr>
+        <w:t xml:space="preserve">  Nov</w:t>
+      </w:r>
+      <w:r>
+        <w:rPr>
+          <w:rFonts w:cstheme="minorHAnsi"/>
+          <w:b/>
+          <w:bCs/>
+        </w:rPr>
+        <w:t xml:space="preserve"> 2021</w:t>
       </w:r>
     </w:p>
     <w:p>
@@ -1414,6 +1623,12 @@
         </w:rPr>
         <w:t>: SQL, Flask, Django</w:t>
       </w:r>
+      <w:r>
+        <w:rPr>
+          <w:rFonts w:cstheme="minorHAnsi"/>
+        </w:rPr>
+        <w:t>, MongoDB</w:t>
+      </w:r>
     </w:p>
     <w:p>
       <w:pPr>
@@ -1468,6 +1683,110 @@
     </w:p>
     <w:p>
       <w:pPr>
+        <w:spacing w:after="0" w:line="240" w:lineRule="auto"/>
+        <w:ind w:firstLine="720"/>
+        <w:rPr>
+          <w:rFonts w:cstheme="minorHAnsi"/>
+        </w:rPr>
+      </w:pPr>
+      <w:r>
+        <w:rPr>
+          <w:rFonts w:cstheme="minorHAnsi"/>
+          <w:b/>
+          <w:bCs/>
+          <w:color w:val="2F5496" w:themeColor="accent1" w:themeShade="BF"/>
+        </w:rPr>
+        <w:t>Tools</w:t>
+      </w:r>
+      <w:r>
+        <w:rPr>
+          <w:rFonts w:cstheme="minorHAnsi"/>
+        </w:rPr>
+        <w:t>: GitHub</w:t>
+      </w:r>
+      <w:r>
+        <w:rPr>
+          <w:rFonts w:cstheme="minorHAnsi"/>
+        </w:rPr>
+        <w:t xml:space="preserve"> &amp; Git</w:t>
+      </w:r>
+      <w:r>
+        <w:rPr>
+          <w:rFonts w:cstheme="minorHAnsi"/>
+        </w:rPr>
+        <w:t>H</w:t>
+      </w:r>
+      <w:r>
+        <w:rPr>
+          <w:rFonts w:cstheme="minorHAnsi"/>
+        </w:rPr>
+        <w:t>ub Actions</w:t>
+      </w:r>
+      <w:r>
+        <w:rPr>
+          <w:rFonts w:cstheme="minorHAnsi"/>
+        </w:rPr>
+        <w:t>,</w:t>
+      </w:r>
+      <w:r>
+        <w:rPr>
+          <w:rFonts w:cstheme="minorHAnsi"/>
+        </w:rPr>
+        <w:t xml:space="preserve"> Cloud</w:t>
+      </w:r>
+      <w:r>
+        <w:rPr>
+          <w:rFonts w:cstheme="minorHAnsi"/>
+        </w:rPr>
+        <w:t xml:space="preserve"> </w:t>
+      </w:r>
+      <w:proofErr w:type="gramStart"/>
+      <w:r>
+        <w:rPr>
+          <w:rFonts w:cstheme="minorHAnsi"/>
+        </w:rPr>
+        <w:t xml:space="preserve">Platforms( </w:t>
+      </w:r>
+      <w:r>
+        <w:rPr>
+          <w:rFonts w:cstheme="minorHAnsi"/>
+        </w:rPr>
+        <w:t>Azure</w:t>
+      </w:r>
+      <w:proofErr w:type="gramEnd"/>
+      <w:r>
+        <w:rPr>
+          <w:rFonts w:cstheme="minorHAnsi"/>
+        </w:rPr>
+        <w:t>, AWS, GCP</w:t>
+      </w:r>
+      <w:r>
+        <w:rPr>
+          <w:rFonts w:cstheme="minorHAnsi"/>
+        </w:rPr>
+        <w:t>)</w:t>
+      </w:r>
+      <w:r>
+        <w:rPr>
+          <w:rFonts w:cstheme="minorHAnsi"/>
+        </w:rPr>
+        <w:t>, Confluence, Jira</w:t>
+      </w:r>
+      <w:r>
+        <w:rPr>
+          <w:rFonts w:cstheme="minorHAnsi"/>
+        </w:rPr>
+        <w:t>, Jenkins</w:t>
+      </w:r>
+      <w:r>
+        <w:rPr>
+          <w:rFonts w:cstheme="minorHAnsi"/>
+        </w:rPr>
+        <w:t xml:space="preserve"> (CI/CD)</w:t>
+      </w:r>
+    </w:p>
+    <w:p>
+      <w:pPr>
         <w:spacing w:line="240" w:lineRule="auto"/>
         <w:ind w:firstLine="720"/>
         <w:rPr>
@@ -1481,36 +1800,24 @@
           <w:bCs/>
           <w:color w:val="2F5496" w:themeColor="accent1" w:themeShade="BF"/>
         </w:rPr>
-        <w:t>Tools</w:t>
-      </w:r>
-      <w:r>
-        <w:rPr>
-          <w:rFonts w:cstheme="minorHAnsi"/>
-        </w:rPr>
-        <w:t xml:space="preserve">: GitHub, </w:t>
-      </w:r>
-      <w:r>
-        <w:rPr>
-          <w:rFonts w:cstheme="minorHAnsi"/>
-        </w:rPr>
-        <w:t>Azure</w:t>
-      </w:r>
-      <w:r>
-        <w:rPr>
-          <w:rFonts w:cstheme="minorHAnsi"/>
-        </w:rPr>
-        <w:t>, AWS</w:t>
-      </w:r>
-      <w:r>
-        <w:rPr>
-          <w:rFonts w:cstheme="minorHAnsi"/>
-        </w:rPr>
-        <w:t>, MS Office</w:t>
+        <w:t>MS Office</w:t>
+      </w:r>
+      <w:r>
+        <w:rPr>
+          <w:rFonts w:cstheme="minorHAnsi"/>
+        </w:rPr>
+        <w:t xml:space="preserve">: Word, Excel, </w:t>
+      </w:r>
+      <w:r>
+        <w:rPr>
+          <w:rFonts w:cstheme="minorHAnsi"/>
+        </w:rPr>
+        <w:t>PowerPoint</w:t>
       </w:r>
     </w:p>
     <w:p>
       <w:pPr>
-        <w:spacing w:line="240" w:lineRule="auto"/>
+        <w:spacing w:after="0" w:line="240" w:lineRule="auto"/>
         <w:rPr>
           <w:rFonts w:cstheme="minorHAnsi"/>
           <w:b/>
@@ -1610,29 +1917,27 @@
           <w:rFonts w:cstheme="minorHAnsi"/>
         </w:rPr>
         <w:tab/>
+      </w:r>
+      <w:r>
+        <w:rPr>
+          <w:rFonts w:cstheme="minorHAnsi"/>
+        </w:rPr>
         <w:t xml:space="preserve">          </w:t>
       </w:r>
       <w:r>
         <w:rPr>
           <w:rFonts w:cstheme="minorHAnsi"/>
-          <w:b/>
-          <w:bCs/>
-          <w:i/>
-          <w:iCs/>
+        </w:rPr>
+        <w:t xml:space="preserve">   </w:t>
+      </w:r>
+      <w:r>
+        <w:rPr>
+          <w:rFonts w:cstheme="minorHAnsi"/>
+          <w:b/>
+          <w:bCs/>
           <w:color w:val="000000" w:themeColor="text1"/>
         </w:rPr>
-        <w:t>DEC</w:t>
-      </w:r>
-      <w:r>
-        <w:rPr>
-          <w:rFonts w:cstheme="minorHAnsi"/>
-          <w:b/>
-          <w:bCs/>
-          <w:i/>
-          <w:iCs/>
-          <w:color w:val="000000" w:themeColor="text1"/>
-        </w:rPr>
-        <w:t xml:space="preserve"> 2023</w:t>
+        <w:t>Dec 2023</w:t>
       </w:r>
     </w:p>
     <w:p>
@@ -1724,13 +2029,17 @@
       <w:r>
         <w:rPr>
           <w:rFonts w:cstheme="minorHAnsi"/>
-          <w:b/>
-          <w:bCs/>
-          <w:i/>
-          <w:iCs/>
+        </w:rPr>
+        <w:t xml:space="preserve">  </w:t>
+      </w:r>
+      <w:r>
+        <w:rPr>
+          <w:rFonts w:cstheme="minorHAnsi"/>
+          <w:b/>
+          <w:bCs/>
           <w:color w:val="000000" w:themeColor="text1"/>
         </w:rPr>
-        <w:t>APR 2023</w:t>
+        <w:t>Apr 2023</w:t>
       </w:r>
     </w:p>
     <w:p>
@@ -1890,6 +2199,14 @@
           <w:color w:val="2F5496" w:themeColor="accent1" w:themeShade="BF"/>
         </w:rPr>
         <w:tab/>
+      </w:r>
+      <w:r>
+        <w:rPr>
+          <w:rFonts w:cstheme="minorHAnsi"/>
+          <w:b/>
+          <w:bCs/>
+          <w:color w:val="2F5496" w:themeColor="accent1" w:themeShade="BF"/>
+        </w:rPr>
         <w:t xml:space="preserve">          </w:t>
       </w:r>
       <w:r>
@@ -1897,28 +2214,23 @@
           <w:rFonts w:cstheme="minorHAnsi"/>
           <w:b/>
           <w:bCs/>
-          <w:i/>
-          <w:iCs/>
-        </w:rPr>
-        <w:t>M</w:t>
-      </w:r>
-      <w:r>
-        <w:rPr>
-          <w:rFonts w:cstheme="minorHAnsi"/>
-          <w:b/>
-          <w:bCs/>
-          <w:i/>
-          <w:iCs/>
-        </w:rPr>
-        <w:t xml:space="preserve">AR </w:t>
-      </w:r>
-      <w:r>
-        <w:rPr>
-          <w:rFonts w:cstheme="minorHAnsi"/>
-          <w:b/>
-          <w:bCs/>
-          <w:i/>
-          <w:iCs/>
+          <w:color w:val="2F5496" w:themeColor="accent1" w:themeShade="BF"/>
+        </w:rPr>
+        <w:t xml:space="preserve">  </w:t>
+      </w:r>
+      <w:r>
+        <w:rPr>
+          <w:rFonts w:cstheme="minorHAnsi"/>
+          <w:b/>
+          <w:bCs/>
+        </w:rPr>
+        <w:t xml:space="preserve">Mar </w:t>
+      </w:r>
+      <w:r>
+        <w:rPr>
+          <w:rFonts w:cstheme="minorHAnsi"/>
+          <w:b/>
+          <w:bCs/>
           <w:color w:val="000000" w:themeColor="text1"/>
         </w:rPr>
         <w:t>2023</w:t>
@@ -1937,146 +2249,6 @@
           <w:rFonts w:cstheme="minorHAnsi"/>
         </w:rPr>
         <w:t>Built a Java property management system with add, search, view, save, and delete functions, including exception handling and database integration</w:t>
-      </w:r>
-    </w:p>
-    <w:p>
-      <w:pPr>
-        <w:pStyle w:val="ListParagraph"/>
-        <w:numPr>
-          <w:ilvl w:val="0"/>
-          <w:numId w:val="19"/>
-        </w:numPr>
-        <w:spacing w:after="0"/>
-        <w:rPr>
-          <w:rFonts w:cstheme="minorHAnsi"/>
-          <w:b/>
-          <w:bCs/>
-          <w:color w:val="2F5496" w:themeColor="accent1" w:themeShade="BF"/>
-        </w:rPr>
-      </w:pPr>
-      <w:proofErr w:type="spellStart"/>
-      <w:r>
-        <w:rPr>
-          <w:rFonts w:cstheme="minorHAnsi"/>
-          <w:b/>
-          <w:bCs/>
-          <w:color w:val="2F5496" w:themeColor="accent1" w:themeShade="BF"/>
-        </w:rPr>
-        <w:t>FoodShala</w:t>
-      </w:r>
-      <w:proofErr w:type="spellEnd"/>
-      <w:r>
-        <w:rPr>
-          <w:rFonts w:cstheme="minorHAnsi"/>
-          <w:b/>
-          <w:bCs/>
-          <w:color w:val="2F5496" w:themeColor="accent1" w:themeShade="BF"/>
-        </w:rPr>
-        <w:t xml:space="preserve"> (Online food delivery system Database) </w:t>
-      </w:r>
-      <w:r>
-        <w:rPr>
-          <w:rFonts w:cstheme="minorHAnsi"/>
-          <w:b/>
-          <w:bCs/>
-          <w:color w:val="2F5496" w:themeColor="accent1" w:themeShade="BF"/>
-        </w:rPr>
-        <w:tab/>
-      </w:r>
-      <w:r>
-        <w:rPr>
-          <w:rFonts w:cstheme="minorHAnsi"/>
-          <w:b/>
-          <w:bCs/>
-          <w:color w:val="2F5496" w:themeColor="accent1" w:themeShade="BF"/>
-        </w:rPr>
-        <w:tab/>
-      </w:r>
-      <w:r>
-        <w:rPr>
-          <w:rFonts w:cstheme="minorHAnsi"/>
-          <w:b/>
-          <w:bCs/>
-          <w:color w:val="2F5496" w:themeColor="accent1" w:themeShade="BF"/>
-        </w:rPr>
-        <w:tab/>
-      </w:r>
-      <w:r>
-        <w:rPr>
-          <w:rFonts w:cstheme="minorHAnsi"/>
-          <w:b/>
-          <w:bCs/>
-          <w:color w:val="2F5496" w:themeColor="accent1" w:themeShade="BF"/>
-        </w:rPr>
-        <w:tab/>
-      </w:r>
-      <w:r>
-        <w:rPr>
-          <w:rFonts w:cstheme="minorHAnsi"/>
-          <w:b/>
-          <w:bCs/>
-          <w:color w:val="2F5496" w:themeColor="accent1" w:themeShade="BF"/>
-        </w:rPr>
-        <w:tab/>
-      </w:r>
-      <w:r>
-        <w:rPr>
-          <w:rFonts w:cstheme="minorHAnsi"/>
-          <w:b/>
-          <w:bCs/>
-          <w:color w:val="2F5496" w:themeColor="accent1" w:themeShade="BF"/>
-        </w:rPr>
-        <w:tab/>
-        <w:t xml:space="preserve">                          </w:t>
-      </w:r>
-      <w:r>
-        <w:rPr>
-          <w:rFonts w:cstheme="minorHAnsi"/>
-          <w:b/>
-          <w:bCs/>
-          <w:i/>
-          <w:iCs/>
-          <w:color w:val="000000" w:themeColor="text1"/>
-        </w:rPr>
-        <w:t>DEC</w:t>
-      </w:r>
-      <w:r>
-        <w:rPr>
-          <w:rFonts w:cstheme="minorHAnsi"/>
-          <w:b/>
-          <w:bCs/>
-          <w:i/>
-          <w:iCs/>
-          <w:color w:val="000000" w:themeColor="text1"/>
-        </w:rPr>
-        <w:t xml:space="preserve"> 202</w:t>
-      </w:r>
-      <w:r>
-        <w:rPr>
-          <w:rFonts w:cstheme="minorHAnsi"/>
-          <w:b/>
-          <w:bCs/>
-          <w:i/>
-          <w:iCs/>
-          <w:color w:val="000000" w:themeColor="text1"/>
-        </w:rPr>
-        <w:t>2</w:t>
-      </w:r>
-    </w:p>
-    <w:p>
-      <w:pPr>
-        <w:pStyle w:val="ListParagraph"/>
-        <w:spacing w:after="0"/>
-        <w:ind w:left="1440"/>
-        <w:rPr>
-          <w:rFonts w:cstheme="minorHAnsi"/>
-        </w:rPr>
-      </w:pPr>
-      <w:r>
-        <w:rPr>
-          <w:rFonts w:cstheme="minorHAnsi"/>
-        </w:rPr>
-        <w:t>Designed MySQL database for online food delivery system, optimizing data storage and access for seamless user interactions</w:t>
       </w:r>
     </w:p>
     <w:p>
@@ -2277,30 +2449,17 @@
           <w:rFonts w:cstheme="minorHAnsi"/>
           <w:b/>
           <w:bCs/>
-          <w:i/>
-          <w:iCs/>
-        </w:rPr>
-        <w:t>JU</w:t>
-      </w:r>
-      <w:r>
-        <w:rPr>
-          <w:rFonts w:cstheme="minorHAnsi"/>
-          <w:b/>
-          <w:bCs/>
-          <w:i/>
-          <w:iCs/>
-        </w:rPr>
-        <w:t>N</w:t>
-      </w:r>
-      <w:r>
-        <w:rPr>
-          <w:rFonts w:cstheme="minorHAnsi"/>
-          <w:b/>
-          <w:bCs/>
-          <w:i/>
-          <w:iCs/>
-        </w:rPr>
-        <w:t xml:space="preserve"> 2021</w:t>
+          <w:color w:val="2F5496" w:themeColor="accent1" w:themeShade="BF"/>
+        </w:rPr>
+        <w:t xml:space="preserve"> </w:t>
+      </w:r>
+      <w:r>
+        <w:rPr>
+          <w:rFonts w:cstheme="minorHAnsi"/>
+          <w:b/>
+          <w:bCs/>
+        </w:rPr>
+        <w:t>Jun 2021</w:t>
       </w:r>
     </w:p>
     <w:p>
@@ -2518,10 +2677,8 @@
           <w:rFonts w:cstheme="minorHAnsi"/>
           <w:b/>
           <w:bCs/>
-          <w:i/>
-          <w:iCs/>
-        </w:rPr>
-        <w:t>FEB 2021</w:t>
+        </w:rPr>
+        <w:t>Feb 2021</w:t>
       </w:r>
     </w:p>
     <w:p>
@@ -2553,7 +2710,7 @@
     </w:p>
     <w:p>
       <w:pPr>
-        <w:spacing w:line="240" w:lineRule="auto"/>
+        <w:spacing w:after="0" w:line="240" w:lineRule="auto"/>
         <w:rPr>
           <w:rFonts w:cstheme="minorHAnsi"/>
           <w:b/>
@@ -2598,8 +2755,6 @@
           <w:b/>
           <w:bCs/>
           <w:color w:val="2F5496" w:themeColor="accent1" w:themeShade="BF"/>
-          <w:sz w:val="24"/>
-          <w:szCs w:val="24"/>
         </w:rPr>
         <w:t>Food Distribution Volunteer</w:t>
       </w:r>
@@ -2608,48 +2763,56 @@
           <w:rFonts w:cstheme="minorHAnsi"/>
           <w:b/>
           <w:bCs/>
-          <w:sz w:val="24"/>
-          <w:szCs w:val="24"/>
         </w:rPr>
         <w:t xml:space="preserve"> </w:t>
       </w:r>
       <w:r>
         <w:rPr>
           <w:rFonts w:cstheme="minorHAnsi"/>
-          <w:sz w:val="24"/>
-          <w:szCs w:val="24"/>
-        </w:rPr>
-        <w:t xml:space="preserve">- </w:t>
-      </w:r>
-      <w:r>
-        <w:rPr>
-          <w:rFonts w:cstheme="minorHAnsi"/>
-          <w:b/>
-          <w:bCs/>
-          <w:color w:val="7F7F7F" w:themeColor="text1" w:themeTint="80"/>
-          <w:sz w:val="24"/>
-          <w:szCs w:val="24"/>
-        </w:rPr>
-        <w:t>HYDERABAD</w:t>
-      </w:r>
-      <w:r>
-        <w:rPr>
-          <w:rFonts w:cstheme="minorHAnsi"/>
-          <w:b/>
-          <w:bCs/>
-          <w:color w:val="7F7F7F" w:themeColor="text1" w:themeTint="80"/>
-          <w:sz w:val="24"/>
-          <w:szCs w:val="24"/>
-        </w:rPr>
-        <w:t>, IN</w:t>
-      </w:r>
-      <w:r>
-        <w:rPr>
-          <w:rFonts w:cstheme="minorHAnsi"/>
-          <w:sz w:val="24"/>
-          <w:szCs w:val="24"/>
-        </w:rPr>
-        <w:tab/>
+        </w:rPr>
+        <w:t>–</w:t>
+      </w:r>
+      <w:r>
+        <w:rPr>
+          <w:rFonts w:cstheme="minorHAnsi"/>
+        </w:rPr>
+        <w:t xml:space="preserve"> </w:t>
+      </w:r>
+      <w:r>
+        <w:rPr>
+          <w:rFonts w:cstheme="minorHAnsi"/>
+          <w:b/>
+          <w:bCs/>
+          <w:color w:val="767171" w:themeColor="background2" w:themeShade="80"/>
+        </w:rPr>
+        <w:t xml:space="preserve">Hyderabad, </w:t>
+      </w:r>
+      <w:r>
+        <w:rPr>
+          <w:rFonts w:cstheme="minorHAnsi"/>
+          <w:b/>
+          <w:bCs/>
+          <w:color w:val="767171" w:themeColor="background2" w:themeShade="80"/>
+        </w:rPr>
+        <w:t>Telangana</w:t>
+      </w:r>
+      <w:r>
+        <w:rPr>
+          <w:rFonts w:cstheme="minorHAnsi"/>
+          <w:b/>
+          <w:bCs/>
+          <w:color w:val="767171" w:themeColor="background2" w:themeShade="80"/>
+        </w:rPr>
+        <w:t>, I</w:t>
+      </w:r>
+      <w:r>
+        <w:rPr>
+          <w:rFonts w:cstheme="minorHAnsi"/>
+          <w:b/>
+          <w:bCs/>
+          <w:color w:val="767171" w:themeColor="background2" w:themeShade="80"/>
+        </w:rPr>
+        <w:t>ndia</w:t>
       </w:r>
       <w:r>
         <w:rPr>
@@ -2704,50 +2867,16 @@
           <w:rFonts w:cstheme="minorHAnsi"/>
           <w:b/>
           <w:bCs/>
-          <w:i/>
-          <w:iCs/>
-        </w:rPr>
-        <w:t>A</w:t>
-      </w:r>
-      <w:r>
-        <w:rPr>
-          <w:rFonts w:cstheme="minorHAnsi"/>
-          <w:b/>
-          <w:bCs/>
-          <w:i/>
-          <w:iCs/>
-        </w:rPr>
-        <w:t>PR</w:t>
-      </w:r>
-      <w:r>
-        <w:rPr>
-          <w:rFonts w:cstheme="minorHAnsi"/>
-          <w:b/>
-          <w:bCs/>
-          <w:i/>
-          <w:iCs/>
-        </w:rPr>
-        <w:t xml:space="preserve"> 2021- </w:t>
-      </w:r>
-      <w:r>
-        <w:rPr>
-          <w:rFonts w:cstheme="minorHAnsi"/>
-          <w:b/>
-          <w:bCs/>
-          <w:i/>
-          <w:iCs/>
-        </w:rPr>
-        <w:t>JUL</w:t>
-      </w:r>
-      <w:r>
-        <w:rPr>
-          <w:rFonts w:cstheme="minorHAnsi"/>
-          <w:b/>
-          <w:bCs/>
-          <w:i/>
-          <w:iCs/>
-        </w:rPr>
-        <w:t xml:space="preserve"> 2021</w:t>
+        </w:rPr>
+        <w:t xml:space="preserve">  </w:t>
+      </w:r>
+      <w:r>
+        <w:rPr>
+          <w:rFonts w:cstheme="minorHAnsi"/>
+          <w:b/>
+          <w:bCs/>
+        </w:rPr>
+        <w:t>Apr 2021- Jul 2021</w:t>
       </w:r>
     </w:p>
     <w:p>
@@ -3388,6 +3517,120 @@
     </w:lvl>
   </w:abstractNum>
   <w:abstractNum w:abstractNumId="5" w15:restartNumberingAfterBreak="0">
+    <w:nsid w:val="20812140"/>
+    <w:multiLevelType w:val="hybridMultilevel"/>
+    <w:tmpl w:val="B172DE16"/>
+    <w:lvl w:ilvl="0" w:tplc="E966842E">
+      <w:start w:val="1"/>
+      <w:numFmt w:val="bullet"/>
+      <w:lvlText w:val=""/>
+      <w:lvlJc w:val="left"/>
+      <w:pPr>
+        <w:ind w:left="1789" w:hanging="360"/>
+      </w:pPr>
+      <w:rPr>
+        <w:rFonts w:ascii="Symbol" w:hAnsi="Symbol" w:hint="default"/>
+        <w:color w:val="2F5496" w:themeColor="accent1" w:themeShade="BF"/>
+      </w:rPr>
+    </w:lvl>
+    <w:lvl w:ilvl="1" w:tplc="40090003" w:tentative="1">
+      <w:start w:val="1"/>
+      <w:numFmt w:val="bullet"/>
+      <w:lvlText w:val="o"/>
+      <w:lvlJc w:val="left"/>
+      <w:pPr>
+        <w:ind w:left="2160" w:hanging="360"/>
+      </w:pPr>
+      <w:rPr>
+        <w:rFonts w:ascii="Courier New" w:hAnsi="Courier New" w:cs="Courier New" w:hint="default"/>
+      </w:rPr>
+    </w:lvl>
+    <w:lvl w:ilvl="2" w:tplc="40090005" w:tentative="1">
+      <w:start w:val="1"/>
+      <w:numFmt w:val="bullet"/>
+      <w:lvlText w:val=""/>
+      <w:lvlJc w:val="left"/>
+      <w:pPr>
+        <w:ind w:left="2880" w:hanging="360"/>
+      </w:pPr>
+      <w:rPr>
+        <w:rFonts w:ascii="Wingdings" w:hAnsi="Wingdings" w:hint="default"/>
+      </w:rPr>
+    </w:lvl>
+    <w:lvl w:ilvl="3" w:tplc="40090001" w:tentative="1">
+      <w:start w:val="1"/>
+      <w:numFmt w:val="bullet"/>
+      <w:lvlText w:val=""/>
+      <w:lvlJc w:val="left"/>
+      <w:pPr>
+        <w:ind w:left="3600" w:hanging="360"/>
+      </w:pPr>
+      <w:rPr>
+        <w:rFonts w:ascii="Symbol" w:hAnsi="Symbol" w:hint="default"/>
+      </w:rPr>
+    </w:lvl>
+    <w:lvl w:ilvl="4" w:tplc="40090003" w:tentative="1">
+      <w:start w:val="1"/>
+      <w:numFmt w:val="bullet"/>
+      <w:lvlText w:val="o"/>
+      <w:lvlJc w:val="left"/>
+      <w:pPr>
+        <w:ind w:left="4320" w:hanging="360"/>
+      </w:pPr>
+      <w:rPr>
+        <w:rFonts w:ascii="Courier New" w:hAnsi="Courier New" w:cs="Courier New" w:hint="default"/>
+      </w:rPr>
+    </w:lvl>
+    <w:lvl w:ilvl="5" w:tplc="40090005" w:tentative="1">
+      <w:start w:val="1"/>
+      <w:numFmt w:val="bullet"/>
+      <w:lvlText w:val=""/>
+      <w:lvlJc w:val="left"/>
+      <w:pPr>
+        <w:ind w:left="5040" w:hanging="360"/>
+      </w:pPr>
+      <w:rPr>
+        <w:rFonts w:ascii="Wingdings" w:hAnsi="Wingdings" w:hint="default"/>
+      </w:rPr>
+    </w:lvl>
+    <w:lvl w:ilvl="6" w:tplc="40090001" w:tentative="1">
+      <w:start w:val="1"/>
+      <w:numFmt w:val="bullet"/>
+      <w:lvlText w:val=""/>
+      <w:lvlJc w:val="left"/>
+      <w:pPr>
+        <w:ind w:left="5760" w:hanging="360"/>
+      </w:pPr>
+      <w:rPr>
+        <w:rFonts w:ascii="Symbol" w:hAnsi="Symbol" w:hint="default"/>
+      </w:rPr>
+    </w:lvl>
+    <w:lvl w:ilvl="7" w:tplc="40090003" w:tentative="1">
+      <w:start w:val="1"/>
+      <w:numFmt w:val="bullet"/>
+      <w:lvlText w:val="o"/>
+      <w:lvlJc w:val="left"/>
+      <w:pPr>
+        <w:ind w:left="6480" w:hanging="360"/>
+      </w:pPr>
+      <w:rPr>
+        <w:rFonts w:ascii="Courier New" w:hAnsi="Courier New" w:cs="Courier New" w:hint="default"/>
+      </w:rPr>
+    </w:lvl>
+    <w:lvl w:ilvl="8" w:tplc="40090005" w:tentative="1">
+      <w:start w:val="1"/>
+      <w:numFmt w:val="bullet"/>
+      <w:lvlText w:val=""/>
+      <w:lvlJc w:val="left"/>
+      <w:pPr>
+        <w:ind w:left="7200" w:hanging="360"/>
+      </w:pPr>
+      <w:rPr>
+        <w:rFonts w:ascii="Wingdings" w:hAnsi="Wingdings" w:hint="default"/>
+      </w:rPr>
+    </w:lvl>
+  </w:abstractNum>
+  <w:abstractNum w:abstractNumId="6" w15:restartNumberingAfterBreak="0">
     <w:nsid w:val="2BCF69EC"/>
     <w:multiLevelType w:val="hybridMultilevel"/>
     <w:tmpl w:val="1F2634C6"/>
@@ -3501,7 +3744,7 @@
       </w:rPr>
     </w:lvl>
   </w:abstractNum>
-  <w:abstractNum w:abstractNumId="6" w15:restartNumberingAfterBreak="0">
+  <w:abstractNum w:abstractNumId="7" w15:restartNumberingAfterBreak="0">
     <w:nsid w:val="30DF1F0F"/>
     <w:multiLevelType w:val="hybridMultilevel"/>
     <w:tmpl w:val="5BF08354"/>
@@ -3614,7 +3857,7 @@
       </w:rPr>
     </w:lvl>
   </w:abstractNum>
-  <w:abstractNum w:abstractNumId="7" w15:restartNumberingAfterBreak="0">
+  <w:abstractNum w:abstractNumId="8" w15:restartNumberingAfterBreak="0">
     <w:nsid w:val="377B2791"/>
     <w:multiLevelType w:val="hybridMultilevel"/>
     <w:tmpl w:val="7674DEC4"/>
@@ -3728,7 +3971,7 @@
       </w:rPr>
     </w:lvl>
   </w:abstractNum>
-  <w:abstractNum w:abstractNumId="8" w15:restartNumberingAfterBreak="0">
+  <w:abstractNum w:abstractNumId="9" w15:restartNumberingAfterBreak="0">
     <w:nsid w:val="379B6617"/>
     <w:multiLevelType w:val="hybridMultilevel"/>
     <w:tmpl w:val="866A089A"/>
@@ -3842,7 +4085,7 @@
       </w:rPr>
     </w:lvl>
   </w:abstractNum>
-  <w:abstractNum w:abstractNumId="9" w15:restartNumberingAfterBreak="0">
+  <w:abstractNum w:abstractNumId="10" w15:restartNumberingAfterBreak="0">
     <w:nsid w:val="3D325F0F"/>
     <w:multiLevelType w:val="hybridMultilevel"/>
     <w:tmpl w:val="FE664F70"/>
@@ -3957,7 +4200,7 @@
       </w:rPr>
     </w:lvl>
   </w:abstractNum>
-  <w:abstractNum w:abstractNumId="10" w15:restartNumberingAfterBreak="0">
+  <w:abstractNum w:abstractNumId="11" w15:restartNumberingAfterBreak="0">
     <w:nsid w:val="41B03C21"/>
     <w:multiLevelType w:val="hybridMultilevel"/>
     <w:tmpl w:val="42203546"/>
@@ -4071,7 +4314,7 @@
       </w:rPr>
     </w:lvl>
   </w:abstractNum>
-  <w:abstractNum w:abstractNumId="11" w15:restartNumberingAfterBreak="0">
+  <w:abstractNum w:abstractNumId="12" w15:restartNumberingAfterBreak="0">
     <w:nsid w:val="4A3B7396"/>
     <w:multiLevelType w:val="hybridMultilevel"/>
     <w:tmpl w:val="1D5E03D6"/>
@@ -4185,7 +4428,7 @@
       </w:rPr>
     </w:lvl>
   </w:abstractNum>
-  <w:abstractNum w:abstractNumId="12" w15:restartNumberingAfterBreak="0">
+  <w:abstractNum w:abstractNumId="13" w15:restartNumberingAfterBreak="0">
     <w:nsid w:val="50E1054F"/>
     <w:multiLevelType w:val="hybridMultilevel"/>
     <w:tmpl w:val="8D28C07E"/>
@@ -4300,7 +4543,7 @@
       </w:rPr>
     </w:lvl>
   </w:abstractNum>
-  <w:abstractNum w:abstractNumId="13" w15:restartNumberingAfterBreak="0">
+  <w:abstractNum w:abstractNumId="14" w15:restartNumberingAfterBreak="0">
     <w:nsid w:val="518F14A2"/>
     <w:multiLevelType w:val="hybridMultilevel"/>
     <w:tmpl w:val="DF8479B8"/>
@@ -4414,7 +4657,7 @@
       </w:rPr>
     </w:lvl>
   </w:abstractNum>
-  <w:abstractNum w:abstractNumId="14" w15:restartNumberingAfterBreak="0">
+  <w:abstractNum w:abstractNumId="15" w15:restartNumberingAfterBreak="0">
     <w:nsid w:val="598344E4"/>
     <w:multiLevelType w:val="hybridMultilevel"/>
     <w:tmpl w:val="3C62D1F6"/>
@@ -4528,7 +4771,7 @@
       </w:rPr>
     </w:lvl>
   </w:abstractNum>
-  <w:abstractNum w:abstractNumId="15" w15:restartNumberingAfterBreak="0">
+  <w:abstractNum w:abstractNumId="16" w15:restartNumberingAfterBreak="0">
     <w:nsid w:val="59C47C15"/>
     <w:multiLevelType w:val="hybridMultilevel"/>
     <w:tmpl w:val="3DDCAA0E"/>
@@ -4642,7 +4885,7 @@
       </w:rPr>
     </w:lvl>
   </w:abstractNum>
-  <w:abstractNum w:abstractNumId="16" w15:restartNumberingAfterBreak="0">
+  <w:abstractNum w:abstractNumId="17" w15:restartNumberingAfterBreak="0">
     <w:nsid w:val="5B051251"/>
     <w:multiLevelType w:val="hybridMultilevel"/>
     <w:tmpl w:val="12DCEF08"/>
@@ -4756,7 +4999,7 @@
       </w:rPr>
     </w:lvl>
   </w:abstractNum>
-  <w:abstractNum w:abstractNumId="17" w15:restartNumberingAfterBreak="0">
+  <w:abstractNum w:abstractNumId="18" w15:restartNumberingAfterBreak="0">
     <w:nsid w:val="68D201E1"/>
     <w:multiLevelType w:val="hybridMultilevel"/>
     <w:tmpl w:val="5A444A90"/>
@@ -4870,7 +5113,7 @@
       </w:rPr>
     </w:lvl>
   </w:abstractNum>
-  <w:abstractNum w:abstractNumId="18" w15:restartNumberingAfterBreak="0">
+  <w:abstractNum w:abstractNumId="19" w15:restartNumberingAfterBreak="0">
     <w:nsid w:val="6ABE55E3"/>
     <w:multiLevelType w:val="hybridMultilevel"/>
     <w:tmpl w:val="3B6059BE"/>
@@ -4984,7 +5227,7 @@
       </w:rPr>
     </w:lvl>
   </w:abstractNum>
-  <w:abstractNum w:abstractNumId="19" w15:restartNumberingAfterBreak="0">
+  <w:abstractNum w:abstractNumId="20" w15:restartNumberingAfterBreak="0">
     <w:nsid w:val="6F7A7B13"/>
     <w:multiLevelType w:val="hybridMultilevel"/>
     <w:tmpl w:val="72D6F1A4"/>
@@ -5098,7 +5341,7 @@
       </w:rPr>
     </w:lvl>
   </w:abstractNum>
-  <w:abstractNum w:abstractNumId="20" w15:restartNumberingAfterBreak="0">
+  <w:abstractNum w:abstractNumId="21" w15:restartNumberingAfterBreak="0">
     <w:nsid w:val="715351B8"/>
     <w:multiLevelType w:val="hybridMultilevel"/>
     <w:tmpl w:val="050C0E58"/>
@@ -5212,7 +5455,7 @@
       </w:rPr>
     </w:lvl>
   </w:abstractNum>
-  <w:abstractNum w:abstractNumId="21" w15:restartNumberingAfterBreak="0">
+  <w:abstractNum w:abstractNumId="22" w15:restartNumberingAfterBreak="0">
     <w:nsid w:val="772170C1"/>
     <w:multiLevelType w:val="hybridMultilevel"/>
     <w:tmpl w:val="6A1C411A"/>
@@ -5326,7 +5569,7 @@
       </w:rPr>
     </w:lvl>
   </w:abstractNum>
-  <w:abstractNum w:abstractNumId="22" w15:restartNumberingAfterBreak="0">
+  <w:abstractNum w:abstractNumId="23" w15:restartNumberingAfterBreak="0">
     <w:nsid w:val="786760AF"/>
     <w:multiLevelType w:val="hybridMultilevel"/>
     <w:tmpl w:val="203614DE"/>
@@ -5440,7 +5683,7 @@
       </w:rPr>
     </w:lvl>
   </w:abstractNum>
-  <w:abstractNum w:abstractNumId="23" w15:restartNumberingAfterBreak="0">
+  <w:abstractNum w:abstractNumId="24" w15:restartNumberingAfterBreak="0">
     <w:nsid w:val="7A99053E"/>
     <w:multiLevelType w:val="hybridMultilevel"/>
     <w:tmpl w:val="7DB88F9C"/>
@@ -5554,7 +5797,7 @@
       </w:rPr>
     </w:lvl>
   </w:abstractNum>
-  <w:abstractNum w:abstractNumId="24" w15:restartNumberingAfterBreak="0">
+  <w:abstractNum w:abstractNumId="25" w15:restartNumberingAfterBreak="0">
     <w:nsid w:val="7DA91342"/>
     <w:multiLevelType w:val="hybridMultilevel"/>
     <w:tmpl w:val="0BFE4DC2"/>
@@ -5667,7 +5910,7 @@
       </w:rPr>
     </w:lvl>
   </w:abstractNum>
-  <w:abstractNum w:abstractNumId="25" w15:restartNumberingAfterBreak="0">
+  <w:abstractNum w:abstractNumId="26" w15:restartNumberingAfterBreak="0">
     <w:nsid w:val="7DD34B51"/>
     <w:multiLevelType w:val="multilevel"/>
     <w:tmpl w:val="833C1FDE"/>
@@ -5821,40 +6064,40 @@
     <w:abstractNumId w:val="4"/>
   </w:num>
   <w:num w:numId="2" w16cid:durableId="173301318">
-    <w:abstractNumId w:val="17"/>
+    <w:abstractNumId w:val="18"/>
   </w:num>
   <w:num w:numId="3" w16cid:durableId="1745948313">
+    <w:abstractNumId w:val="11"/>
+  </w:num>
+  <w:num w:numId="4" w16cid:durableId="729620984">
+    <w:abstractNumId w:val="21"/>
+  </w:num>
+  <w:num w:numId="5" w16cid:durableId="36517887">
+    <w:abstractNumId w:val="25"/>
+  </w:num>
+  <w:num w:numId="6" w16cid:durableId="852691855">
+    <w:abstractNumId w:val="7"/>
+  </w:num>
+  <w:num w:numId="7" w16cid:durableId="1373530531">
+    <w:abstractNumId w:val="14"/>
+  </w:num>
+  <w:num w:numId="8" w16cid:durableId="1298073051">
+    <w:abstractNumId w:val="13"/>
+  </w:num>
+  <w:num w:numId="9" w16cid:durableId="1721200366">
+    <w:abstractNumId w:val="20"/>
+  </w:num>
+  <w:num w:numId="10" w16cid:durableId="1646427867">
+    <w:abstractNumId w:val="23"/>
+  </w:num>
+  <w:num w:numId="11" w16cid:durableId="2038700492">
+    <w:abstractNumId w:val="12"/>
+  </w:num>
+  <w:num w:numId="12" w16cid:durableId="162748781">
     <w:abstractNumId w:val="10"/>
   </w:num>
-  <w:num w:numId="4" w16cid:durableId="729620984">
-    <w:abstractNumId w:val="20"/>
-  </w:num>
-  <w:num w:numId="5" w16cid:durableId="36517887">
-    <w:abstractNumId w:val="24"/>
-  </w:num>
-  <w:num w:numId="6" w16cid:durableId="852691855">
-    <w:abstractNumId w:val="6"/>
-  </w:num>
-  <w:num w:numId="7" w16cid:durableId="1373530531">
-    <w:abstractNumId w:val="13"/>
-  </w:num>
-  <w:num w:numId="8" w16cid:durableId="1298073051">
-    <w:abstractNumId w:val="12"/>
-  </w:num>
-  <w:num w:numId="9" w16cid:durableId="1721200366">
-    <w:abstractNumId w:val="19"/>
-  </w:num>
-  <w:num w:numId="10" w16cid:durableId="1646427867">
-    <w:abstractNumId w:val="22"/>
-  </w:num>
-  <w:num w:numId="11" w16cid:durableId="2038700492">
-    <w:abstractNumId w:val="11"/>
-  </w:num>
-  <w:num w:numId="12" w16cid:durableId="162748781">
-    <w:abstractNumId w:val="9"/>
-  </w:num>
   <w:num w:numId="13" w16cid:durableId="721247273">
-    <w:abstractNumId w:val="14"/>
+    <w:abstractNumId w:val="15"/>
   </w:num>
   <w:num w:numId="14" w16cid:durableId="2124810210">
     <w:abstractNumId w:val="1"/>
@@ -5863,37 +6106,40 @@
     <w:abstractNumId w:val="2"/>
   </w:num>
   <w:num w:numId="16" w16cid:durableId="2112966501">
-    <w:abstractNumId w:val="5"/>
+    <w:abstractNumId w:val="6"/>
   </w:num>
   <w:num w:numId="17" w16cid:durableId="2036149774">
-    <w:abstractNumId w:val="23"/>
+    <w:abstractNumId w:val="24"/>
   </w:num>
   <w:num w:numId="18" w16cid:durableId="845480619">
     <w:abstractNumId w:val="3"/>
   </w:num>
   <w:num w:numId="19" w16cid:durableId="1852335496">
-    <w:abstractNumId w:val="15"/>
+    <w:abstractNumId w:val="16"/>
   </w:num>
   <w:num w:numId="20" w16cid:durableId="96949067">
+    <w:abstractNumId w:val="9"/>
+  </w:num>
+  <w:num w:numId="21" w16cid:durableId="1794203389">
+    <w:abstractNumId w:val="17"/>
+  </w:num>
+  <w:num w:numId="22" w16cid:durableId="1711153240">
+    <w:abstractNumId w:val="22"/>
+  </w:num>
+  <w:num w:numId="23" w16cid:durableId="969436491">
     <w:abstractNumId w:val="8"/>
   </w:num>
-  <w:num w:numId="21" w16cid:durableId="1794203389">
-    <w:abstractNumId w:val="16"/>
-  </w:num>
-  <w:num w:numId="22" w16cid:durableId="1711153240">
-    <w:abstractNumId w:val="21"/>
-  </w:num>
-  <w:num w:numId="23" w16cid:durableId="969436491">
-    <w:abstractNumId w:val="7"/>
-  </w:num>
   <w:num w:numId="24" w16cid:durableId="1356273190">
-    <w:abstractNumId w:val="25"/>
+    <w:abstractNumId w:val="26"/>
   </w:num>
   <w:num w:numId="25" w16cid:durableId="693652270">
-    <w:abstractNumId w:val="18"/>
+    <w:abstractNumId w:val="19"/>
   </w:num>
   <w:num w:numId="26" w16cid:durableId="1977447368">
     <w:abstractNumId w:val="0"/>
+  </w:num>
+  <w:num w:numId="27" w16cid:durableId="18170024">
+    <w:abstractNumId w:val="5"/>
   </w:num>
 </w:numbering>
 </file>
@@ -6301,6 +6547,7 @@
   <w:style w:type="character" w:default="1" w:styleId="DefaultParagraphFont">
     <w:name w:val="Default Paragraph Font"/>
     <w:uiPriority w:val="1"/>
+    <w:semiHidden/>
     <w:unhideWhenUsed/>
   </w:style>
   <w:style w:type="table" w:default="1" w:styleId="TableNormal">
@@ -6373,6 +6620,18 @@
       <w:ind w:left="720"/>
       <w:contextualSpacing/>
     </w:pPr>
+  </w:style>
+  <w:style w:type="character" w:styleId="FollowedHyperlink">
+    <w:name w:val="FollowedHyperlink"/>
+    <w:basedOn w:val="DefaultParagraphFont"/>
+    <w:uiPriority w:val="99"/>
+    <w:semiHidden/>
+    <w:unhideWhenUsed/>
+    <w:rsid w:val="00E8142F"/>
+    <w:rPr>
+      <w:color w:val="954F72" w:themeColor="followedHyperlink"/>
+      <w:u w:val="single"/>
+    </w:rPr>
   </w:style>
 </w:styles>
 </file>

--- a/assets/download/Fatima Nisha Resume.docx
+++ b/assets/download/Fatima Nisha Resume.docx
@@ -1,6 +1,6 @@
 
 <file path=word/document.xml><?xml version="1.0" encoding="utf-8"?>
-<w:document xmlns:wpc="http://schemas.microsoft.com/office/word/2010/wordprocessingCanvas" xmlns:cx="http://schemas.microsoft.com/office/drawing/2014/chartex" xmlns:cx1="http://schemas.microsoft.com/office/drawing/2015/9/8/chartex" xmlns:cx2="http://schemas.microsoft.com/office/drawing/2015/10/21/chartex" xmlns:cx3="http://schemas.microsoft.com/office/drawing/2016/5/9/chartex" xmlns:cx4="http://schemas.microsoft.com/office/drawing/2016/5/10/chartex" xmlns:cx5="http://schemas.microsoft.com/office/drawing/2016/5/11/chartex" xmlns:cx6="http://schemas.microsoft.com/office/drawing/2016/5/12/chartex" xmlns:cx7="http://schemas.microsoft.com/office/drawing/2016/5/13/chartex" xmlns:cx8="http://schemas.microsoft.com/office/drawing/2016/5/14/chartex" xmlns:mc="http://schemas.openxmlformats.org/markup-compatibility/2006" xmlns:aink="http://schemas.microsoft.com/office/drawing/2016/ink" xmlns:am3d="http://schemas.microsoft.com/office/drawing/2017/model3d" xmlns:o="urn:schemas-microsoft-com:office:office" xmlns:oel="http://schemas.microsoft.com/office/2019/extlst" xmlns:r="http://schemas.openxmlformats.org/officeDocument/2006/relationships" xmlns:m="http://schemas.openxmlformats.org/officeDocument/2006/math" xmlns:v="urn:schemas-microsoft-com:vml" xmlns:wp14="http://schemas.microsoft.com/office/word/2010/wordprocessingDrawing" xmlns:wp="http://schemas.openxmlformats.org/drawingml/2006/wordprocessingDrawing" xmlns:w10="urn:schemas-microsoft-com:office:word" xmlns:w="http://schemas.openxmlformats.org/wordprocessingml/2006/main" xmlns:w14="http://schemas.microsoft.com/office/word/2010/wordml" xmlns:w15="http://schemas.microsoft.com/office/word/2012/wordml" xmlns:w16cex="http://schemas.microsoft.com/office/word/2018/wordml/cex" xmlns:w16cid="http://schemas.microsoft.com/office/word/2016/wordml/cid" xmlns:w16="http://schemas.microsoft.com/office/word/2018/wordml" xmlns:w16sdtdh="http://schemas.microsoft.com/office/word/2020/wordml/sdtdatahash" xmlns:w16se="http://schemas.microsoft.com/office/word/2015/wordml/symex" xmlns:wpg="http://schemas.microsoft.com/office/word/2010/wordprocessingGroup" xmlns:wpi="http://schemas.microsoft.com/office/word/2010/wordprocessingInk" xmlns:wne="http://schemas.microsoft.com/office/word/2006/wordml" xmlns:wps="http://schemas.microsoft.com/office/word/2010/wordprocessingShape" mc:Ignorable="w14 w15 w16se w16cid w16 w16cex w16sdtdh wp14">
+<w:document xmlns:wpc="http://schemas.microsoft.com/office/word/2010/wordprocessingCanvas" xmlns:cx="http://schemas.microsoft.com/office/drawing/2014/chartex" xmlns:cx1="http://schemas.microsoft.com/office/drawing/2015/9/8/chartex" xmlns:cx2="http://schemas.microsoft.com/office/drawing/2015/10/21/chartex" xmlns:cx3="http://schemas.microsoft.com/office/drawing/2016/5/9/chartex" xmlns:cx4="http://schemas.microsoft.com/office/drawing/2016/5/10/chartex" xmlns:cx5="http://schemas.microsoft.com/office/drawing/2016/5/11/chartex" xmlns:cx6="http://schemas.microsoft.com/office/drawing/2016/5/12/chartex" xmlns:cx7="http://schemas.microsoft.com/office/drawing/2016/5/13/chartex" xmlns:cx8="http://schemas.microsoft.com/office/drawing/2016/5/14/chartex" xmlns:mc="http://schemas.openxmlformats.org/markup-compatibility/2006" xmlns:aink="http://schemas.microsoft.com/office/drawing/2016/ink" xmlns:am3d="http://schemas.microsoft.com/office/drawing/2017/model3d" xmlns:o="urn:schemas-microsoft-com:office:office" xmlns:oel="http://schemas.microsoft.com/office/2019/extlst" xmlns:r="http://schemas.openxmlformats.org/officeDocument/2006/relationships" xmlns:m="http://schemas.openxmlformats.org/officeDocument/2006/math" xmlns:v="urn:schemas-microsoft-com:vml" xmlns:wp14="http://schemas.microsoft.com/office/word/2010/wordprocessingDrawing" xmlns:wp="http://schemas.openxmlformats.org/drawingml/2006/wordprocessingDrawing" xmlns:w10="urn:schemas-microsoft-com:office:word" xmlns:w="http://schemas.openxmlformats.org/wordprocessingml/2006/main" xmlns:w14="http://schemas.microsoft.com/office/word/2010/wordml" xmlns:w15="http://schemas.microsoft.com/office/word/2012/wordml" xmlns:w16cex="http://schemas.microsoft.com/office/word/2018/wordml/cex" xmlns:w16cid="http://schemas.microsoft.com/office/word/2016/wordml/cid" xmlns:w16="http://schemas.microsoft.com/office/word/2018/wordml" xmlns:w16du="http://schemas.microsoft.com/office/word/2023/wordml/word16du" xmlns:w16sdtdh="http://schemas.microsoft.com/office/word/2020/wordml/sdtdatahash" xmlns:w16se="http://schemas.microsoft.com/office/word/2015/wordml/symex" xmlns:wpg="http://schemas.microsoft.com/office/word/2010/wordprocessingGroup" xmlns:wpi="http://schemas.microsoft.com/office/word/2010/wordprocessingInk" xmlns:wne="http://schemas.microsoft.com/office/word/2006/wordml" xmlns:wps="http://schemas.microsoft.com/office/word/2010/wordprocessingShape" mc:Ignorable="w14 w15 w16se w16cid w16 w16cex w16sdtdh w16du wp14">
   <w:body>
     <w:p>
       <w:pPr>
@@ -511,6 +511,15 @@
           <w:bCs/>
           <w:color w:val="2F5496" w:themeColor="accent1" w:themeShade="BF"/>
         </w:rPr>
+        <w:t>, Winter 2024 Co-op</w:t>
+      </w:r>
+      <w:r>
+        <w:rPr>
+          <w:rFonts w:cstheme="minorHAnsi"/>
+          <w:b/>
+          <w:bCs/>
+          <w:color w:val="2F5496" w:themeColor="accent1" w:themeShade="BF"/>
+        </w:rPr>
         <w:t xml:space="preserve"> </w:t>
       </w:r>
       <w:r>
@@ -526,27 +535,7 @@
           <w:bCs/>
           <w:color w:val="767171" w:themeColor="background2" w:themeShade="80"/>
         </w:rPr>
-        <w:t xml:space="preserve">Royal Bank </w:t>
-      </w:r>
-      <w:proofErr w:type="gramStart"/>
-      <w:r>
-        <w:rPr>
-          <w:rFonts w:cstheme="minorHAnsi"/>
-          <w:b/>
-          <w:bCs/>
-          <w:color w:val="767171" w:themeColor="background2" w:themeShade="80"/>
-        </w:rPr>
-        <w:t>Of</w:t>
-      </w:r>
-      <w:proofErr w:type="gramEnd"/>
-      <w:r>
-        <w:rPr>
-          <w:rFonts w:cstheme="minorHAnsi"/>
-          <w:b/>
-          <w:bCs/>
-          <w:color w:val="767171" w:themeColor="background2" w:themeShade="80"/>
-        </w:rPr>
-        <w:t xml:space="preserve"> Canada,</w:t>
+        <w:t>Royal Bank Of Canada,</w:t>
       </w:r>
       <w:r>
         <w:rPr>
@@ -577,37 +566,23 @@
           <w:sz w:val="24"/>
           <w:szCs w:val="24"/>
         </w:rPr>
-        <w:tab/>
-      </w:r>
-      <w:r>
-        <w:rPr>
-          <w:rFonts w:cstheme="minorHAnsi"/>
-          <w:b/>
-          <w:bCs/>
-          <w:color w:val="767171" w:themeColor="background2" w:themeShade="80"/>
-          <w:sz w:val="24"/>
-          <w:szCs w:val="24"/>
-        </w:rPr>
-        <w:tab/>
-      </w:r>
-      <w:r>
-        <w:rPr>
-          <w:rFonts w:cstheme="minorHAnsi"/>
-          <w:b/>
-          <w:bCs/>
-          <w:color w:val="767171" w:themeColor="background2" w:themeShade="80"/>
-          <w:sz w:val="24"/>
-          <w:szCs w:val="24"/>
-        </w:rPr>
-        <w:t xml:space="preserve">         </w:t>
-      </w:r>
-      <w:r>
-        <w:rPr>
-          <w:rFonts w:cstheme="minorHAnsi"/>
-          <w:b/>
-          <w:bCs/>
-        </w:rPr>
-        <w:t>Jan 2024 – Present</w:t>
+        <w:t xml:space="preserve">      </w:t>
+      </w:r>
+      <w:r>
+        <w:rPr>
+          <w:rFonts w:cstheme="minorHAnsi"/>
+          <w:b/>
+          <w:bCs/>
+        </w:rPr>
+        <w:t xml:space="preserve">Jan 2024 – </w:t>
+      </w:r>
+      <w:r>
+        <w:rPr>
+          <w:rFonts w:cstheme="minorHAnsi"/>
+          <w:b/>
+          <w:bCs/>
+        </w:rPr>
+        <w:t>Apr 2024</w:t>
       </w:r>
     </w:p>
     <w:p>
@@ -1738,27 +1713,13 @@
         <w:rPr>
           <w:rFonts w:cstheme="minorHAnsi"/>
         </w:rPr>
-        <w:t xml:space="preserve"> </w:t>
-      </w:r>
-      <w:proofErr w:type="gramStart"/>
-      <w:r>
-        <w:rPr>
-          <w:rFonts w:cstheme="minorHAnsi"/>
-        </w:rPr>
-        <w:t xml:space="preserve">Platforms( </w:t>
-      </w:r>
-      <w:r>
-        <w:rPr>
-          <w:rFonts w:cstheme="minorHAnsi"/>
-        </w:rPr>
-        <w:t>Azure</w:t>
-      </w:r>
-      <w:proofErr w:type="gramEnd"/>
-      <w:r>
-        <w:rPr>
-          <w:rFonts w:cstheme="minorHAnsi"/>
-        </w:rPr>
-        <w:t>, AWS, GCP</w:t>
+        <w:t xml:space="preserve"> Platforms( </w:t>
+      </w:r>
+      <w:r>
+        <w:rPr>
+          <w:rFonts w:cstheme="minorHAnsi"/>
+        </w:rPr>
+        <w:t>Azure, AWS, GCP</w:t>
       </w:r>
       <w:r>
         <w:rPr>
@@ -2945,7 +2906,7 @@
 </file>
 
 <file path=word/numbering.xml><?xml version="1.0" encoding="utf-8"?>
-<w:numbering xmlns:wpc="http://schemas.microsoft.com/office/word/2010/wordprocessingCanvas" xmlns:cx="http://schemas.microsoft.com/office/drawing/2014/chartex" xmlns:cx1="http://schemas.microsoft.com/office/drawing/2015/9/8/chartex" xmlns:cx2="http://schemas.microsoft.com/office/drawing/2015/10/21/chartex" xmlns:cx3="http://schemas.microsoft.com/office/drawing/2016/5/9/chartex" xmlns:cx4="http://schemas.microsoft.com/office/drawing/2016/5/10/chartex" xmlns:cx5="http://schemas.microsoft.com/office/drawing/2016/5/11/chartex" xmlns:cx6="http://schemas.microsoft.com/office/drawing/2016/5/12/chartex" xmlns:cx7="http://schemas.microsoft.com/office/drawing/2016/5/13/chartex" xmlns:cx8="http://schemas.microsoft.com/office/drawing/2016/5/14/chartex" xmlns:mc="http://schemas.openxmlformats.org/markup-compatibility/2006" xmlns:aink="http://schemas.microsoft.com/office/drawing/2016/ink" xmlns:am3d="http://schemas.microsoft.com/office/drawing/2017/model3d" xmlns:o="urn:schemas-microsoft-com:office:office" xmlns:oel="http://schemas.microsoft.com/office/2019/extlst" xmlns:r="http://schemas.openxmlformats.org/officeDocument/2006/relationships" xmlns:m="http://schemas.openxmlformats.org/officeDocument/2006/math" xmlns:v="urn:schemas-microsoft-com:vml" xmlns:wp14="http://schemas.microsoft.com/office/word/2010/wordprocessingDrawing" xmlns:wp="http://schemas.openxmlformats.org/drawingml/2006/wordprocessingDrawing" xmlns:w10="urn:schemas-microsoft-com:office:word" xmlns:w="http://schemas.openxmlformats.org/wordprocessingml/2006/main" xmlns:w14="http://schemas.microsoft.com/office/word/2010/wordml" xmlns:w15="http://schemas.microsoft.com/office/word/2012/wordml" xmlns:w16cex="http://schemas.microsoft.com/office/word/2018/wordml/cex" xmlns:w16cid="http://schemas.microsoft.com/office/word/2016/wordml/cid" xmlns:w16="http://schemas.microsoft.com/office/word/2018/wordml" xmlns:w16sdtdh="http://schemas.microsoft.com/office/word/2020/wordml/sdtdatahash" xmlns:w16se="http://schemas.microsoft.com/office/word/2015/wordml/symex" xmlns:wpg="http://schemas.microsoft.com/office/word/2010/wordprocessingGroup" xmlns:wpi="http://schemas.microsoft.com/office/word/2010/wordprocessingInk" xmlns:wne="http://schemas.microsoft.com/office/word/2006/wordml" xmlns:wps="http://schemas.microsoft.com/office/word/2010/wordprocessingShape" mc:Ignorable="w14 w15 w16se w16cid w16 w16cex w16sdtdh wp14">
+<w:numbering xmlns:wpc="http://schemas.microsoft.com/office/word/2010/wordprocessingCanvas" xmlns:cx="http://schemas.microsoft.com/office/drawing/2014/chartex" xmlns:cx1="http://schemas.microsoft.com/office/drawing/2015/9/8/chartex" xmlns:cx2="http://schemas.microsoft.com/office/drawing/2015/10/21/chartex" xmlns:cx3="http://schemas.microsoft.com/office/drawing/2016/5/9/chartex" xmlns:cx4="http://schemas.microsoft.com/office/drawing/2016/5/10/chartex" xmlns:cx5="http://schemas.microsoft.com/office/drawing/2016/5/11/chartex" xmlns:cx6="http://schemas.microsoft.com/office/drawing/2016/5/12/chartex" xmlns:cx7="http://schemas.microsoft.com/office/drawing/2016/5/13/chartex" xmlns:cx8="http://schemas.microsoft.com/office/drawing/2016/5/14/chartex" xmlns:mc="http://schemas.openxmlformats.org/markup-compatibility/2006" xmlns:aink="http://schemas.microsoft.com/office/drawing/2016/ink" xmlns:am3d="http://schemas.microsoft.com/office/drawing/2017/model3d" xmlns:o="urn:schemas-microsoft-com:office:office" xmlns:oel="http://schemas.microsoft.com/office/2019/extlst" xmlns:r="http://schemas.openxmlformats.org/officeDocument/2006/relationships" xmlns:m="http://schemas.openxmlformats.org/officeDocument/2006/math" xmlns:v="urn:schemas-microsoft-com:vml" xmlns:wp14="http://schemas.microsoft.com/office/word/2010/wordprocessingDrawing" xmlns:wp="http://schemas.openxmlformats.org/drawingml/2006/wordprocessingDrawing" xmlns:w10="urn:schemas-microsoft-com:office:word" xmlns:w="http://schemas.openxmlformats.org/wordprocessingml/2006/main" xmlns:w14="http://schemas.microsoft.com/office/word/2010/wordml" xmlns:w15="http://schemas.microsoft.com/office/word/2012/wordml" xmlns:w16cex="http://schemas.microsoft.com/office/word/2018/wordml/cex" xmlns:w16cid="http://schemas.microsoft.com/office/word/2016/wordml/cid" xmlns:w16="http://schemas.microsoft.com/office/word/2018/wordml" xmlns:w16du="http://schemas.microsoft.com/office/word/2023/wordml/word16du" xmlns:w16sdtdh="http://schemas.microsoft.com/office/word/2020/wordml/sdtdatahash" xmlns:w16se="http://schemas.microsoft.com/office/word/2015/wordml/symex" xmlns:wpg="http://schemas.microsoft.com/office/word/2010/wordprocessingGroup" xmlns:wpi="http://schemas.microsoft.com/office/word/2010/wordprocessingInk" xmlns:wne="http://schemas.microsoft.com/office/word/2006/wordml" xmlns:wps="http://schemas.microsoft.com/office/word/2010/wordprocessingShape" mc:Ignorable="w14 w15 w16se w16cid w16 w16cex w16sdtdh w16du wp14">
   <w:abstractNum w:abstractNumId="0" w15:restartNumberingAfterBreak="0">
     <w:nsid w:val="02BF00E4"/>
     <w:multiLevelType w:val="hybridMultilevel"/>
@@ -6145,7 +6106,7 @@
 </file>
 
 <file path=word/styles.xml><?xml version="1.0" encoding="utf-8"?>
-<w:styles xmlns:mc="http://schemas.openxmlformats.org/markup-compatibility/2006" xmlns:r="http://schemas.openxmlformats.org/officeDocument/2006/relationships" xmlns:w="http://schemas.openxmlformats.org/wordprocessingml/2006/main" xmlns:w14="http://schemas.microsoft.com/office/word/2010/wordml" xmlns:w15="http://schemas.microsoft.com/office/word/2012/wordml" xmlns:w16cex="http://schemas.microsoft.com/office/word/2018/wordml/cex" xmlns:w16cid="http://schemas.microsoft.com/office/word/2016/wordml/cid" xmlns:w16="http://schemas.microsoft.com/office/word/2018/wordml" xmlns:w16sdtdh="http://schemas.microsoft.com/office/word/2020/wordml/sdtdatahash" xmlns:w16se="http://schemas.microsoft.com/office/word/2015/wordml/symex" mc:Ignorable="w14 w15 w16se w16cid w16 w16cex w16sdtdh">
+<w:styles xmlns:mc="http://schemas.openxmlformats.org/markup-compatibility/2006" xmlns:r="http://schemas.openxmlformats.org/officeDocument/2006/relationships" xmlns:w="http://schemas.openxmlformats.org/wordprocessingml/2006/main" xmlns:w14="http://schemas.microsoft.com/office/word/2010/wordml" xmlns:w15="http://schemas.microsoft.com/office/word/2012/wordml" xmlns:w16cex="http://schemas.microsoft.com/office/word/2018/wordml/cex" xmlns:w16cid="http://schemas.microsoft.com/office/word/2016/wordml/cid" xmlns:w16="http://schemas.microsoft.com/office/word/2018/wordml" xmlns:w16du="http://schemas.microsoft.com/office/word/2023/wordml/word16du" xmlns:w16sdtdh="http://schemas.microsoft.com/office/word/2020/wordml/sdtdatahash" xmlns:w16se="http://schemas.microsoft.com/office/word/2015/wordml/symex" mc:Ignorable="w14 w15 w16se w16cid w16 w16cex w16sdtdh w16du">
   <w:docDefaults>
     <w:rPrDefault>
       <w:rPr>

--- a/assets/download/Fatima Nisha Resume.docx
+++ b/assets/download/Fatima Nisha Resume.docx
@@ -10,17 +10,17 @@
           <w:rFonts w:cstheme="minorHAnsi"/>
           <w:b/>
           <w:bCs/>
-          <w:sz w:val="52"/>
-          <w:szCs w:val="52"/>
-        </w:rPr>
-      </w:pPr>
-      <w:r>
-        <w:rPr>
-          <w:rFonts w:cstheme="minorHAnsi"/>
-          <w:b/>
-          <w:bCs/>
-          <w:sz w:val="52"/>
-          <w:szCs w:val="52"/>
+          <w:sz w:val="48"/>
+          <w:szCs w:val="48"/>
+        </w:rPr>
+      </w:pPr>
+      <w:r>
+        <w:rPr>
+          <w:rFonts w:cstheme="minorHAnsi"/>
+          <w:b/>
+          <w:bCs/>
+          <w:sz w:val="48"/>
+          <w:szCs w:val="48"/>
         </w:rPr>
         <w:t>Fatima Nisha</w:t>
       </w:r>
@@ -32,53 +32,71 @@
         <w:rPr>
           <w:rStyle w:val="Hyperlink"/>
           <w:rFonts w:cstheme="minorHAnsi"/>
-        </w:rPr>
-      </w:pPr>
-      <w:r>
-        <w:rPr>
-          <w:rFonts w:cstheme="minorHAnsi"/>
+          <w:sz w:val="20"/>
+          <w:szCs w:val="20"/>
+        </w:rPr>
+      </w:pPr>
+      <w:r>
+        <w:rPr>
+          <w:rFonts w:cstheme="minorHAnsi"/>
+          <w:sz w:val="20"/>
+          <w:szCs w:val="20"/>
         </w:rPr>
         <w:t>Toronto</w:t>
       </w:r>
       <w:r>
         <w:rPr>
           <w:rFonts w:cstheme="minorHAnsi"/>
+          <w:sz w:val="20"/>
+          <w:szCs w:val="20"/>
         </w:rPr>
         <w:t>,</w:t>
       </w:r>
       <w:r>
         <w:rPr>
           <w:rFonts w:cstheme="minorHAnsi"/>
+          <w:sz w:val="20"/>
+          <w:szCs w:val="20"/>
         </w:rPr>
         <w:t xml:space="preserve"> </w:t>
       </w:r>
       <w:r>
         <w:rPr>
           <w:rFonts w:cstheme="minorHAnsi"/>
+          <w:sz w:val="20"/>
+          <w:szCs w:val="20"/>
         </w:rPr>
         <w:t>ON</w:t>
       </w:r>
       <w:r>
         <w:rPr>
           <w:rFonts w:cstheme="minorHAnsi"/>
+          <w:sz w:val="20"/>
+          <w:szCs w:val="20"/>
         </w:rPr>
         <w:t xml:space="preserve"> </w:t>
       </w:r>
       <w:r>
         <w:rPr>
           <w:rFonts w:cstheme="minorHAnsi"/>
+          <w:sz w:val="20"/>
+          <w:szCs w:val="20"/>
         </w:rPr>
         <w:t xml:space="preserve">| </w:t>
       </w:r>
       <w:r>
         <w:rPr>
           <w:rFonts w:cstheme="minorHAnsi"/>
+          <w:sz w:val="20"/>
+          <w:szCs w:val="20"/>
         </w:rPr>
         <w:t>+1 (905) 914-1799</w:t>
       </w:r>
       <w:r>
         <w:rPr>
           <w:rFonts w:cstheme="minorHAnsi"/>
+          <w:sz w:val="20"/>
+          <w:szCs w:val="20"/>
         </w:rPr>
         <w:t xml:space="preserve"> | </w:t>
       </w:r>
@@ -87,6 +105,8 @@
           <w:rPr>
             <w:rStyle w:val="Hyperlink"/>
             <w:rFonts w:cstheme="minorHAnsi"/>
+            <w:sz w:val="20"/>
+            <w:szCs w:val="20"/>
           </w:rPr>
           <w:t>fatimanisha1799@gmail.com</w:t>
         </w:r>
@@ -94,6 +114,8 @@
       <w:r>
         <w:rPr>
           <w:rFonts w:cstheme="minorHAnsi"/>
+          <w:sz w:val="20"/>
+          <w:szCs w:val="20"/>
         </w:rPr>
         <w:t xml:space="preserve"> |</w:t>
       </w:r>
@@ -101,11 +123,17 @@
         <w:r>
           <w:rPr>
             <w:rStyle w:val="Hyperlink"/>
+            <w:sz w:val="20"/>
+            <w:szCs w:val="20"/>
           </w:rPr>
           <w:t>Portfolio</w:t>
         </w:r>
       </w:hyperlink>
       <w:r>
+        <w:rPr>
+          <w:sz w:val="20"/>
+          <w:szCs w:val="20"/>
+        </w:rPr>
         <w:t xml:space="preserve"> | </w:t>
       </w:r>
       <w:hyperlink r:id="rId8" w:history="1">
@@ -113,6 +141,8 @@
           <w:rPr>
             <w:rStyle w:val="Hyperlink"/>
             <w:rFonts w:cstheme="minorHAnsi"/>
+            <w:sz w:val="20"/>
+            <w:szCs w:val="20"/>
           </w:rPr>
           <w:t>GitHub</w:t>
         </w:r>
@@ -124,6 +154,8 @@
         <w:jc w:val="center"/>
         <w:rPr>
           <w:rFonts w:cstheme="minorHAnsi"/>
+          <w:sz w:val="20"/>
+          <w:szCs w:val="20"/>
         </w:rPr>
       </w:pPr>
       <w:hyperlink r:id="rId9" w:history="1">
@@ -131,6 +163,8 @@
           <w:rPr>
             <w:rStyle w:val="Hyperlink"/>
             <w:rFonts w:cstheme="minorHAnsi"/>
+            <w:sz w:val="20"/>
+            <w:szCs w:val="20"/>
           </w:rPr>
           <w:t>https://www.linkedin.com/in/fatimanisha/</w:t>
         </w:r>
@@ -141,30 +175,38 @@
         <w:spacing w:line="240" w:lineRule="auto"/>
         <w:rPr>
           <w:rFonts w:asciiTheme="majorHAnsi" w:hAnsiTheme="majorHAnsi" w:cstheme="majorHAnsi"/>
+          <w:sz w:val="20"/>
+          <w:szCs w:val="20"/>
         </w:rPr>
       </w:pPr>
       <w:r>
         <w:rPr>
           <w:rFonts w:asciiTheme="majorHAnsi" w:hAnsiTheme="majorHAnsi" w:cstheme="majorHAnsi"/>
-        </w:rPr>
-        <w:t>Aspiring Software Develop</w:t>
+          <w:sz w:val="20"/>
+          <w:szCs w:val="20"/>
+        </w:rPr>
+        <w:t xml:space="preserve">Aspiring Software </w:t>
       </w:r>
       <w:r>
         <w:rPr>
           <w:rFonts w:asciiTheme="majorHAnsi" w:hAnsiTheme="majorHAnsi" w:cstheme="majorHAnsi"/>
-        </w:rPr>
-        <w:t xml:space="preserve">er </w:t>
+          <w:sz w:val="20"/>
+          <w:szCs w:val="20"/>
+        </w:rPr>
+        <w:t>Developer</w:t>
       </w:r>
       <w:r>
         <w:rPr>
           <w:rFonts w:asciiTheme="majorHAnsi" w:hAnsiTheme="majorHAnsi" w:cstheme="majorHAnsi"/>
-        </w:rPr>
-        <w:t>with proficiency in front-end technologies, programming, and database management. Enthusiastic about solving challenging problems and committed to continuous learning in the field of software development</w:t>
+          <w:sz w:val="20"/>
+          <w:szCs w:val="20"/>
+        </w:rPr>
+        <w:t xml:space="preserve"> with proficiency in front-end technologies, programming, and database management. Enthusiastic about solving challenging problems and committed to continuous learning in the field of software development</w:t>
       </w:r>
     </w:p>
     <w:p>
       <w:pPr>
-        <w:spacing w:after="0" w:line="240" w:lineRule="auto"/>
+        <w:spacing w:line="240" w:lineRule="auto"/>
         <w:rPr>
           <w:rFonts w:cstheme="minorHAnsi"/>
           <w:b/>
@@ -188,12 +230,13 @@
       <w:pPr>
         <w:spacing w:after="0" w:line="240" w:lineRule="auto"/>
         <w:ind w:firstLine="720"/>
-        <w:rPr>
-          <w:rFonts w:cstheme="minorHAnsi"/>
-          <w:b/>
-          <w:bCs/>
-          <w:i/>
-          <w:iCs/>
+        <w:jc w:val="both"/>
+        <w:rPr>
+          <w:rFonts w:cstheme="minorHAnsi"/>
+          <w:b/>
+          <w:bCs/>
+          <w:sz w:val="20"/>
+          <w:szCs w:val="20"/>
         </w:rPr>
       </w:pPr>
       <w:r>
@@ -212,7 +255,7 @@
           <w:bCs/>
           <w:color w:val="767171" w:themeColor="background2" w:themeShade="80"/>
         </w:rPr>
-        <w:t xml:space="preserve">Lambton College, </w:t>
+        <w:t>Lambton College, Toronto</w:t>
       </w:r>
       <w:r>
         <w:rPr>
@@ -221,27 +264,332 @@
           <w:bCs/>
           <w:color w:val="767171" w:themeColor="background2" w:themeShade="80"/>
         </w:rPr>
-        <w:t>Toronto</w:t>
-      </w:r>
-      <w:r>
-        <w:rPr>
-          <w:rFonts w:cstheme="minorHAnsi"/>
-          <w:b/>
-          <w:bCs/>
+        <w:t>, Ontario, Canada</w:t>
+      </w:r>
+      <w:r>
+        <w:rPr>
+          <w:rFonts w:cstheme="minorHAnsi"/>
           <w:color w:val="767171" w:themeColor="background2" w:themeShade="80"/>
         </w:rPr>
-        <w:t>, Ontario, Canada</w:t>
-      </w:r>
-      <w:r>
-        <w:rPr>
-          <w:rFonts w:cstheme="minorHAnsi"/>
+        <w:tab/>
+      </w:r>
+      <w:r>
+        <w:rPr>
+          <w:rFonts w:cstheme="minorHAnsi"/>
+          <w:color w:val="2F5496" w:themeColor="accent1" w:themeShade="BF"/>
+          <w:sz w:val="20"/>
+          <w:szCs w:val="20"/>
+        </w:rPr>
+        <w:tab/>
+      </w:r>
+      <w:r>
+        <w:rPr>
+          <w:rFonts w:cstheme="minorHAnsi"/>
+          <w:color w:val="2F5496" w:themeColor="accent1" w:themeShade="BF"/>
+        </w:rPr>
+        <w:tab/>
+      </w:r>
+      <w:r>
+        <w:rPr>
+          <w:rFonts w:cstheme="minorHAnsi"/>
+          <w:color w:val="2F5496" w:themeColor="accent1" w:themeShade="BF"/>
+        </w:rPr>
+        <w:t xml:space="preserve">  </w:t>
+      </w:r>
+      <w:r>
+        <w:rPr>
+          <w:rFonts w:cstheme="minorHAnsi"/>
+          <w:color w:val="2F5496" w:themeColor="accent1" w:themeShade="BF"/>
+        </w:rPr>
+        <w:t xml:space="preserve"> </w:t>
+      </w:r>
+      <w:r>
+        <w:rPr>
+          <w:rFonts w:cstheme="minorHAnsi"/>
+          <w:color w:val="2F5496" w:themeColor="accent1" w:themeShade="BF"/>
+        </w:rPr>
+        <w:t xml:space="preserve"> </w:t>
+      </w:r>
+      <w:r>
+        <w:rPr>
+          <w:rFonts w:cstheme="minorHAnsi"/>
+          <w:color w:val="2F5496" w:themeColor="accent1" w:themeShade="BF"/>
+        </w:rPr>
+        <w:t xml:space="preserve">    </w:t>
+      </w:r>
+      <w:r>
+        <w:rPr>
+          <w:rFonts w:cstheme="minorHAnsi"/>
+          <w:color w:val="2F5496" w:themeColor="accent1" w:themeShade="BF"/>
+        </w:rPr>
+        <w:t xml:space="preserve">  </w:t>
+      </w:r>
+      <w:r>
+        <w:rPr>
+          <w:rFonts w:cstheme="minorHAnsi"/>
+          <w:b/>
+          <w:bCs/>
+          <w:sz w:val="20"/>
+          <w:szCs w:val="20"/>
+        </w:rPr>
+        <w:t xml:space="preserve">Sept 2022 </w:t>
+      </w:r>
+      <w:r>
+        <w:rPr>
+          <w:rFonts w:cstheme="minorHAnsi"/>
+          <w:b/>
+          <w:bCs/>
+          <w:sz w:val="20"/>
+          <w:szCs w:val="20"/>
+        </w:rPr>
+        <w:t>-</w:t>
+      </w:r>
+      <w:r>
+        <w:rPr>
+          <w:rFonts w:cstheme="minorHAnsi"/>
+          <w:b/>
+          <w:bCs/>
+          <w:sz w:val="20"/>
+          <w:szCs w:val="20"/>
+        </w:rPr>
+        <w:t xml:space="preserve"> </w:t>
+      </w:r>
+      <w:r>
+        <w:rPr>
+          <w:rFonts w:cstheme="minorHAnsi"/>
+          <w:b/>
+          <w:bCs/>
+          <w:sz w:val="20"/>
+          <w:szCs w:val="20"/>
+        </w:rPr>
+        <w:t>Apr</w:t>
+      </w:r>
+      <w:r>
+        <w:rPr>
+          <w:rFonts w:cstheme="minorHAnsi"/>
+          <w:b/>
+          <w:bCs/>
+          <w:sz w:val="20"/>
+          <w:szCs w:val="20"/>
+        </w:rPr>
+        <w:t xml:space="preserve"> 2024</w:t>
+      </w:r>
+    </w:p>
+    <w:p>
+      <w:pPr>
+        <w:spacing w:after="0" w:line="240" w:lineRule="auto"/>
+        <w:ind w:left="720"/>
+        <w:jc w:val="both"/>
+        <w:rPr>
+          <w:rFonts w:cstheme="minorHAnsi"/>
+          <w:sz w:val="20"/>
+          <w:szCs w:val="20"/>
+        </w:rPr>
+      </w:pPr>
+      <w:r>
+        <w:rPr>
+          <w:rFonts w:cstheme="minorHAnsi"/>
+          <w:b/>
+          <w:bCs/>
+          <w:sz w:val="20"/>
+          <w:szCs w:val="20"/>
+        </w:rPr>
+        <w:t xml:space="preserve">Relevant Coursework: </w:t>
+      </w:r>
+      <w:r>
+        <w:rPr>
+          <w:rFonts w:cstheme="minorHAnsi"/>
+          <w:sz w:val="20"/>
+          <w:szCs w:val="20"/>
+        </w:rPr>
+        <w:t>Programming on the Web, Web Development and Design, Algorithm Analysis, Database Programming and Development, Project Management, DevOps Tools and Practices, Cloud Computing</w:t>
+      </w:r>
+    </w:p>
+    <w:p>
+      <w:pPr>
+        <w:spacing w:line="240" w:lineRule="auto"/>
+        <w:ind w:firstLine="720"/>
+        <w:jc w:val="both"/>
+        <w:rPr>
+          <w:rFonts w:cstheme="minorHAnsi"/>
+          <w:sz w:val="20"/>
+          <w:szCs w:val="20"/>
+        </w:rPr>
+      </w:pPr>
+      <w:r>
+        <w:rPr>
+          <w:rFonts w:cstheme="minorHAnsi"/>
+          <w:b/>
+          <w:bCs/>
+          <w:sz w:val="20"/>
+          <w:szCs w:val="20"/>
+        </w:rPr>
+        <w:t>Skills:</w:t>
+      </w:r>
+      <w:r>
+        <w:rPr>
+          <w:rFonts w:cstheme="minorHAnsi"/>
+          <w:sz w:val="20"/>
+          <w:szCs w:val="20"/>
+        </w:rPr>
+        <w:t xml:space="preserve"> Django,</w:t>
+      </w:r>
+      <w:r>
+        <w:rPr>
+          <w:rFonts w:cstheme="minorHAnsi"/>
+          <w:sz w:val="20"/>
+          <w:szCs w:val="20"/>
+        </w:rPr>
+        <w:t xml:space="preserve"> GitHub &amp; GitHub Actions, </w:t>
+      </w:r>
+      <w:r>
+        <w:rPr>
+          <w:rFonts w:cstheme="minorHAnsi"/>
+          <w:sz w:val="20"/>
+          <w:szCs w:val="20"/>
+        </w:rPr>
+        <w:t>Jenkins</w:t>
+      </w:r>
+      <w:r>
+        <w:rPr>
+          <w:rFonts w:cstheme="minorHAnsi"/>
+          <w:sz w:val="20"/>
+          <w:szCs w:val="20"/>
+        </w:rPr>
+        <w:t xml:space="preserve">, </w:t>
+      </w:r>
+      <w:r>
+        <w:rPr>
+          <w:rFonts w:cstheme="minorHAnsi"/>
+          <w:sz w:val="20"/>
+          <w:szCs w:val="20"/>
+        </w:rPr>
+        <w:t>React</w:t>
+      </w:r>
+      <w:r>
+        <w:rPr>
+          <w:rFonts w:cstheme="minorHAnsi"/>
+          <w:sz w:val="20"/>
+          <w:szCs w:val="20"/>
+        </w:rPr>
+        <w:t>, ASP.Net</w:t>
+      </w:r>
+      <w:r>
+        <w:rPr>
+          <w:rFonts w:cstheme="minorHAnsi"/>
+          <w:sz w:val="20"/>
+          <w:szCs w:val="20"/>
+        </w:rPr>
+        <w:t>, MongoD</w:t>
+      </w:r>
+      <w:r>
+        <w:rPr>
+          <w:rFonts w:cstheme="minorHAnsi"/>
+          <w:sz w:val="20"/>
+          <w:szCs w:val="20"/>
+        </w:rPr>
+        <w:t>B</w:t>
+      </w:r>
+    </w:p>
+    <w:p>
+      <w:pPr>
+        <w:spacing w:after="0" w:line="240" w:lineRule="auto"/>
+        <w:ind w:firstLine="720"/>
+        <w:jc w:val="both"/>
+        <w:rPr>
+          <w:rFonts w:cstheme="minorHAnsi"/>
+          <w:b/>
+          <w:bCs/>
+          <w:sz w:val="20"/>
+          <w:szCs w:val="20"/>
+        </w:rPr>
+      </w:pPr>
+      <w:r>
+        <w:rPr>
+          <w:rFonts w:cstheme="minorHAnsi"/>
+          <w:b/>
+          <w:bCs/>
+          <w:color w:val="2F5496" w:themeColor="accent1" w:themeShade="BF"/>
+        </w:rPr>
+        <w:t>Bachelor</w:t>
+      </w:r>
+      <w:r>
+        <w:rPr>
+          <w:rFonts w:cstheme="minorHAnsi"/>
+          <w:b/>
+          <w:bCs/>
+          <w:color w:val="2F5496" w:themeColor="accent1" w:themeShade="BF"/>
+        </w:rPr>
+        <w:t>s</w:t>
+      </w:r>
+      <w:r>
+        <w:rPr>
+          <w:rFonts w:cstheme="minorHAnsi"/>
+          <w:b/>
+          <w:bCs/>
+          <w:color w:val="2F5496" w:themeColor="accent1" w:themeShade="BF"/>
+        </w:rPr>
+        <w:t xml:space="preserve"> in Computer Science &amp; Engineering – </w:t>
+      </w:r>
+      <w:r>
+        <w:rPr>
+          <w:rFonts w:cstheme="minorHAnsi"/>
+          <w:b/>
+          <w:bCs/>
           <w:color w:val="767171" w:themeColor="background2" w:themeShade="80"/>
         </w:rPr>
-        <w:tab/>
-      </w:r>
-      <w:r>
-        <w:rPr>
-          <w:rFonts w:cstheme="minorHAnsi"/>
+        <w:t>JNTUH,</w:t>
+      </w:r>
+      <w:r>
+        <w:rPr>
+          <w:rFonts w:cstheme="minorHAnsi"/>
+          <w:b/>
+          <w:bCs/>
+          <w:color w:val="767171" w:themeColor="background2" w:themeShade="80"/>
+        </w:rPr>
+        <w:t xml:space="preserve"> </w:t>
+      </w:r>
+      <w:r>
+        <w:rPr>
+          <w:rFonts w:cstheme="minorHAnsi"/>
+          <w:b/>
+          <w:bCs/>
+          <w:color w:val="767171" w:themeColor="background2" w:themeShade="80"/>
+        </w:rPr>
+        <w:t xml:space="preserve">Hyderabad, </w:t>
+      </w:r>
+      <w:r>
+        <w:rPr>
+          <w:rFonts w:cstheme="minorHAnsi"/>
+          <w:b/>
+          <w:bCs/>
+          <w:color w:val="767171" w:themeColor="background2" w:themeShade="80"/>
+        </w:rPr>
+        <w:t>Telangana</w:t>
+      </w:r>
+      <w:r>
+        <w:rPr>
+          <w:rFonts w:cstheme="minorHAnsi"/>
+          <w:b/>
+          <w:bCs/>
+          <w:color w:val="767171" w:themeColor="background2" w:themeShade="80"/>
+        </w:rPr>
+        <w:t>,</w:t>
+      </w:r>
+      <w:r>
+        <w:rPr>
+          <w:rFonts w:cstheme="minorHAnsi"/>
+          <w:b/>
+          <w:bCs/>
+          <w:color w:val="767171" w:themeColor="background2" w:themeShade="80"/>
+        </w:rPr>
+        <w:t xml:space="preserve"> India</w:t>
+      </w:r>
+      <w:r>
+        <w:rPr>
+          <w:rFonts w:cstheme="minorHAnsi"/>
+          <w:b/>
+          <w:bCs/>
           <w:color w:val="2F5496" w:themeColor="accent1" w:themeShade="BF"/>
         </w:rPr>
         <w:tab/>
@@ -249,36 +597,250 @@
       <w:r>
         <w:rPr>
           <w:rFonts w:cstheme="minorHAnsi"/>
+          <w:b/>
+          <w:bCs/>
           <w:color w:val="2F5496" w:themeColor="accent1" w:themeShade="BF"/>
+        </w:rPr>
+        <w:tab/>
+        <w:t xml:space="preserve">       </w:t>
+      </w:r>
+      <w:r>
+        <w:rPr>
+          <w:rFonts w:cstheme="minorHAnsi"/>
+          <w:b/>
+          <w:bCs/>
+          <w:color w:val="2F5496" w:themeColor="accent1" w:themeShade="BF"/>
+        </w:rPr>
+        <w:t xml:space="preserve">      </w:t>
+      </w:r>
+      <w:r>
+        <w:rPr>
+          <w:rFonts w:cstheme="minorHAnsi"/>
+          <w:b/>
+          <w:bCs/>
+          <w:sz w:val="20"/>
+          <w:szCs w:val="20"/>
+        </w:rPr>
+        <w:t xml:space="preserve">Aug 2017 </w:t>
+      </w:r>
+      <w:r>
+        <w:rPr>
+          <w:rFonts w:cstheme="minorHAnsi"/>
+          <w:b/>
+          <w:bCs/>
+          <w:sz w:val="20"/>
+          <w:szCs w:val="20"/>
+        </w:rPr>
+        <w:t xml:space="preserve">- </w:t>
+      </w:r>
+      <w:r>
+        <w:rPr>
+          <w:rFonts w:cstheme="minorHAnsi"/>
+          <w:b/>
+          <w:bCs/>
+          <w:sz w:val="20"/>
+          <w:szCs w:val="20"/>
+        </w:rPr>
+        <w:t>Jul 2021</w:t>
+      </w:r>
+    </w:p>
+    <w:p>
+      <w:pPr>
+        <w:spacing w:after="0" w:line="240" w:lineRule="auto"/>
+        <w:ind w:left="720"/>
+        <w:jc w:val="both"/>
+        <w:rPr>
+          <w:rFonts w:cstheme="minorHAnsi"/>
+        </w:rPr>
+      </w:pPr>
+      <w:r>
+        <w:rPr>
+          <w:rFonts w:cstheme="minorHAnsi"/>
+          <w:b/>
+          <w:bCs/>
+        </w:rPr>
+        <w:t>Relevant Coursework</w:t>
+      </w:r>
+      <w:r>
+        <w:rPr>
+          <w:rFonts w:cstheme="minorHAnsi"/>
+        </w:rPr>
+        <w:t>: Object Oriented Programming with C#, Java and Python, Web Technologies, Database Management Systems, Computer Networking, Information Security, Cloud Computing, Operating Systems</w:t>
+      </w:r>
+    </w:p>
+    <w:p>
+      <w:pPr>
+        <w:spacing w:line="240" w:lineRule="auto"/>
+        <w:ind w:left="720"/>
+        <w:jc w:val="both"/>
+        <w:rPr>
+          <w:rFonts w:cstheme="minorHAnsi"/>
+        </w:rPr>
+      </w:pPr>
+      <w:r>
+        <w:rPr>
+          <w:rFonts w:cstheme="minorHAnsi"/>
+          <w:b/>
+          <w:bCs/>
+        </w:rPr>
+        <w:t>Skills</w:t>
+      </w:r>
+      <w:r>
+        <w:rPr>
+          <w:rFonts w:cstheme="minorHAnsi"/>
+        </w:rPr>
+        <w:t>:</w:t>
+      </w:r>
+      <w:r>
+        <w:rPr>
+          <w:rFonts w:cstheme="minorHAnsi"/>
+        </w:rPr>
+        <w:t xml:space="preserve"> Linux, Windows, SQL, </w:t>
+      </w:r>
+      <w:r>
+        <w:rPr>
+          <w:rFonts w:cstheme="minorHAnsi"/>
+        </w:rPr>
+        <w:t>Agile Methodologies, SDLC LifeCycle</w:t>
+      </w:r>
+    </w:p>
+    <w:p>
+      <w:pPr>
+        <w:spacing w:line="240" w:lineRule="auto"/>
+        <w:rPr>
+          <w:rFonts w:cstheme="minorHAnsi"/>
+          <w:b/>
+          <w:bCs/>
           <w:sz w:val="24"/>
           <w:szCs w:val="24"/>
         </w:rPr>
-        <w:tab/>
-      </w:r>
-      <w:r>
-        <w:rPr>
-          <w:rFonts w:cstheme="minorHAnsi"/>
-          <w:color w:val="2F5496" w:themeColor="accent1" w:themeShade="BF"/>
+      </w:pPr>
+      <w:r>
+        <w:rPr>
+          <w:rFonts w:cstheme="minorHAnsi"/>
+          <w:b/>
+          <w:bCs/>
           <w:sz w:val="24"/>
           <w:szCs w:val="24"/>
         </w:rPr>
-        <w:t xml:space="preserve">  </w:t>
-      </w:r>
-      <w:r>
-        <w:rPr>
-          <w:rFonts w:cstheme="minorHAnsi"/>
-          <w:color w:val="2F5496" w:themeColor="accent1" w:themeShade="BF"/>
+        <w:t>EXPERIENCE</w:t>
+      </w:r>
+    </w:p>
+    <w:p>
+      <w:pPr>
+        <w:spacing w:after="0" w:line="240" w:lineRule="auto"/>
+        <w:jc w:val="both"/>
+        <w:rPr>
+          <w:rFonts w:cstheme="minorHAnsi"/>
+          <w:b/>
+          <w:bCs/>
+          <w:color w:val="767171" w:themeColor="background2" w:themeShade="80"/>
+          <w:sz w:val="20"/>
+          <w:szCs w:val="20"/>
+        </w:rPr>
+      </w:pPr>
+      <w:r>
+        <w:rPr>
+          <w:rFonts w:cstheme="minorHAnsi"/>
+          <w:b/>
+          <w:bCs/>
           <w:sz w:val="24"/>
           <w:szCs w:val="24"/>
         </w:rPr>
+        <w:tab/>
+      </w:r>
+      <w:r>
+        <w:rPr>
+          <w:rFonts w:cstheme="minorHAnsi"/>
+          <w:b/>
+          <w:bCs/>
+          <w:color w:val="2F5496" w:themeColor="accent1" w:themeShade="BF"/>
+        </w:rPr>
+        <w:t>Automation Analyst</w:t>
+      </w:r>
+      <w:r>
+        <w:rPr>
+          <w:rFonts w:cstheme="minorHAnsi"/>
+          <w:b/>
+          <w:bCs/>
+          <w:color w:val="2F5496" w:themeColor="accent1" w:themeShade="BF"/>
+        </w:rPr>
+        <w:t xml:space="preserve"> Co-op</w:t>
+      </w:r>
+      <w:r>
+        <w:rPr>
+          <w:rFonts w:cstheme="minorHAnsi"/>
+          <w:b/>
+          <w:bCs/>
+          <w:color w:val="2F5496" w:themeColor="accent1" w:themeShade="BF"/>
+        </w:rPr>
         <w:t xml:space="preserve"> </w:t>
       </w:r>
       <w:r>
         <w:rPr>
           <w:rFonts w:cstheme="minorHAnsi"/>
-          <w:color w:val="2F5496" w:themeColor="accent1" w:themeShade="BF"/>
-          <w:sz w:val="24"/>
-          <w:szCs w:val="24"/>
+        </w:rPr>
+        <w:t xml:space="preserve">– </w:t>
+      </w:r>
+      <w:r>
+        <w:rPr>
+          <w:rFonts w:cstheme="minorHAnsi"/>
+          <w:b/>
+          <w:bCs/>
+          <w:color w:val="767171" w:themeColor="background2" w:themeShade="80"/>
+        </w:rPr>
+        <w:t>Royal Bank Of Canada, Toronto, Ontario, Canada</w:t>
+      </w:r>
+      <w:r>
+        <w:rPr>
+          <w:rFonts w:cstheme="minorHAnsi"/>
+          <w:b/>
+          <w:bCs/>
+          <w:color w:val="767171" w:themeColor="background2" w:themeShade="80"/>
+        </w:rPr>
+        <w:tab/>
+      </w:r>
+      <w:r>
+        <w:rPr>
+          <w:rFonts w:cstheme="minorHAnsi"/>
+          <w:b/>
+          <w:bCs/>
+          <w:color w:val="767171" w:themeColor="background2" w:themeShade="80"/>
+          <w:sz w:val="20"/>
+          <w:szCs w:val="20"/>
+        </w:rPr>
+        <w:tab/>
+      </w:r>
+      <w:r>
+        <w:rPr>
+          <w:rFonts w:cstheme="minorHAnsi"/>
+          <w:b/>
+          <w:bCs/>
+          <w:color w:val="767171" w:themeColor="background2" w:themeShade="80"/>
+          <w:sz w:val="20"/>
+          <w:szCs w:val="20"/>
+        </w:rPr>
+        <w:tab/>
+      </w:r>
+      <w:r>
+        <w:rPr>
+          <w:rFonts w:cstheme="minorHAnsi"/>
+          <w:b/>
+          <w:bCs/>
+          <w:color w:val="767171" w:themeColor="background2" w:themeShade="80"/>
+          <w:sz w:val="20"/>
+          <w:szCs w:val="20"/>
+        </w:rPr>
+        <w:t xml:space="preserve">         </w:t>
+      </w:r>
+      <w:r>
+        <w:rPr>
+          <w:rFonts w:cstheme="minorHAnsi"/>
+          <w:b/>
+          <w:bCs/>
+          <w:color w:val="767171" w:themeColor="background2" w:themeShade="80"/>
+          <w:sz w:val="20"/>
+          <w:szCs w:val="20"/>
         </w:rPr>
         <w:t xml:space="preserve"> </w:t>
       </w:r>
@@ -287,292 +849,8 @@
           <w:rFonts w:cstheme="minorHAnsi"/>
           <w:b/>
           <w:bCs/>
-        </w:rPr>
-        <w:t xml:space="preserve">Sept 2022 – </w:t>
-      </w:r>
-      <w:r>
-        <w:rPr>
-          <w:rFonts w:cstheme="minorHAnsi"/>
-          <w:b/>
-          <w:bCs/>
-        </w:rPr>
-        <w:t>Apr</w:t>
-      </w:r>
-      <w:r>
-        <w:rPr>
-          <w:rFonts w:cstheme="minorHAnsi"/>
-          <w:b/>
-          <w:bCs/>
-        </w:rPr>
-        <w:t xml:space="preserve"> 2024</w:t>
-      </w:r>
-    </w:p>
-    <w:p>
-      <w:pPr>
-        <w:spacing w:line="240" w:lineRule="auto"/>
-        <w:ind w:firstLine="720"/>
-        <w:rPr>
-          <w:rFonts w:ascii="Times New Roman" w:hAnsi="Times New Roman" w:cs="Times New Roman"/>
-          <w:sz w:val="24"/>
-          <w:szCs w:val="24"/>
-        </w:rPr>
-      </w:pPr>
-      <w:r>
-        <w:rPr>
-          <w:rFonts w:cstheme="minorHAnsi"/>
-          <w:b/>
-          <w:bCs/>
-          <w:color w:val="2F5496" w:themeColor="accent1" w:themeShade="BF"/>
-        </w:rPr>
-        <w:t>Bachelor</w:t>
-      </w:r>
-      <w:r>
-        <w:rPr>
-          <w:rFonts w:cstheme="minorHAnsi"/>
-          <w:b/>
-          <w:bCs/>
-          <w:color w:val="2F5496" w:themeColor="accent1" w:themeShade="BF"/>
-        </w:rPr>
-        <w:t>s</w:t>
-      </w:r>
-      <w:r>
-        <w:rPr>
-          <w:rFonts w:cstheme="minorHAnsi"/>
-          <w:b/>
-          <w:bCs/>
-          <w:color w:val="2F5496" w:themeColor="accent1" w:themeShade="BF"/>
-        </w:rPr>
-        <w:t xml:space="preserve"> in</w:t>
-      </w:r>
-      <w:r>
-        <w:rPr>
-          <w:rFonts w:cstheme="minorHAnsi"/>
-          <w:b/>
-          <w:bCs/>
-          <w:color w:val="2F5496" w:themeColor="accent1" w:themeShade="BF"/>
-        </w:rPr>
-        <w:t xml:space="preserve"> Computer Science &amp; Engineering – </w:t>
-      </w:r>
-      <w:r>
-        <w:rPr>
-          <w:rFonts w:cstheme="minorHAnsi"/>
-          <w:b/>
-          <w:bCs/>
-          <w:color w:val="767171" w:themeColor="background2" w:themeShade="80"/>
-        </w:rPr>
-        <w:t>JNTUH,</w:t>
-      </w:r>
-      <w:r>
-        <w:rPr>
-          <w:rFonts w:cstheme="minorHAnsi"/>
-          <w:b/>
-          <w:bCs/>
-          <w:color w:val="767171" w:themeColor="background2" w:themeShade="80"/>
-        </w:rPr>
-        <w:t xml:space="preserve"> </w:t>
-      </w:r>
-      <w:r>
-        <w:rPr>
-          <w:rFonts w:cstheme="minorHAnsi"/>
-          <w:b/>
-          <w:bCs/>
-          <w:color w:val="767171" w:themeColor="background2" w:themeShade="80"/>
-        </w:rPr>
-        <w:t xml:space="preserve">Hyderabad, </w:t>
-      </w:r>
-      <w:r>
-        <w:rPr>
-          <w:rFonts w:cstheme="minorHAnsi"/>
-          <w:b/>
-          <w:bCs/>
-          <w:color w:val="767171" w:themeColor="background2" w:themeShade="80"/>
-        </w:rPr>
-        <w:t>Telangana</w:t>
-      </w:r>
-      <w:r>
-        <w:rPr>
-          <w:rFonts w:cstheme="minorHAnsi"/>
-          <w:b/>
-          <w:bCs/>
-          <w:color w:val="767171" w:themeColor="background2" w:themeShade="80"/>
-        </w:rPr>
-        <w:t>,</w:t>
-      </w:r>
-      <w:r>
-        <w:rPr>
-          <w:rFonts w:cstheme="minorHAnsi"/>
-          <w:b/>
-          <w:bCs/>
-          <w:color w:val="767171" w:themeColor="background2" w:themeShade="80"/>
-        </w:rPr>
-        <w:t xml:space="preserve"> India</w:t>
-      </w:r>
-      <w:r>
-        <w:rPr>
-          <w:rFonts w:cstheme="minorHAnsi"/>
-          <w:b/>
-          <w:bCs/>
-          <w:color w:val="2F5496" w:themeColor="accent1" w:themeShade="BF"/>
-          <w:sz w:val="24"/>
-          <w:szCs w:val="24"/>
-        </w:rPr>
-        <w:tab/>
-      </w:r>
-      <w:r>
-        <w:rPr>
-          <w:rFonts w:cstheme="minorHAnsi"/>
-          <w:b/>
-          <w:bCs/>
-          <w:color w:val="2F5496" w:themeColor="accent1" w:themeShade="BF"/>
-          <w:sz w:val="24"/>
-          <w:szCs w:val="24"/>
-        </w:rPr>
-        <w:tab/>
-        <w:t xml:space="preserve">       </w:t>
-      </w:r>
-      <w:r>
-        <w:rPr>
-          <w:rFonts w:cstheme="minorHAnsi"/>
-          <w:b/>
-          <w:bCs/>
-          <w:color w:val="2F5496" w:themeColor="accent1" w:themeShade="BF"/>
-          <w:sz w:val="24"/>
-          <w:szCs w:val="24"/>
-        </w:rPr>
-        <w:t xml:space="preserve"> </w:t>
-      </w:r>
-      <w:r>
-        <w:rPr>
-          <w:rFonts w:cstheme="minorHAnsi"/>
-          <w:b/>
-          <w:bCs/>
-        </w:rPr>
-        <w:t>Aug 2017 –Jul 2021</w:t>
-      </w:r>
-    </w:p>
-    <w:p>
-      <w:pPr>
-        <w:spacing w:after="0" w:line="240" w:lineRule="auto"/>
-        <w:rPr>
-          <w:rFonts w:cstheme="minorHAnsi"/>
-          <w:b/>
-          <w:bCs/>
-          <w:sz w:val="24"/>
-          <w:szCs w:val="24"/>
-        </w:rPr>
-      </w:pPr>
-      <w:r>
-        <w:rPr>
-          <w:rFonts w:cstheme="minorHAnsi"/>
-          <w:b/>
-          <w:bCs/>
-          <w:sz w:val="24"/>
-          <w:szCs w:val="24"/>
-        </w:rPr>
-        <w:t>EXPERIENCE</w:t>
-      </w:r>
-    </w:p>
-    <w:p>
-      <w:pPr>
-        <w:spacing w:after="0" w:line="240" w:lineRule="auto"/>
-        <w:rPr>
-          <w:rFonts w:cstheme="minorHAnsi"/>
-          <w:b/>
-          <w:bCs/>
-          <w:i/>
-          <w:iCs/>
-          <w:sz w:val="20"/>
-          <w:szCs w:val="20"/>
-        </w:rPr>
-      </w:pPr>
-      <w:r>
-        <w:rPr>
-          <w:rFonts w:cstheme="minorHAnsi"/>
-          <w:b/>
-          <w:bCs/>
-          <w:sz w:val="24"/>
-          <w:szCs w:val="24"/>
-        </w:rPr>
-        <w:tab/>
-      </w:r>
-      <w:r>
-        <w:rPr>
-          <w:rFonts w:cstheme="minorHAnsi"/>
-          <w:b/>
-          <w:bCs/>
-          <w:color w:val="2F5496" w:themeColor="accent1" w:themeShade="BF"/>
-        </w:rPr>
-        <w:t>Automation Analyst</w:t>
-      </w:r>
-      <w:r>
-        <w:rPr>
-          <w:rFonts w:cstheme="minorHAnsi"/>
-          <w:b/>
-          <w:bCs/>
-          <w:color w:val="2F5496" w:themeColor="accent1" w:themeShade="BF"/>
-        </w:rPr>
-        <w:t>, Winter 2024 Co-op</w:t>
-      </w:r>
-      <w:r>
-        <w:rPr>
-          <w:rFonts w:cstheme="minorHAnsi"/>
-          <w:b/>
-          <w:bCs/>
-          <w:color w:val="2F5496" w:themeColor="accent1" w:themeShade="BF"/>
-        </w:rPr>
-        <w:t xml:space="preserve"> </w:t>
-      </w:r>
-      <w:r>
-        <w:rPr>
-          <w:rFonts w:cstheme="minorHAnsi"/>
-        </w:rPr>
-        <w:t xml:space="preserve">– </w:t>
-      </w:r>
-      <w:r>
-        <w:rPr>
-          <w:rFonts w:cstheme="minorHAnsi"/>
-          <w:b/>
-          <w:bCs/>
-          <w:color w:val="767171" w:themeColor="background2" w:themeShade="80"/>
-        </w:rPr>
-        <w:t>Royal Bank Of Canada,</w:t>
-      </w:r>
-      <w:r>
-        <w:rPr>
-          <w:rFonts w:cstheme="minorHAnsi"/>
-          <w:b/>
-          <w:bCs/>
-          <w:color w:val="767171" w:themeColor="background2" w:themeShade="80"/>
-        </w:rPr>
-        <w:t xml:space="preserve"> Toronto, Ontario, Canada</w:t>
-      </w:r>
-      <w:r>
-        <w:rPr>
-          <w:rFonts w:cstheme="minorHAnsi"/>
-          <w:b/>
-          <w:bCs/>
-          <w:color w:val="767171" w:themeColor="background2" w:themeShade="80"/>
-          <w:sz w:val="24"/>
-          <w:szCs w:val="24"/>
-        </w:rPr>
-        <w:tab/>
-      </w:r>
-      <w:r>
-        <w:rPr>
-          <w:rFonts w:cstheme="minorHAnsi"/>
-          <w:b/>
-          <w:bCs/>
-          <w:color w:val="767171" w:themeColor="background2" w:themeShade="80"/>
-          <w:sz w:val="24"/>
-          <w:szCs w:val="24"/>
-        </w:rPr>
-        <w:t xml:space="preserve">      </w:t>
-      </w:r>
-      <w:r>
-        <w:rPr>
-          <w:rFonts w:cstheme="minorHAnsi"/>
-          <w:b/>
-          <w:bCs/>
+          <w:sz w:val="20"/>
+          <w:szCs w:val="20"/>
         </w:rPr>
         <w:t xml:space="preserve">Jan 2024 – </w:t>
       </w:r>
@@ -581,8 +859,10 @@
           <w:rFonts w:cstheme="minorHAnsi"/>
           <w:b/>
           <w:bCs/>
-        </w:rPr>
-        <w:t>Apr 2024</w:t>
+          <w:sz w:val="20"/>
+          <w:szCs w:val="20"/>
+        </w:rPr>
+        <w:t>April 2024</w:t>
       </w:r>
     </w:p>
     <w:p>
@@ -594,28 +874,36 @@
         <w:tabs>
           <w:tab w:val="num" w:pos="720"/>
         </w:tabs>
-        <w:spacing w:after="0" w:line="276" w:lineRule="auto"/>
-        <w:rPr>
-          <w:rFonts w:cstheme="minorHAnsi"/>
-        </w:rPr>
-      </w:pPr>
-      <w:r>
-        <w:rPr>
-          <w:rFonts w:cstheme="minorHAnsi"/>
-        </w:rPr>
-        <w:t>A</w:t>
-      </w:r>
-      <w:r>
-        <w:rPr>
-          <w:rFonts w:cstheme="minorHAnsi"/>
-        </w:rPr>
-        <w:t>utomating manual financial processes with Python scripts</w:t>
-      </w:r>
-      <w:r>
-        <w:rPr>
-          <w:rFonts w:cstheme="minorHAnsi"/>
-        </w:rPr>
-        <w:t>, showcasing project leadership and commitment to process optimization</w:t>
+        <w:spacing w:after="0" w:line="240" w:lineRule="auto"/>
+        <w:rPr>
+          <w:rFonts w:cstheme="minorHAnsi"/>
+          <w:sz w:val="20"/>
+          <w:szCs w:val="20"/>
+        </w:rPr>
+      </w:pPr>
+      <w:r>
+        <w:rPr>
+          <w:rFonts w:cstheme="minorHAnsi"/>
+          <w:sz w:val="20"/>
+          <w:szCs w:val="20"/>
+        </w:rPr>
+        <w:t>Automat</w:t>
+      </w:r>
+      <w:r>
+        <w:rPr>
+          <w:rFonts w:cstheme="minorHAnsi"/>
+          <w:sz w:val="20"/>
+          <w:szCs w:val="20"/>
+        </w:rPr>
+        <w:t>ed</w:t>
+      </w:r>
+      <w:r>
+        <w:rPr>
+          <w:rFonts w:cstheme="minorHAnsi"/>
+          <w:sz w:val="20"/>
+          <w:szCs w:val="20"/>
+        </w:rPr>
+        <w:t xml:space="preserve"> manual financial processes with Python scripts, showcasing project leadership and commitment to process optimization</w:t>
       </w:r>
     </w:p>
     <w:p>
@@ -627,46 +915,20 @@
         <w:tabs>
           <w:tab w:val="num" w:pos="720"/>
         </w:tabs>
-        <w:spacing w:after="0" w:line="276" w:lineRule="auto"/>
-        <w:rPr>
-          <w:rFonts w:cstheme="minorHAnsi"/>
-        </w:rPr>
-      </w:pPr>
-      <w:r>
-        <w:rPr>
-          <w:rFonts w:cstheme="minorHAnsi"/>
-        </w:rPr>
-        <w:t>M</w:t>
-      </w:r>
-      <w:r>
-        <w:rPr>
-          <w:rFonts w:cstheme="minorHAnsi"/>
-        </w:rPr>
-        <w:t xml:space="preserve">aintained Confluence pages and a </w:t>
-      </w:r>
-      <w:r>
-        <w:rPr>
-          <w:rFonts w:cstheme="minorHAnsi"/>
-        </w:rPr>
-        <w:t>P</w:t>
-      </w:r>
-      <w:r>
-        <w:rPr>
-          <w:rFonts w:cstheme="minorHAnsi"/>
-        </w:rPr>
-        <w:t xml:space="preserve">roject </w:t>
-      </w:r>
-      <w:r>
-        <w:rPr>
-          <w:rFonts w:cstheme="minorHAnsi"/>
-        </w:rPr>
-        <w:t>T</w:t>
-      </w:r>
-      <w:r>
-        <w:rPr>
-          <w:rFonts w:cstheme="minorHAnsi"/>
-        </w:rPr>
-        <w:t>racker, ensuring communication and organized documentation throughout the project lifecycle</w:t>
+        <w:spacing w:after="0" w:line="240" w:lineRule="auto"/>
+        <w:rPr>
+          <w:rFonts w:cstheme="minorHAnsi"/>
+          <w:sz w:val="20"/>
+          <w:szCs w:val="20"/>
+        </w:rPr>
+      </w:pPr>
+      <w:r>
+        <w:rPr>
+          <w:rFonts w:cstheme="minorHAnsi"/>
+          <w:sz w:val="20"/>
+          <w:szCs w:val="20"/>
+        </w:rPr>
+        <w:t>Maintained Confluence pages and a Project Tracker, for communication and organized documentation throughout the project lifecycle</w:t>
       </w:r>
     </w:p>
     <w:p>
@@ -678,40 +940,20 @@
         <w:tabs>
           <w:tab w:val="num" w:pos="720"/>
         </w:tabs>
-        <w:spacing w:after="0" w:line="276" w:lineRule="auto"/>
-        <w:rPr>
-          <w:rFonts w:cstheme="minorHAnsi"/>
-        </w:rPr>
-      </w:pPr>
-      <w:r>
-        <w:rPr>
-          <w:rFonts w:cstheme="minorHAnsi"/>
-        </w:rPr>
-        <w:t xml:space="preserve">Established seamless connectivity between </w:t>
-      </w:r>
-      <w:r>
-        <w:rPr>
-          <w:rFonts w:cstheme="minorHAnsi"/>
-        </w:rPr>
-        <w:t>SharePoint</w:t>
-      </w:r>
-      <w:r>
-        <w:rPr>
-          <w:rFonts w:cstheme="minorHAnsi"/>
-        </w:rPr>
-        <w:t xml:space="preserve">, Python, Amazon S3, and Tableau </w:t>
-      </w:r>
-      <w:r>
-        <w:rPr>
-          <w:rFonts w:cstheme="minorHAnsi"/>
-        </w:rPr>
-        <w:t xml:space="preserve">using Dataiku engine </w:t>
-      </w:r>
-      <w:r>
-        <w:rPr>
-          <w:rFonts w:cstheme="minorHAnsi"/>
-        </w:rPr>
-        <w:t>to streamline data processing and visualization</w:t>
+        <w:spacing w:after="0" w:line="240" w:lineRule="auto"/>
+        <w:rPr>
+          <w:rFonts w:cstheme="minorHAnsi"/>
+          <w:sz w:val="20"/>
+          <w:szCs w:val="20"/>
+        </w:rPr>
+      </w:pPr>
+      <w:r>
+        <w:rPr>
+          <w:rFonts w:cstheme="minorHAnsi"/>
+          <w:sz w:val="20"/>
+          <w:szCs w:val="20"/>
+        </w:rPr>
+        <w:t>Established connectivity between SharePoint, Python, Amazon S3, and Tableau using Dataiku engine to streamline data processing and visualization</w:t>
       </w:r>
     </w:p>
     <w:p>
@@ -720,236 +962,25 @@
           <w:ilvl w:val="0"/>
           <w:numId w:val="24"/>
         </w:numPr>
-        <w:tabs>
-          <w:tab w:val="num" w:pos="720"/>
-        </w:tabs>
-        <w:spacing w:after="0" w:line="276" w:lineRule="auto"/>
-        <w:rPr>
-          <w:rFonts w:cstheme="minorHAnsi"/>
-        </w:rPr>
-      </w:pPr>
-      <w:r>
-        <w:rPr>
-          <w:rFonts w:cstheme="minorHAnsi"/>
-        </w:rPr>
-        <w:t>Utiliz</w:t>
-      </w:r>
-      <w:r>
-        <w:rPr>
-          <w:rFonts w:cstheme="minorHAnsi"/>
-        </w:rPr>
-        <w:t>ing</w:t>
-      </w:r>
-      <w:r>
-        <w:rPr>
-          <w:rFonts w:cstheme="minorHAnsi"/>
-        </w:rPr>
-        <w:t xml:space="preserve"> Tableau and other business intelligence tools for enhanced data analysis and decision-making</w:t>
+        <w:spacing w:line="240" w:lineRule="auto"/>
+        <w:rPr>
+          <w:rFonts w:cstheme="minorHAnsi"/>
+          <w:sz w:val="20"/>
+          <w:szCs w:val="20"/>
+        </w:rPr>
+      </w:pPr>
+      <w:r>
+        <w:rPr>
+          <w:rFonts w:cstheme="minorHAnsi"/>
+          <w:sz w:val="20"/>
+          <w:szCs w:val="20"/>
+        </w:rPr>
+        <w:t>Collaborated with stakeholders and end-users to create a financial dashboard according to their requirements</w:t>
       </w:r>
     </w:p>
     <w:p>
       <w:pPr>
-        <w:spacing w:after="0" w:line="240" w:lineRule="auto"/>
-        <w:rPr>
-          <w:rFonts w:cstheme="minorHAnsi"/>
-          <w:b/>
-          <w:bCs/>
-          <w:i/>
-          <w:iCs/>
-          <w:sz w:val="24"/>
-          <w:szCs w:val="24"/>
-        </w:rPr>
-      </w:pPr>
-      <w:r>
-        <w:rPr>
-          <w:rFonts w:cstheme="minorHAnsi"/>
-          <w:sz w:val="24"/>
-          <w:szCs w:val="24"/>
-        </w:rPr>
-        <w:tab/>
-      </w:r>
-      <w:r>
-        <w:rPr>
-          <w:rFonts w:cstheme="minorHAnsi"/>
-          <w:b/>
-          <w:bCs/>
-          <w:color w:val="2F5496" w:themeColor="accent1" w:themeShade="BF"/>
-        </w:rPr>
-        <w:t>Technical Support Associate</w:t>
-      </w:r>
-      <w:r>
-        <w:rPr>
-          <w:rFonts w:cstheme="minorHAnsi"/>
-          <w:color w:val="2F5496" w:themeColor="accent1" w:themeShade="BF"/>
-        </w:rPr>
-        <w:t xml:space="preserve"> </w:t>
-      </w:r>
-      <w:r>
-        <w:rPr>
-          <w:rFonts w:cstheme="minorHAnsi"/>
-        </w:rPr>
-        <w:t xml:space="preserve">– </w:t>
-      </w:r>
-      <w:r>
-        <w:rPr>
-          <w:rFonts w:cstheme="minorHAnsi"/>
-          <w:b/>
-          <w:bCs/>
-          <w:color w:val="767171" w:themeColor="background2" w:themeShade="80"/>
-        </w:rPr>
-        <w:t>Asha I</w:t>
-      </w:r>
-      <w:r>
-        <w:rPr>
-          <w:rFonts w:cstheme="minorHAnsi"/>
-          <w:b/>
-          <w:bCs/>
-          <w:color w:val="767171" w:themeColor="background2" w:themeShade="80"/>
-        </w:rPr>
-        <w:t>T</w:t>
-      </w:r>
-      <w:r>
-        <w:rPr>
-          <w:rFonts w:cstheme="minorHAnsi"/>
-          <w:b/>
-          <w:bCs/>
-          <w:color w:val="767171" w:themeColor="background2" w:themeShade="80"/>
-        </w:rPr>
-        <w:t xml:space="preserve"> Solutions Limited,</w:t>
-      </w:r>
-      <w:r>
-        <w:rPr>
-          <w:rFonts w:cstheme="minorHAnsi"/>
-          <w:b/>
-          <w:bCs/>
-          <w:color w:val="767171" w:themeColor="background2" w:themeShade="80"/>
-        </w:rPr>
-        <w:t xml:space="preserve"> Toronto, Ontario,</w:t>
-      </w:r>
-      <w:r>
-        <w:rPr>
-          <w:rFonts w:cstheme="minorHAnsi"/>
-          <w:b/>
-          <w:bCs/>
-          <w:color w:val="767171" w:themeColor="background2" w:themeShade="80"/>
-        </w:rPr>
-        <w:t xml:space="preserve"> Canada</w:t>
-      </w:r>
-      <w:r>
-        <w:rPr>
-          <w:rFonts w:cstheme="minorHAnsi"/>
-          <w:b/>
-          <w:bCs/>
-          <w:color w:val="767171" w:themeColor="background2" w:themeShade="80"/>
-          <w:sz w:val="24"/>
-          <w:szCs w:val="24"/>
-        </w:rPr>
-        <w:tab/>
-      </w:r>
-      <w:r>
-        <w:rPr>
-          <w:rFonts w:cstheme="minorHAnsi"/>
-          <w:b/>
-          <w:bCs/>
-          <w:color w:val="767171" w:themeColor="background2" w:themeShade="80"/>
-          <w:sz w:val="24"/>
-          <w:szCs w:val="24"/>
-        </w:rPr>
-        <w:tab/>
-        <w:t xml:space="preserve">     </w:t>
-      </w:r>
-      <w:r>
-        <w:rPr>
-          <w:rFonts w:cstheme="minorHAnsi"/>
-          <w:b/>
-          <w:bCs/>
-          <w:color w:val="767171" w:themeColor="background2" w:themeShade="80"/>
-          <w:sz w:val="24"/>
-          <w:szCs w:val="24"/>
-        </w:rPr>
-        <w:t xml:space="preserve">  </w:t>
-      </w:r>
-      <w:r>
-        <w:rPr>
-          <w:rFonts w:cstheme="minorHAnsi"/>
-          <w:b/>
-          <w:bCs/>
-        </w:rPr>
-        <w:t>Jan 2023 – Jun 2023</w:t>
-      </w:r>
-    </w:p>
-    <w:p>
-      <w:pPr>
-        <w:pStyle w:val="ListParagraph"/>
-        <w:numPr>
-          <w:ilvl w:val="0"/>
-          <w:numId w:val="21"/>
-        </w:numPr>
-        <w:spacing w:after="0" w:line="240" w:lineRule="auto"/>
-        <w:rPr>
-          <w:rFonts w:cstheme="minorHAnsi"/>
-        </w:rPr>
-      </w:pPr>
-      <w:r>
-        <w:rPr>
-          <w:rFonts w:cstheme="minorHAnsi"/>
-        </w:rPr>
-        <w:t>Provid</w:t>
-      </w:r>
-      <w:r>
-        <w:rPr>
-          <w:rFonts w:cstheme="minorHAnsi"/>
-        </w:rPr>
-        <w:t xml:space="preserve">ed </w:t>
-      </w:r>
-      <w:r>
-        <w:rPr>
-          <w:rFonts w:cstheme="minorHAnsi"/>
-        </w:rPr>
-        <w:t>one-touch resolution for technical issues</w:t>
-      </w:r>
-    </w:p>
-    <w:p>
-      <w:pPr>
-        <w:pStyle w:val="ListParagraph"/>
-        <w:numPr>
-          <w:ilvl w:val="0"/>
-          <w:numId w:val="21"/>
-        </w:numPr>
-        <w:spacing w:after="0" w:line="240" w:lineRule="auto"/>
-        <w:rPr>
-          <w:rFonts w:cstheme="minorHAnsi"/>
-        </w:rPr>
-      </w:pPr>
-      <w:r>
-        <w:rPr>
-          <w:rFonts w:cstheme="minorHAnsi"/>
-        </w:rPr>
-        <w:t>Troubleshooting software bugs and error codes</w:t>
-      </w:r>
-    </w:p>
-    <w:p>
-      <w:pPr>
-        <w:pStyle w:val="ListParagraph"/>
-        <w:numPr>
-          <w:ilvl w:val="0"/>
-          <w:numId w:val="21"/>
-        </w:numPr>
         <w:spacing w:line="240" w:lineRule="auto"/>
-        <w:rPr>
-          <w:rFonts w:cstheme="minorHAnsi"/>
-        </w:rPr>
-      </w:pPr>
-      <w:r>
-        <w:rPr>
-          <w:rFonts w:cstheme="minorHAnsi"/>
-        </w:rPr>
-        <w:t>Managing 25+ average support tickets with a 99% success rate and slashed resolution time by 35% with case management best practices</w:t>
-      </w:r>
-    </w:p>
-    <w:p>
-      <w:pPr>
-        <w:spacing w:after="0" w:line="240" w:lineRule="auto"/>
         <w:rPr>
           <w:rFonts w:cstheme="minorHAnsi"/>
           <w:b/>
@@ -977,79 +1008,106 @@
           <w:numId w:val="2"/>
         </w:numPr>
         <w:spacing w:after="0" w:line="240" w:lineRule="auto"/>
+        <w:jc w:val="both"/>
         <w:rPr>
           <w:rFonts w:cstheme="minorHAnsi"/>
           <w:b/>
           <w:bCs/>
           <w:i/>
           <w:iCs/>
-        </w:rPr>
-      </w:pPr>
-      <w:r>
-        <w:rPr>
-          <w:rFonts w:cstheme="minorHAnsi"/>
+          <w:sz w:val="20"/>
+          <w:szCs w:val="20"/>
+        </w:rPr>
+      </w:pPr>
+      <w:r>
+        <w:rPr>
+          <w:rFonts w:cstheme="minorHAnsi"/>
+          <w:sz w:val="20"/>
+          <w:szCs w:val="20"/>
         </w:rPr>
         <w:t>Tableau Expert: Top Visualization Techniques in Tableau 10</w:t>
       </w:r>
       <w:r>
         <w:rPr>
           <w:rFonts w:cstheme="minorHAnsi"/>
-        </w:rPr>
-        <w:tab/>
-      </w:r>
-      <w:r>
-        <w:rPr>
-          <w:rFonts w:cstheme="minorHAnsi"/>
+          <w:sz w:val="20"/>
+          <w:szCs w:val="20"/>
+        </w:rPr>
+        <w:t xml:space="preserve"> </w:t>
+      </w:r>
+      <w:r>
+        <w:rPr>
+          <w:rFonts w:cstheme="minorHAnsi"/>
+          <w:sz w:val="20"/>
+          <w:szCs w:val="20"/>
         </w:rPr>
         <w:t>- Udemy</w:t>
       </w:r>
       <w:r>
         <w:rPr>
           <w:rFonts w:cstheme="minorHAnsi"/>
-        </w:rPr>
-        <w:tab/>
-      </w:r>
-      <w:r>
-        <w:rPr>
-          <w:rFonts w:cstheme="minorHAnsi"/>
-        </w:rPr>
-        <w:tab/>
-      </w:r>
-      <w:r>
-        <w:rPr>
-          <w:rFonts w:cstheme="minorHAnsi"/>
-        </w:rPr>
-        <w:tab/>
-      </w:r>
-      <w:r>
-        <w:rPr>
-          <w:rFonts w:cstheme="minorHAnsi"/>
-        </w:rPr>
-        <w:tab/>
-      </w:r>
-      <w:r>
-        <w:rPr>
-          <w:rFonts w:cstheme="minorHAnsi"/>
-        </w:rPr>
+          <w:sz w:val="20"/>
+          <w:szCs w:val="20"/>
+        </w:rPr>
+        <w:tab/>
+      </w:r>
+      <w:r>
+        <w:rPr>
+          <w:rFonts w:cstheme="minorHAnsi"/>
+          <w:sz w:val="20"/>
+          <w:szCs w:val="20"/>
+        </w:rPr>
+        <w:tab/>
+      </w:r>
+      <w:r>
+        <w:rPr>
+          <w:rFonts w:cstheme="minorHAnsi"/>
+          <w:sz w:val="20"/>
+          <w:szCs w:val="20"/>
+        </w:rPr>
+        <w:tab/>
+      </w:r>
+      <w:r>
+        <w:rPr>
+          <w:rFonts w:cstheme="minorHAnsi"/>
+          <w:sz w:val="20"/>
+          <w:szCs w:val="20"/>
+        </w:rPr>
+        <w:tab/>
         <w:t xml:space="preserve">       </w:t>
       </w:r>
       <w:r>
         <w:rPr>
           <w:rFonts w:cstheme="minorHAnsi"/>
+          <w:sz w:val="20"/>
+          <w:szCs w:val="20"/>
         </w:rPr>
         <w:t xml:space="preserve">   </w:t>
       </w:r>
       <w:r>
         <w:rPr>
           <w:rFonts w:cstheme="minorHAnsi"/>
+          <w:sz w:val="20"/>
+          <w:szCs w:val="20"/>
         </w:rPr>
         <w:t xml:space="preserve">  </w:t>
       </w:r>
       <w:r>
         <w:rPr>
           <w:rFonts w:cstheme="minorHAnsi"/>
-          <w:b/>
-          <w:bCs/>
+          <w:sz w:val="20"/>
+          <w:szCs w:val="20"/>
+        </w:rPr>
+        <w:tab/>
+        <w:t xml:space="preserve">               </w:t>
+      </w:r>
+      <w:r>
+        <w:rPr>
+          <w:rFonts w:cstheme="minorHAnsi"/>
+          <w:b/>
+          <w:bCs/>
+          <w:sz w:val="20"/>
+          <w:szCs w:val="20"/>
         </w:rPr>
         <w:t>Mar 2024</w:t>
       </w:r>
@@ -1062,65 +1120,102 @@
           <w:numId w:val="2"/>
         </w:numPr>
         <w:spacing w:after="0" w:line="240" w:lineRule="auto"/>
+        <w:jc w:val="both"/>
         <w:rPr>
           <w:rFonts w:cstheme="minorHAnsi"/>
           <w:b/>
           <w:bCs/>
           <w:i/>
           <w:iCs/>
-        </w:rPr>
-      </w:pPr>
-      <w:r>
-        <w:rPr>
-          <w:rFonts w:cstheme="minorHAnsi"/>
+          <w:sz w:val="20"/>
+          <w:szCs w:val="20"/>
+        </w:rPr>
+      </w:pPr>
+      <w:r>
+        <w:rPr>
+          <w:rFonts w:cstheme="minorHAnsi"/>
+          <w:sz w:val="20"/>
+          <w:szCs w:val="20"/>
         </w:rPr>
         <w:t>Scrum Fundamentals Certified</w:t>
       </w:r>
       <w:r>
         <w:rPr>
           <w:rFonts w:cstheme="minorHAnsi"/>
-        </w:rPr>
-        <w:t xml:space="preserve"> – Scrum Study</w:t>
-      </w:r>
-      <w:r>
-        <w:rPr>
-          <w:rFonts w:cstheme="minorHAnsi"/>
-        </w:rPr>
-        <w:tab/>
-      </w:r>
-      <w:r>
-        <w:rPr>
-          <w:rFonts w:cstheme="minorHAnsi"/>
-        </w:rPr>
-        <w:tab/>
-      </w:r>
-      <w:r>
-        <w:rPr>
-          <w:rFonts w:cstheme="minorHAnsi"/>
-        </w:rPr>
-        <w:tab/>
-      </w:r>
-      <w:r>
-        <w:rPr>
-          <w:rFonts w:cstheme="minorHAnsi"/>
-        </w:rPr>
-        <w:tab/>
-      </w:r>
-      <w:r>
-        <w:rPr>
-          <w:rFonts w:cstheme="minorHAnsi"/>
-        </w:rPr>
-        <w:tab/>
-      </w:r>
-      <w:r>
-        <w:rPr>
-          <w:rFonts w:cstheme="minorHAnsi"/>
-        </w:rPr>
-        <w:tab/>
-      </w:r>
-      <w:r>
-        <w:rPr>
-          <w:rFonts w:cstheme="minorHAnsi"/>
+          <w:sz w:val="20"/>
+          <w:szCs w:val="20"/>
+        </w:rPr>
+        <w:t xml:space="preserve"> </w:t>
+      </w:r>
+      <w:r>
+        <w:rPr>
+          <w:rFonts w:cstheme="minorHAnsi"/>
+          <w:sz w:val="20"/>
+          <w:szCs w:val="20"/>
+        </w:rPr>
+        <w:t>-</w:t>
+      </w:r>
+      <w:r>
+        <w:rPr>
+          <w:rFonts w:cstheme="minorHAnsi"/>
+          <w:sz w:val="20"/>
+          <w:szCs w:val="20"/>
+        </w:rPr>
+        <w:t xml:space="preserve"> Scrum Study</w:t>
+      </w:r>
+      <w:r>
+        <w:rPr>
+          <w:rFonts w:cstheme="minorHAnsi"/>
+          <w:sz w:val="20"/>
+          <w:szCs w:val="20"/>
+        </w:rPr>
+        <w:tab/>
+      </w:r>
+      <w:r>
+        <w:rPr>
+          <w:rFonts w:cstheme="minorHAnsi"/>
+          <w:sz w:val="20"/>
+          <w:szCs w:val="20"/>
+        </w:rPr>
+        <w:tab/>
+      </w:r>
+      <w:r>
+        <w:rPr>
+          <w:rFonts w:cstheme="minorHAnsi"/>
+          <w:sz w:val="20"/>
+          <w:szCs w:val="20"/>
+        </w:rPr>
+        <w:tab/>
+      </w:r>
+      <w:r>
+        <w:rPr>
+          <w:rFonts w:cstheme="minorHAnsi"/>
+          <w:sz w:val="20"/>
+          <w:szCs w:val="20"/>
+        </w:rPr>
+        <w:tab/>
+      </w:r>
+      <w:r>
+        <w:rPr>
+          <w:rFonts w:cstheme="minorHAnsi"/>
+          <w:sz w:val="20"/>
+          <w:szCs w:val="20"/>
+        </w:rPr>
+        <w:tab/>
+      </w:r>
+      <w:r>
+        <w:rPr>
+          <w:rFonts w:cstheme="minorHAnsi"/>
+          <w:sz w:val="20"/>
+          <w:szCs w:val="20"/>
+        </w:rPr>
+        <w:tab/>
+      </w:r>
+      <w:r>
+        <w:rPr>
+          <w:rFonts w:cstheme="minorHAnsi"/>
+          <w:sz w:val="20"/>
+          <w:szCs w:val="20"/>
         </w:rPr>
         <w:tab/>
         <w:t xml:space="preserve">            </w:t>
@@ -1128,14 +1223,34 @@
       <w:r>
         <w:rPr>
           <w:rFonts w:cstheme="minorHAnsi"/>
+          <w:sz w:val="20"/>
+          <w:szCs w:val="20"/>
         </w:rPr>
         <w:t xml:space="preserve"> </w:t>
       </w:r>
       <w:r>
         <w:rPr>
           <w:rFonts w:cstheme="minorHAnsi"/>
-          <w:b/>
-          <w:bCs/>
+          <w:sz w:val="20"/>
+          <w:szCs w:val="20"/>
+        </w:rPr>
+        <w:tab/>
+      </w:r>
+      <w:r>
+        <w:rPr>
+          <w:rFonts w:cstheme="minorHAnsi"/>
+          <w:sz w:val="20"/>
+          <w:szCs w:val="20"/>
+        </w:rPr>
+        <w:tab/>
+      </w:r>
+      <w:r>
+        <w:rPr>
+          <w:rFonts w:cstheme="minorHAnsi"/>
+          <w:b/>
+          <w:bCs/>
+          <w:sz w:val="20"/>
+          <w:szCs w:val="20"/>
         </w:rPr>
         <w:t>Oct 2023</w:t>
       </w:r>
@@ -1148,79 +1263,106 @@
           <w:numId w:val="2"/>
         </w:numPr>
         <w:spacing w:after="0" w:line="240" w:lineRule="auto"/>
-        <w:rPr>
-          <w:rFonts w:cstheme="minorHAnsi"/>
-        </w:rPr>
-      </w:pPr>
-      <w:r>
-        <w:rPr>
-          <w:rFonts w:cstheme="minorHAnsi"/>
+        <w:jc w:val="both"/>
+        <w:rPr>
+          <w:rFonts w:cstheme="minorHAnsi"/>
+          <w:sz w:val="20"/>
+          <w:szCs w:val="20"/>
+        </w:rPr>
+      </w:pPr>
+      <w:r>
+        <w:rPr>
+          <w:rFonts w:cstheme="minorHAnsi"/>
+          <w:sz w:val="20"/>
+          <w:szCs w:val="20"/>
         </w:rPr>
         <w:t xml:space="preserve">Crash Course on Python </w:t>
       </w:r>
       <w:r>
         <w:rPr>
           <w:rFonts w:cstheme="minorHAnsi"/>
+          <w:sz w:val="20"/>
+          <w:szCs w:val="20"/>
         </w:rPr>
         <w:t>-</w:t>
       </w:r>
       <w:r>
         <w:rPr>
           <w:rFonts w:cstheme="minorHAnsi"/>
+          <w:sz w:val="20"/>
+          <w:szCs w:val="20"/>
         </w:rPr>
         <w:t xml:space="preserve"> </w:t>
       </w:r>
       <w:r>
         <w:rPr>
           <w:rFonts w:cstheme="minorHAnsi"/>
+          <w:sz w:val="20"/>
+          <w:szCs w:val="20"/>
         </w:rPr>
         <w:t>Coursera</w:t>
       </w:r>
       <w:r>
         <w:rPr>
           <w:rFonts w:cstheme="minorHAnsi"/>
-        </w:rPr>
-        <w:tab/>
-      </w:r>
-      <w:r>
-        <w:rPr>
-          <w:rFonts w:cstheme="minorHAnsi"/>
-        </w:rPr>
-        <w:tab/>
-      </w:r>
-      <w:r>
-        <w:rPr>
-          <w:rFonts w:cstheme="minorHAnsi"/>
-        </w:rPr>
-        <w:tab/>
-      </w:r>
-      <w:r>
-        <w:rPr>
-          <w:rFonts w:cstheme="minorHAnsi"/>
-        </w:rPr>
-        <w:tab/>
-      </w:r>
-      <w:r>
-        <w:rPr>
-          <w:rFonts w:cstheme="minorHAnsi"/>
-        </w:rPr>
-        <w:tab/>
-      </w:r>
-      <w:r>
-        <w:rPr>
-          <w:rFonts w:cstheme="minorHAnsi"/>
-        </w:rPr>
-        <w:tab/>
-      </w:r>
-      <w:r>
-        <w:rPr>
-          <w:rFonts w:cstheme="minorHAnsi"/>
-        </w:rPr>
-        <w:tab/>
-      </w:r>
-      <w:r>
-        <w:rPr>
-          <w:rFonts w:cstheme="minorHAnsi"/>
+          <w:sz w:val="20"/>
+          <w:szCs w:val="20"/>
+        </w:rPr>
+        <w:tab/>
+      </w:r>
+      <w:r>
+        <w:rPr>
+          <w:rFonts w:cstheme="minorHAnsi"/>
+          <w:sz w:val="20"/>
+          <w:szCs w:val="20"/>
+        </w:rPr>
+        <w:tab/>
+      </w:r>
+      <w:r>
+        <w:rPr>
+          <w:rFonts w:cstheme="minorHAnsi"/>
+          <w:sz w:val="20"/>
+          <w:szCs w:val="20"/>
+        </w:rPr>
+        <w:tab/>
+      </w:r>
+      <w:r>
+        <w:rPr>
+          <w:rFonts w:cstheme="minorHAnsi"/>
+          <w:sz w:val="20"/>
+          <w:szCs w:val="20"/>
+        </w:rPr>
+        <w:tab/>
+      </w:r>
+      <w:r>
+        <w:rPr>
+          <w:rFonts w:cstheme="minorHAnsi"/>
+          <w:sz w:val="20"/>
+          <w:szCs w:val="20"/>
+        </w:rPr>
+        <w:tab/>
+      </w:r>
+      <w:r>
+        <w:rPr>
+          <w:rFonts w:cstheme="minorHAnsi"/>
+          <w:sz w:val="20"/>
+          <w:szCs w:val="20"/>
+        </w:rPr>
+        <w:tab/>
+      </w:r>
+      <w:r>
+        <w:rPr>
+          <w:rFonts w:cstheme="minorHAnsi"/>
+          <w:sz w:val="20"/>
+          <w:szCs w:val="20"/>
+        </w:rPr>
+        <w:tab/>
+      </w:r>
+      <w:r>
+        <w:rPr>
+          <w:rFonts w:cstheme="minorHAnsi"/>
+          <w:sz w:val="20"/>
+          <w:szCs w:val="20"/>
         </w:rPr>
         <w:tab/>
         <w:t xml:space="preserve">            </w:t>
@@ -1228,6 +1370,8 @@
       <w:r>
         <w:rPr>
           <w:rFonts w:cstheme="minorHAnsi"/>
+          <w:sz w:val="20"/>
+          <w:szCs w:val="20"/>
         </w:rPr>
         <w:tab/>
         <w:t xml:space="preserve">            </w:t>
@@ -1235,14 +1379,26 @@
       <w:r>
         <w:rPr>
           <w:rFonts w:cstheme="minorHAnsi"/>
+          <w:sz w:val="20"/>
+          <w:szCs w:val="20"/>
         </w:rPr>
         <w:t xml:space="preserve"> </w:t>
       </w:r>
       <w:r>
         <w:rPr>
           <w:rFonts w:cstheme="minorHAnsi"/>
-          <w:b/>
-          <w:bCs/>
+          <w:sz w:val="20"/>
+          <w:szCs w:val="20"/>
+        </w:rPr>
+        <w:t xml:space="preserve">   </w:t>
+      </w:r>
+      <w:r>
+        <w:rPr>
+          <w:rFonts w:cstheme="minorHAnsi"/>
+          <w:b/>
+          <w:bCs/>
+          <w:sz w:val="20"/>
+          <w:szCs w:val="20"/>
         </w:rPr>
         <w:t>Feb 2022</w:t>
       </w:r>
@@ -1255,89 +1411,118 @@
           <w:numId w:val="2"/>
         </w:numPr>
         <w:spacing w:after="0" w:line="240" w:lineRule="auto"/>
+        <w:jc w:val="both"/>
         <w:rPr>
           <w:rFonts w:cstheme="minorHAnsi"/>
           <w:b/>
           <w:bCs/>
           <w:i/>
           <w:iCs/>
-        </w:rPr>
-      </w:pPr>
-      <w:r>
-        <w:rPr>
-          <w:rFonts w:cstheme="minorHAnsi"/>
+          <w:sz w:val="20"/>
+          <w:szCs w:val="20"/>
+        </w:rPr>
+      </w:pPr>
+      <w:r>
+        <w:rPr>
+          <w:rFonts w:cstheme="minorHAnsi"/>
+          <w:sz w:val="20"/>
+          <w:szCs w:val="20"/>
         </w:rPr>
         <w:t>Responsive Web Design</w:t>
       </w:r>
       <w:r>
         <w:rPr>
           <w:rFonts w:cstheme="minorHAnsi"/>
+          <w:sz w:val="20"/>
+          <w:szCs w:val="20"/>
         </w:rPr>
         <w:t xml:space="preserve"> </w:t>
       </w:r>
       <w:r>
         <w:rPr>
           <w:rFonts w:cstheme="minorHAnsi"/>
+          <w:sz w:val="20"/>
+          <w:szCs w:val="20"/>
         </w:rPr>
         <w:t>-</w:t>
       </w:r>
       <w:r>
         <w:rPr>
           <w:rFonts w:cstheme="minorHAnsi"/>
+          <w:sz w:val="20"/>
+          <w:szCs w:val="20"/>
         </w:rPr>
         <w:t xml:space="preserve"> </w:t>
       </w:r>
       <w:r>
         <w:rPr>
           <w:rFonts w:cstheme="minorHAnsi"/>
+          <w:sz w:val="20"/>
+          <w:szCs w:val="20"/>
         </w:rPr>
         <w:t>Coursera</w:t>
       </w:r>
       <w:r>
         <w:rPr>
           <w:rFonts w:cstheme="minorHAnsi"/>
-        </w:rPr>
-        <w:tab/>
-      </w:r>
-      <w:r>
-        <w:rPr>
-          <w:rFonts w:cstheme="minorHAnsi"/>
-        </w:rPr>
-        <w:tab/>
-      </w:r>
-      <w:r>
-        <w:rPr>
-          <w:rFonts w:cstheme="minorHAnsi"/>
-        </w:rPr>
-        <w:tab/>
-      </w:r>
-      <w:r>
-        <w:rPr>
-          <w:rFonts w:cstheme="minorHAnsi"/>
-        </w:rPr>
-        <w:tab/>
-      </w:r>
-      <w:r>
-        <w:rPr>
-          <w:rFonts w:cstheme="minorHAnsi"/>
-        </w:rPr>
-        <w:tab/>
-      </w:r>
-      <w:r>
-        <w:rPr>
-          <w:rFonts w:cstheme="minorHAnsi"/>
-        </w:rPr>
-        <w:tab/>
-      </w:r>
-      <w:r>
-        <w:rPr>
-          <w:rFonts w:cstheme="minorHAnsi"/>
-        </w:rPr>
-        <w:tab/>
-      </w:r>
-      <w:r>
-        <w:rPr>
-          <w:rFonts w:cstheme="minorHAnsi"/>
+          <w:sz w:val="20"/>
+          <w:szCs w:val="20"/>
+        </w:rPr>
+        <w:tab/>
+      </w:r>
+      <w:r>
+        <w:rPr>
+          <w:rFonts w:cstheme="minorHAnsi"/>
+          <w:sz w:val="20"/>
+          <w:szCs w:val="20"/>
+        </w:rPr>
+        <w:tab/>
+      </w:r>
+      <w:r>
+        <w:rPr>
+          <w:rFonts w:cstheme="minorHAnsi"/>
+          <w:sz w:val="20"/>
+          <w:szCs w:val="20"/>
+        </w:rPr>
+        <w:tab/>
+      </w:r>
+      <w:r>
+        <w:rPr>
+          <w:rFonts w:cstheme="minorHAnsi"/>
+          <w:sz w:val="20"/>
+          <w:szCs w:val="20"/>
+        </w:rPr>
+        <w:tab/>
+      </w:r>
+      <w:r>
+        <w:rPr>
+          <w:rFonts w:cstheme="minorHAnsi"/>
+          <w:sz w:val="20"/>
+          <w:szCs w:val="20"/>
+        </w:rPr>
+        <w:tab/>
+      </w:r>
+      <w:r>
+        <w:rPr>
+          <w:rFonts w:cstheme="minorHAnsi"/>
+          <w:sz w:val="20"/>
+          <w:szCs w:val="20"/>
+        </w:rPr>
+        <w:tab/>
+      </w:r>
+      <w:r>
+        <w:rPr>
+          <w:rFonts w:cstheme="minorHAnsi"/>
+          <w:sz w:val="20"/>
+          <w:szCs w:val="20"/>
+        </w:rPr>
+        <w:tab/>
+      </w:r>
+      <w:r>
+        <w:rPr>
+          <w:rFonts w:cstheme="minorHAnsi"/>
+          <w:sz w:val="20"/>
+          <w:szCs w:val="20"/>
         </w:rPr>
         <w:tab/>
         <w:t xml:space="preserve">           </w:t>
@@ -1345,20 +1530,34 @@
       <w:r>
         <w:rPr>
           <w:rFonts w:cstheme="minorHAnsi"/>
+          <w:sz w:val="20"/>
+          <w:szCs w:val="20"/>
         </w:rPr>
         <w:t xml:space="preserve">               </w:t>
       </w:r>
       <w:r>
         <w:rPr>
           <w:rFonts w:cstheme="minorHAnsi"/>
+          <w:sz w:val="20"/>
+          <w:szCs w:val="20"/>
         </w:rPr>
         <w:t xml:space="preserve"> </w:t>
       </w:r>
       <w:r>
         <w:rPr>
           <w:rFonts w:cstheme="minorHAnsi"/>
-          <w:b/>
-          <w:bCs/>
+          <w:sz w:val="20"/>
+          <w:szCs w:val="20"/>
+        </w:rPr>
+        <w:t xml:space="preserve">     </w:t>
+      </w:r>
+      <w:r>
+        <w:rPr>
+          <w:rFonts w:cstheme="minorHAnsi"/>
+          <w:b/>
+          <w:bCs/>
+          <w:sz w:val="20"/>
+          <w:szCs w:val="20"/>
         </w:rPr>
         <w:t>Dec 2021</w:t>
       </w:r>
@@ -1371,43 +1570,58 @@
           <w:numId w:val="2"/>
         </w:numPr>
         <w:spacing w:line="240" w:lineRule="auto"/>
-        <w:rPr>
-          <w:rFonts w:cstheme="minorHAnsi"/>
-        </w:rPr>
-      </w:pPr>
-      <w:r>
-        <w:rPr>
-          <w:rFonts w:cstheme="minorHAnsi"/>
+        <w:jc w:val="right"/>
+        <w:rPr>
+          <w:rFonts w:cstheme="minorHAnsi"/>
+          <w:sz w:val="20"/>
+          <w:szCs w:val="20"/>
+        </w:rPr>
+      </w:pPr>
+      <w:r>
+        <w:rPr>
+          <w:rFonts w:cstheme="minorHAnsi"/>
+          <w:sz w:val="20"/>
+          <w:szCs w:val="20"/>
         </w:rPr>
         <w:t>Programming Foundations with Html,</w:t>
       </w:r>
       <w:r>
         <w:rPr>
           <w:rFonts w:cstheme="minorHAnsi"/>
+          <w:sz w:val="20"/>
+          <w:szCs w:val="20"/>
         </w:rPr>
         <w:t xml:space="preserve"> CSS and Java</w:t>
       </w:r>
       <w:r>
         <w:rPr>
           <w:rFonts w:cstheme="minorHAnsi"/>
+          <w:sz w:val="20"/>
+          <w:szCs w:val="20"/>
         </w:rPr>
         <w:t>S</w:t>
       </w:r>
       <w:r>
         <w:rPr>
           <w:rFonts w:cstheme="minorHAnsi"/>
+          <w:sz w:val="20"/>
+          <w:szCs w:val="20"/>
         </w:rPr>
         <w:t xml:space="preserve">cript </w:t>
       </w:r>
       <w:r>
         <w:rPr>
           <w:rFonts w:cstheme="minorHAnsi"/>
+          <w:sz w:val="20"/>
+          <w:szCs w:val="20"/>
         </w:rPr>
         <w:t xml:space="preserve">- </w:t>
       </w:r>
       <w:r>
         <w:rPr>
           <w:rFonts w:cstheme="minorHAnsi"/>
+          <w:sz w:val="20"/>
+          <w:szCs w:val="20"/>
         </w:rPr>
         <w:t>Coursera</w:t>
       </w:r>
@@ -1418,30 +1632,38 @@
           <w:bCs/>
           <w:i/>
           <w:iCs/>
-        </w:rPr>
-        <w:tab/>
-      </w:r>
-      <w:r>
-        <w:rPr>
-          <w:rFonts w:cstheme="minorHAnsi"/>
-          <w:b/>
-          <w:bCs/>
-        </w:rPr>
-        <w:tab/>
-      </w:r>
-      <w:r>
-        <w:rPr>
-          <w:rFonts w:cstheme="minorHAnsi"/>
-          <w:b/>
-          <w:bCs/>
-        </w:rPr>
-        <w:tab/>
-      </w:r>
-      <w:r>
-        <w:rPr>
-          <w:rFonts w:cstheme="minorHAnsi"/>
-          <w:b/>
-          <w:bCs/>
+          <w:sz w:val="20"/>
+          <w:szCs w:val="20"/>
+        </w:rPr>
+        <w:tab/>
+      </w:r>
+      <w:r>
+        <w:rPr>
+          <w:rFonts w:cstheme="minorHAnsi"/>
+          <w:b/>
+          <w:bCs/>
+          <w:sz w:val="20"/>
+          <w:szCs w:val="20"/>
+        </w:rPr>
+        <w:tab/>
+      </w:r>
+      <w:r>
+        <w:rPr>
+          <w:rFonts w:cstheme="minorHAnsi"/>
+          <w:b/>
+          <w:bCs/>
+          <w:sz w:val="20"/>
+          <w:szCs w:val="20"/>
+        </w:rPr>
+        <w:tab/>
+      </w:r>
+      <w:r>
+        <w:rPr>
+          <w:rFonts w:cstheme="minorHAnsi"/>
+          <w:b/>
+          <w:bCs/>
+          <w:sz w:val="20"/>
+          <w:szCs w:val="20"/>
         </w:rPr>
         <w:tab/>
         <w:t xml:space="preserve">           </w:t>
@@ -1451,6 +1673,8 @@
           <w:rFonts w:cstheme="minorHAnsi"/>
           <w:b/>
           <w:bCs/>
+          <w:sz w:val="20"/>
+          <w:szCs w:val="20"/>
         </w:rPr>
         <w:t xml:space="preserve">              </w:t>
       </w:r>
@@ -1459,16 +1683,30 @@
           <w:rFonts w:cstheme="minorHAnsi"/>
           <w:b/>
           <w:bCs/>
-        </w:rPr>
-        <w:t xml:space="preserve">  Nov</w:t>
-      </w:r>
-      <w:r>
-        <w:rPr>
-          <w:rFonts w:cstheme="minorHAnsi"/>
-          <w:b/>
-          <w:bCs/>
-        </w:rPr>
-        <w:t xml:space="preserve"> 2021</w:t>
+          <w:sz w:val="20"/>
+          <w:szCs w:val="20"/>
+        </w:rPr>
+        <w:t xml:space="preserve">  </w:t>
+      </w:r>
+      <w:r>
+        <w:rPr>
+          <w:rFonts w:cstheme="minorHAnsi"/>
+          <w:b/>
+          <w:bCs/>
+          <w:sz w:val="20"/>
+          <w:szCs w:val="20"/>
+        </w:rPr>
+        <w:t xml:space="preserve">    </w:t>
+      </w:r>
+      <w:r>
+        <w:rPr>
+          <w:rFonts w:cstheme="minorHAnsi"/>
+          <w:b/>
+          <w:bCs/>
+          <w:sz w:val="20"/>
+          <w:szCs w:val="20"/>
+        </w:rPr>
+        <w:t>Nov 2021</w:t>
       </w:r>
     </w:p>
     <w:p>
@@ -1497,6 +1735,8 @@
         <w:ind w:left="720"/>
         <w:rPr>
           <w:rFonts w:cstheme="minorHAnsi"/>
+          <w:sz w:val="20"/>
+          <w:szCs w:val="20"/>
         </w:rPr>
       </w:pPr>
       <w:r>
@@ -1505,82 +1745,135 @@
           <w:b/>
           <w:bCs/>
           <w:color w:val="2F5496" w:themeColor="accent1" w:themeShade="BF"/>
+          <w:sz w:val="20"/>
+          <w:szCs w:val="20"/>
         </w:rPr>
         <w:t>Frontend</w:t>
       </w:r>
       <w:r>
         <w:rPr>
           <w:rFonts w:cstheme="minorHAnsi"/>
+          <w:sz w:val="20"/>
+          <w:szCs w:val="20"/>
         </w:rPr>
         <w:t xml:space="preserve">: </w:t>
       </w:r>
       <w:r>
         <w:rPr>
           <w:rFonts w:cstheme="minorHAnsi"/>
+          <w:sz w:val="20"/>
+          <w:szCs w:val="20"/>
         </w:rPr>
         <w:t>HTML</w:t>
       </w:r>
       <w:r>
         <w:rPr>
           <w:rFonts w:cstheme="minorHAnsi"/>
+          <w:sz w:val="20"/>
+          <w:szCs w:val="20"/>
         </w:rPr>
         <w:t>, CSS</w:t>
       </w:r>
       <w:r>
         <w:rPr>
           <w:rFonts w:cstheme="minorHAnsi"/>
+          <w:sz w:val="20"/>
+          <w:szCs w:val="20"/>
         </w:rPr>
         <w:t>,</w:t>
       </w:r>
       <w:r>
         <w:rPr>
           <w:rFonts w:cstheme="minorHAnsi"/>
+          <w:sz w:val="20"/>
+          <w:szCs w:val="20"/>
         </w:rPr>
         <w:t xml:space="preserve"> </w:t>
       </w:r>
       <w:r>
         <w:rPr>
           <w:rFonts w:cstheme="minorHAnsi"/>
+          <w:sz w:val="20"/>
+          <w:szCs w:val="20"/>
         </w:rPr>
         <w:t>JavaScript</w:t>
       </w:r>
       <w:r>
         <w:rPr>
           <w:rFonts w:cstheme="minorHAnsi"/>
+          <w:sz w:val="20"/>
+          <w:szCs w:val="20"/>
         </w:rPr>
         <w:t>,</w:t>
       </w:r>
       <w:r>
         <w:rPr>
           <w:rFonts w:cstheme="minorHAnsi"/>
-        </w:rPr>
-        <w:t xml:space="preserve"> Node.js, </w:t>
-      </w:r>
-      <w:r>
-        <w:rPr>
-          <w:rFonts w:cstheme="minorHAnsi"/>
-        </w:rPr>
-        <w:t xml:space="preserve"> React,</w:t>
-      </w:r>
-      <w:r>
-        <w:rPr>
-          <w:rFonts w:cstheme="minorHAnsi"/>
-        </w:rPr>
-        <w:t xml:space="preserve"> ASP.NET</w:t>
-      </w:r>
-      <w:r>
-        <w:rPr>
-          <w:rFonts w:cstheme="minorHAnsi"/>
-        </w:rPr>
-        <w:tab/>
+          <w:sz w:val="20"/>
+          <w:szCs w:val="20"/>
+        </w:rPr>
+        <w:t xml:space="preserve"> Node.js</w:t>
+      </w:r>
+      <w:r>
+        <w:rPr>
+          <w:rFonts w:cstheme="minorHAnsi"/>
+          <w:sz w:val="20"/>
+          <w:szCs w:val="20"/>
+        </w:rPr>
+        <w:tab/>
+      </w:r>
+      <w:r>
+        <w:rPr>
+          <w:rFonts w:cstheme="minorHAnsi"/>
+          <w:sz w:val="20"/>
+          <w:szCs w:val="20"/>
+        </w:rPr>
+        <w:tab/>
+      </w:r>
+      <w:r>
+        <w:rPr>
+          <w:rFonts w:cstheme="minorHAnsi"/>
+          <w:sz w:val="20"/>
+          <w:szCs w:val="20"/>
+        </w:rPr>
+        <w:tab/>
+      </w:r>
+      <w:r>
+        <w:rPr>
+          <w:rFonts w:cstheme="minorHAnsi"/>
+          <w:b/>
+          <w:bCs/>
+          <w:color w:val="2F5496" w:themeColor="accent1" w:themeShade="BF"/>
+          <w:sz w:val="20"/>
+          <w:szCs w:val="20"/>
+        </w:rPr>
+        <w:t>Backend</w:t>
+      </w:r>
+      <w:r>
+        <w:rPr>
+          <w:rFonts w:cstheme="minorHAnsi"/>
+          <w:sz w:val="20"/>
+          <w:szCs w:val="20"/>
+        </w:rPr>
+        <w:t>: SQL, Flask, Django</w:t>
+      </w:r>
+      <w:r>
+        <w:rPr>
+          <w:rFonts w:cstheme="minorHAnsi"/>
+          <w:sz w:val="20"/>
+          <w:szCs w:val="20"/>
+        </w:rPr>
+        <w:t>, MongoDB</w:t>
       </w:r>
     </w:p>
     <w:p>
       <w:pPr>
         <w:spacing w:after="0" w:line="240" w:lineRule="auto"/>
-        <w:ind w:left="720"/>
-        <w:rPr>
-          <w:rFonts w:cstheme="minorHAnsi"/>
+        <w:ind w:firstLine="720"/>
+        <w:rPr>
+          <w:rFonts w:cstheme="minorHAnsi"/>
+          <w:sz w:val="20"/>
+          <w:szCs w:val="20"/>
         </w:rPr>
       </w:pPr>
       <w:r>
@@ -1589,28 +1882,82 @@
           <w:b/>
           <w:bCs/>
           <w:color w:val="2F5496" w:themeColor="accent1" w:themeShade="BF"/>
-        </w:rPr>
-        <w:t>Backend</w:t>
-      </w:r>
-      <w:r>
-        <w:rPr>
-          <w:rFonts w:cstheme="minorHAnsi"/>
-        </w:rPr>
-        <w:t>: SQL, Flask, Django</w:t>
-      </w:r>
-      <w:r>
-        <w:rPr>
-          <w:rFonts w:cstheme="minorHAnsi"/>
-        </w:rPr>
-        <w:t>, MongoDB</w:t>
+          <w:sz w:val="20"/>
+          <w:szCs w:val="20"/>
+        </w:rPr>
+        <w:t xml:space="preserve">Programming </w:t>
+      </w:r>
+      <w:r>
+        <w:rPr>
+          <w:rFonts w:cstheme="minorHAnsi"/>
+          <w:b/>
+          <w:bCs/>
+          <w:color w:val="2F5496" w:themeColor="accent1" w:themeShade="BF"/>
+          <w:sz w:val="20"/>
+          <w:szCs w:val="20"/>
+        </w:rPr>
+        <w:t>Languages</w:t>
+      </w:r>
+      <w:r>
+        <w:rPr>
+          <w:rFonts w:cstheme="minorHAnsi"/>
+          <w:sz w:val="20"/>
+          <w:szCs w:val="20"/>
+        </w:rPr>
+        <w:t>: Java, Python, C#</w:t>
+      </w:r>
+      <w:r>
+        <w:rPr>
+          <w:rFonts w:cstheme="minorHAnsi"/>
+          <w:sz w:val="20"/>
+          <w:szCs w:val="20"/>
+        </w:rPr>
+        <w:tab/>
+      </w:r>
+      <w:r>
+        <w:rPr>
+          <w:rFonts w:cstheme="minorHAnsi"/>
+          <w:sz w:val="20"/>
+          <w:szCs w:val="20"/>
+        </w:rPr>
+        <w:tab/>
+      </w:r>
+      <w:r>
+        <w:rPr>
+          <w:rFonts w:cstheme="minorHAnsi"/>
+          <w:sz w:val="20"/>
+          <w:szCs w:val="20"/>
+        </w:rPr>
+        <w:tab/>
+      </w:r>
+      <w:r>
+        <w:rPr>
+          <w:rFonts w:cstheme="minorHAnsi"/>
+          <w:b/>
+          <w:bCs/>
+          <w:color w:val="2F5496" w:themeColor="accent1" w:themeShade="BF"/>
+          <w:sz w:val="20"/>
+          <w:szCs w:val="20"/>
+        </w:rPr>
+        <w:t>MS Office</w:t>
+      </w:r>
+      <w:r>
+        <w:rPr>
+          <w:rFonts w:cstheme="minorHAnsi"/>
+          <w:sz w:val="20"/>
+          <w:szCs w:val="20"/>
+        </w:rPr>
+        <w:t>: Word, Excel, PowerPoint</w:t>
       </w:r>
     </w:p>
     <w:p>
       <w:pPr>
-        <w:spacing w:after="0" w:line="240" w:lineRule="auto"/>
+        <w:spacing w:line="240" w:lineRule="auto"/>
         <w:ind w:firstLine="720"/>
         <w:rPr>
           <w:rFonts w:cstheme="minorHAnsi"/>
+          <w:sz w:val="20"/>
+          <w:szCs w:val="20"/>
         </w:rPr>
       </w:pPr>
       <w:r>
@@ -1619,166 +1966,71 @@
           <w:b/>
           <w:bCs/>
           <w:color w:val="2F5496" w:themeColor="accent1" w:themeShade="BF"/>
-        </w:rPr>
-        <w:t xml:space="preserve">Programming </w:t>
-      </w:r>
-      <w:r>
-        <w:rPr>
-          <w:rFonts w:cstheme="minorHAnsi"/>
-          <w:b/>
-          <w:bCs/>
-          <w:color w:val="2F5496" w:themeColor="accent1" w:themeShade="BF"/>
-        </w:rPr>
-        <w:t>Languages</w:t>
-      </w:r>
-      <w:r>
-        <w:rPr>
-          <w:rFonts w:cstheme="minorHAnsi"/>
-        </w:rPr>
-        <w:t>: Java, Python, C#</w:t>
-      </w:r>
-      <w:r>
-        <w:rPr>
-          <w:rFonts w:cstheme="minorHAnsi"/>
-        </w:rPr>
-        <w:tab/>
-      </w:r>
-      <w:r>
-        <w:rPr>
-          <w:rFonts w:cstheme="minorHAnsi"/>
-        </w:rPr>
-        <w:tab/>
-      </w:r>
-      <w:r>
-        <w:rPr>
-          <w:rFonts w:cstheme="minorHAnsi"/>
-        </w:rPr>
-        <w:tab/>
+          <w:sz w:val="20"/>
+          <w:szCs w:val="20"/>
+        </w:rPr>
+        <w:t>Tools</w:t>
+      </w:r>
+      <w:r>
+        <w:rPr>
+          <w:rFonts w:cstheme="minorHAnsi"/>
+          <w:sz w:val="20"/>
+          <w:szCs w:val="20"/>
+        </w:rPr>
+        <w:t>:</w:t>
+      </w:r>
+      <w:r>
+        <w:rPr>
+          <w:rFonts w:cstheme="minorHAnsi"/>
+          <w:sz w:val="20"/>
+          <w:szCs w:val="20"/>
+        </w:rPr>
+        <w:t xml:space="preserve"> </w:t>
+      </w:r>
+      <w:r>
+        <w:rPr>
+          <w:rFonts w:cstheme="minorHAnsi"/>
+          <w:sz w:val="20"/>
+          <w:szCs w:val="20"/>
+        </w:rPr>
+        <w:t>Cloud</w:t>
+      </w:r>
+      <w:r>
+        <w:rPr>
+          <w:rFonts w:cstheme="minorHAnsi"/>
+          <w:sz w:val="20"/>
+          <w:szCs w:val="20"/>
+        </w:rPr>
+        <w:t xml:space="preserve"> Platforms( </w:t>
+      </w:r>
+      <w:r>
+        <w:rPr>
+          <w:rFonts w:cstheme="minorHAnsi"/>
+          <w:sz w:val="20"/>
+          <w:szCs w:val="20"/>
+        </w:rPr>
+        <w:t>Azure, AWS, GCP</w:t>
+      </w:r>
+      <w:r>
+        <w:rPr>
+          <w:rFonts w:cstheme="minorHAnsi"/>
+          <w:sz w:val="20"/>
+          <w:szCs w:val="20"/>
+        </w:rPr>
+        <w:t>)</w:t>
+      </w:r>
+      <w:r>
+        <w:rPr>
+          <w:rFonts w:cstheme="minorHAnsi"/>
+          <w:sz w:val="20"/>
+          <w:szCs w:val="20"/>
+        </w:rPr>
+        <w:t>, Confluence, Jira</w:t>
       </w:r>
     </w:p>
     <w:p>
       <w:pPr>
-        <w:spacing w:after="0" w:line="240" w:lineRule="auto"/>
-        <w:ind w:firstLine="720"/>
-        <w:rPr>
-          <w:rFonts w:cstheme="minorHAnsi"/>
-        </w:rPr>
-      </w:pPr>
-      <w:r>
-        <w:rPr>
-          <w:rFonts w:cstheme="minorHAnsi"/>
-          <w:b/>
-          <w:bCs/>
-          <w:color w:val="2F5496" w:themeColor="accent1" w:themeShade="BF"/>
-        </w:rPr>
-        <w:t>Tools</w:t>
-      </w:r>
-      <w:r>
-        <w:rPr>
-          <w:rFonts w:cstheme="minorHAnsi"/>
-        </w:rPr>
-        <w:t>: GitHub</w:t>
-      </w:r>
-      <w:r>
-        <w:rPr>
-          <w:rFonts w:cstheme="minorHAnsi"/>
-        </w:rPr>
-        <w:t xml:space="preserve"> &amp; Git</w:t>
-      </w:r>
-      <w:r>
-        <w:rPr>
-          <w:rFonts w:cstheme="minorHAnsi"/>
-        </w:rPr>
-        <w:t>H</w:t>
-      </w:r>
-      <w:r>
-        <w:rPr>
-          <w:rFonts w:cstheme="minorHAnsi"/>
-        </w:rPr>
-        <w:t>ub Actions</w:t>
-      </w:r>
-      <w:r>
-        <w:rPr>
-          <w:rFonts w:cstheme="minorHAnsi"/>
-        </w:rPr>
-        <w:t>,</w:t>
-      </w:r>
-      <w:r>
-        <w:rPr>
-          <w:rFonts w:cstheme="minorHAnsi"/>
-        </w:rPr>
-        <w:t xml:space="preserve"> Cloud</w:t>
-      </w:r>
-      <w:r>
-        <w:rPr>
-          <w:rFonts w:cstheme="minorHAnsi"/>
-        </w:rPr>
-        <w:t xml:space="preserve"> Platforms( </w:t>
-      </w:r>
-      <w:r>
-        <w:rPr>
-          <w:rFonts w:cstheme="minorHAnsi"/>
-        </w:rPr>
-        <w:t>Azure, AWS, GCP</w:t>
-      </w:r>
-      <w:r>
-        <w:rPr>
-          <w:rFonts w:cstheme="minorHAnsi"/>
-        </w:rPr>
-        <w:t>)</w:t>
-      </w:r>
-      <w:r>
-        <w:rPr>
-          <w:rFonts w:cstheme="minorHAnsi"/>
-        </w:rPr>
-        <w:t>, Confluence, Jira</w:t>
-      </w:r>
-      <w:r>
-        <w:rPr>
-          <w:rFonts w:cstheme="minorHAnsi"/>
-        </w:rPr>
-        <w:t>, Jenkins</w:t>
-      </w:r>
-      <w:r>
-        <w:rPr>
-          <w:rFonts w:cstheme="minorHAnsi"/>
-        </w:rPr>
-        <w:t xml:space="preserve"> (CI/CD)</w:t>
-      </w:r>
-    </w:p>
-    <w:p>
-      <w:pPr>
         <w:spacing w:line="240" w:lineRule="auto"/>
-        <w:ind w:firstLine="720"/>
-        <w:rPr>
-          <w:rFonts w:cstheme="minorHAnsi"/>
-        </w:rPr>
-      </w:pPr>
-      <w:r>
-        <w:rPr>
-          <w:rFonts w:cstheme="minorHAnsi"/>
-          <w:b/>
-          <w:bCs/>
-          <w:color w:val="2F5496" w:themeColor="accent1" w:themeShade="BF"/>
-        </w:rPr>
-        <w:t>MS Office</w:t>
-      </w:r>
-      <w:r>
-        <w:rPr>
-          <w:rFonts w:cstheme="minorHAnsi"/>
-        </w:rPr>
-        <w:t xml:space="preserve">: Word, Excel, </w:t>
-      </w:r>
-      <w:r>
-        <w:rPr>
-          <w:rFonts w:cstheme="minorHAnsi"/>
-        </w:rPr>
-        <w:t>PowerPoint</w:t>
-      </w:r>
-    </w:p>
-    <w:p>
-      <w:pPr>
-        <w:spacing w:after="0" w:line="240" w:lineRule="auto"/>
         <w:rPr>
           <w:rFonts w:cstheme="minorHAnsi"/>
           <w:b/>
@@ -1806,6 +2058,7 @@
           <w:numId w:val="19"/>
         </w:numPr>
         <w:spacing w:after="0" w:line="240" w:lineRule="auto"/>
+        <w:jc w:val="both"/>
         <w:rPr>
           <w:rFonts w:cstheme="minorHAnsi"/>
           <w:b/>
@@ -1813,6 +2066,8 @@
           <w:i/>
           <w:iCs/>
           <w:color w:val="000000" w:themeColor="text1"/>
+          <w:sz w:val="20"/>
+          <w:szCs w:val="20"/>
         </w:rPr>
       </w:pPr>
       <w:r>
@@ -1821,48 +2076,64 @@
           <w:b/>
           <w:bCs/>
           <w:color w:val="2F5496" w:themeColor="accent1" w:themeShade="BF"/>
+          <w:sz w:val="20"/>
+          <w:szCs w:val="20"/>
         </w:rPr>
         <w:t>Online Book Store Management</w:t>
       </w:r>
       <w:r>
         <w:rPr>
           <w:rFonts w:cstheme="minorHAnsi"/>
-        </w:rPr>
-        <w:tab/>
-      </w:r>
-      <w:r>
-        <w:rPr>
-          <w:rFonts w:cstheme="minorHAnsi"/>
-        </w:rPr>
-        <w:tab/>
-      </w:r>
-      <w:r>
-        <w:rPr>
-          <w:rFonts w:cstheme="minorHAnsi"/>
-        </w:rPr>
-        <w:tab/>
-      </w:r>
-      <w:r>
-        <w:rPr>
-          <w:rFonts w:cstheme="minorHAnsi"/>
-        </w:rPr>
-        <w:tab/>
-      </w:r>
-      <w:r>
-        <w:rPr>
-          <w:rFonts w:cstheme="minorHAnsi"/>
-        </w:rPr>
-        <w:tab/>
-      </w:r>
-      <w:r>
-        <w:rPr>
-          <w:rFonts w:cstheme="minorHAnsi"/>
-        </w:rPr>
-        <w:tab/>
-      </w:r>
-      <w:r>
-        <w:rPr>
-          <w:rFonts w:cstheme="minorHAnsi"/>
+          <w:sz w:val="20"/>
+          <w:szCs w:val="20"/>
+        </w:rPr>
+        <w:tab/>
+      </w:r>
+      <w:r>
+        <w:rPr>
+          <w:rFonts w:cstheme="minorHAnsi"/>
+          <w:sz w:val="20"/>
+          <w:szCs w:val="20"/>
+        </w:rPr>
+        <w:tab/>
+      </w:r>
+      <w:r>
+        <w:rPr>
+          <w:rFonts w:cstheme="minorHAnsi"/>
+          <w:sz w:val="20"/>
+          <w:szCs w:val="20"/>
+        </w:rPr>
+        <w:tab/>
+      </w:r>
+      <w:r>
+        <w:rPr>
+          <w:rFonts w:cstheme="minorHAnsi"/>
+          <w:sz w:val="20"/>
+          <w:szCs w:val="20"/>
+        </w:rPr>
+        <w:tab/>
+      </w:r>
+      <w:r>
+        <w:rPr>
+          <w:rFonts w:cstheme="minorHAnsi"/>
+          <w:sz w:val="20"/>
+          <w:szCs w:val="20"/>
+        </w:rPr>
+        <w:tab/>
+      </w:r>
+      <w:r>
+        <w:rPr>
+          <w:rFonts w:cstheme="minorHAnsi"/>
+          <w:sz w:val="20"/>
+          <w:szCs w:val="20"/>
+        </w:rPr>
+        <w:tab/>
+      </w:r>
+      <w:r>
+        <w:rPr>
+          <w:rFonts w:cstheme="minorHAnsi"/>
+          <w:sz w:val="20"/>
+          <w:szCs w:val="20"/>
         </w:rPr>
         <w:tab/>
         <w:t xml:space="preserve">           </w:t>
@@ -1870,50 +2141,70 @@
       <w:r>
         <w:rPr>
           <w:rFonts w:cstheme="minorHAnsi"/>
-        </w:rPr>
-        <w:tab/>
-      </w:r>
-      <w:r>
-        <w:rPr>
-          <w:rFonts w:cstheme="minorHAnsi"/>
-        </w:rPr>
-        <w:tab/>
-      </w:r>
-      <w:r>
-        <w:rPr>
-          <w:rFonts w:cstheme="minorHAnsi"/>
+          <w:sz w:val="20"/>
+          <w:szCs w:val="20"/>
+        </w:rPr>
+        <w:tab/>
+      </w:r>
+      <w:r>
+        <w:rPr>
+          <w:rFonts w:cstheme="minorHAnsi"/>
+          <w:sz w:val="20"/>
+          <w:szCs w:val="20"/>
+        </w:rPr>
+        <w:tab/>
+      </w:r>
+      <w:r>
+        <w:rPr>
+          <w:rFonts w:cstheme="minorHAnsi"/>
+          <w:sz w:val="20"/>
+          <w:szCs w:val="20"/>
         </w:rPr>
         <w:t xml:space="preserve">          </w:t>
       </w:r>
       <w:r>
         <w:rPr>
           <w:rFonts w:cstheme="minorHAnsi"/>
+          <w:sz w:val="20"/>
+          <w:szCs w:val="20"/>
         </w:rPr>
         <w:t xml:space="preserve">   </w:t>
       </w:r>
       <w:r>
         <w:rPr>
           <w:rFonts w:cstheme="minorHAnsi"/>
+          <w:sz w:val="20"/>
+          <w:szCs w:val="20"/>
+        </w:rPr>
+        <w:t xml:space="preserve">   </w:t>
+      </w:r>
+      <w:r>
+        <w:rPr>
+          <w:rFonts w:cstheme="minorHAnsi"/>
           <w:b/>
           <w:bCs/>
           <w:color w:val="000000" w:themeColor="text1"/>
+          <w:sz w:val="20"/>
+          <w:szCs w:val="20"/>
         </w:rPr>
         <w:t>Dec 2023</w:t>
       </w:r>
     </w:p>
     <w:p>
       <w:pPr>
-        <w:spacing w:after="0" w:line="240" w:lineRule="auto"/>
+        <w:spacing w:line="240" w:lineRule="auto"/>
         <w:ind w:left="1440"/>
         <w:rPr>
           <w:rFonts w:cstheme="minorHAnsi"/>
-          <w:sz w:val="24"/>
-          <w:szCs w:val="24"/>
-        </w:rPr>
-      </w:pPr>
-      <w:r>
-        <w:rPr>
-          <w:rFonts w:cstheme="minorHAnsi"/>
+          <w:sz w:val="20"/>
+          <w:szCs w:val="20"/>
+        </w:rPr>
+      </w:pPr>
+      <w:r>
+        <w:rPr>
+          <w:rFonts w:cstheme="minorHAnsi"/>
+          <w:sz w:val="20"/>
+          <w:szCs w:val="20"/>
         </w:rPr>
         <w:t>Developed and implemented a robust Online Bookstore Management System using Node.js and MongoDB, seamlessly integrating CRUD operations for efficient book handling and user interaction</w:t>
       </w:r>
@@ -1926,6 +2217,7 @@
           <w:numId w:val="19"/>
         </w:numPr>
         <w:spacing w:after="0" w:line="240" w:lineRule="auto"/>
+        <w:jc w:val="both"/>
         <w:rPr>
           <w:rFonts w:cstheme="minorHAnsi"/>
           <w:b/>
@@ -1933,6 +2225,8 @@
           <w:i/>
           <w:iCs/>
           <w:color w:val="000000" w:themeColor="text1"/>
+          <w:sz w:val="20"/>
+          <w:szCs w:val="20"/>
         </w:rPr>
       </w:pPr>
       <w:r>
@@ -1941,48 +2235,64 @@
           <w:b/>
           <w:bCs/>
           <w:color w:val="2F5496" w:themeColor="accent1" w:themeShade="BF"/>
+          <w:sz w:val="20"/>
+          <w:szCs w:val="20"/>
         </w:rPr>
         <w:t>Driving Test Website using Django and Python</w:t>
       </w:r>
       <w:r>
         <w:rPr>
           <w:rFonts w:cstheme="minorHAnsi"/>
-        </w:rPr>
-        <w:tab/>
-      </w:r>
-      <w:r>
-        <w:rPr>
-          <w:rFonts w:cstheme="minorHAnsi"/>
-        </w:rPr>
-        <w:tab/>
-      </w:r>
-      <w:r>
-        <w:rPr>
-          <w:rFonts w:cstheme="minorHAnsi"/>
-        </w:rPr>
-        <w:tab/>
-      </w:r>
-      <w:r>
-        <w:rPr>
-          <w:rFonts w:cstheme="minorHAnsi"/>
-        </w:rPr>
-        <w:tab/>
-      </w:r>
-      <w:r>
-        <w:rPr>
-          <w:rFonts w:cstheme="minorHAnsi"/>
-        </w:rPr>
-        <w:tab/>
-      </w:r>
-      <w:r>
-        <w:rPr>
-          <w:rFonts w:cstheme="minorHAnsi"/>
-        </w:rPr>
-        <w:tab/>
-      </w:r>
-      <w:r>
-        <w:rPr>
-          <w:rFonts w:cstheme="minorHAnsi"/>
+          <w:sz w:val="20"/>
+          <w:szCs w:val="20"/>
+        </w:rPr>
+        <w:tab/>
+      </w:r>
+      <w:r>
+        <w:rPr>
+          <w:rFonts w:cstheme="minorHAnsi"/>
+          <w:sz w:val="20"/>
+          <w:szCs w:val="20"/>
+        </w:rPr>
+        <w:tab/>
+      </w:r>
+      <w:r>
+        <w:rPr>
+          <w:rFonts w:cstheme="minorHAnsi"/>
+          <w:sz w:val="20"/>
+          <w:szCs w:val="20"/>
+        </w:rPr>
+        <w:tab/>
+      </w:r>
+      <w:r>
+        <w:rPr>
+          <w:rFonts w:cstheme="minorHAnsi"/>
+          <w:sz w:val="20"/>
+          <w:szCs w:val="20"/>
+        </w:rPr>
+        <w:tab/>
+      </w:r>
+      <w:r>
+        <w:rPr>
+          <w:rFonts w:cstheme="minorHAnsi"/>
+          <w:sz w:val="20"/>
+          <w:szCs w:val="20"/>
+        </w:rPr>
+        <w:tab/>
+      </w:r>
+      <w:r>
+        <w:rPr>
+          <w:rFonts w:cstheme="minorHAnsi"/>
+          <w:sz w:val="20"/>
+          <w:szCs w:val="20"/>
+        </w:rPr>
+        <w:tab/>
+      </w:r>
+      <w:r>
+        <w:rPr>
+          <w:rFonts w:cstheme="minorHAnsi"/>
+          <w:sz w:val="20"/>
+          <w:szCs w:val="20"/>
         </w:rPr>
         <w:tab/>
         <w:t xml:space="preserve">           </w:t>
@@ -1990,32 +2300,56 @@
       <w:r>
         <w:rPr>
           <w:rFonts w:cstheme="minorHAnsi"/>
+          <w:sz w:val="20"/>
+          <w:szCs w:val="20"/>
         </w:rPr>
         <w:t xml:space="preserve">  </w:t>
       </w:r>
       <w:r>
         <w:rPr>
           <w:rFonts w:cstheme="minorHAnsi"/>
+          <w:sz w:val="20"/>
+          <w:szCs w:val="20"/>
+        </w:rPr>
+        <w:tab/>
+      </w:r>
+      <w:r>
+        <w:rPr>
+          <w:rFonts w:cstheme="minorHAnsi"/>
+          <w:sz w:val="20"/>
+          <w:szCs w:val="20"/>
+        </w:rPr>
+        <w:tab/>
+      </w:r>
+      <w:r>
+        <w:rPr>
+          <w:rFonts w:cstheme="minorHAnsi"/>
           <w:b/>
           <w:bCs/>
           <w:color w:val="000000" w:themeColor="text1"/>
+          <w:sz w:val="20"/>
+          <w:szCs w:val="20"/>
         </w:rPr>
         <w:t>Apr 2023</w:t>
       </w:r>
     </w:p>
     <w:p>
       <w:pPr>
-        <w:spacing w:after="0" w:line="240" w:lineRule="auto"/>
+        <w:spacing w:line="240" w:lineRule="auto"/>
         <w:ind w:left="1440"/>
         <w:rPr>
           <w:rFonts w:cstheme="minorHAnsi"/>
           <w:color w:val="000000" w:themeColor="text1"/>
+          <w:sz w:val="20"/>
+          <w:szCs w:val="20"/>
         </w:rPr>
       </w:pPr>
       <w:r>
         <w:rPr>
           <w:rFonts w:cstheme="minorHAnsi"/>
           <w:color w:val="000000" w:themeColor="text1"/>
+          <w:sz w:val="20"/>
+          <w:szCs w:val="20"/>
         </w:rPr>
         <w:t>Developed an interactive</w:t>
       </w:r>
@@ -2023,6 +2357,8 @@
         <w:rPr>
           <w:rFonts w:cstheme="minorHAnsi"/>
           <w:color w:val="000000" w:themeColor="text1"/>
+          <w:sz w:val="20"/>
+          <w:szCs w:val="20"/>
         </w:rPr>
         <w:t xml:space="preserve"> w</w:t>
       </w:r>
@@ -2030,6 +2366,8 @@
         <w:rPr>
           <w:rFonts w:cstheme="minorHAnsi"/>
           <w:color w:val="000000" w:themeColor="text1"/>
+          <w:sz w:val="20"/>
+          <w:szCs w:val="20"/>
         </w:rPr>
         <w:t>ebsite</w:t>
       </w:r>
@@ -2037,6 +2375,8 @@
         <w:rPr>
           <w:rFonts w:cstheme="minorHAnsi"/>
           <w:color w:val="000000" w:themeColor="text1"/>
+          <w:sz w:val="20"/>
+          <w:szCs w:val="20"/>
         </w:rPr>
         <w:t xml:space="preserve"> using</w:t>
       </w:r>
@@ -2044,6 +2384,8 @@
         <w:rPr>
           <w:rFonts w:cstheme="minorHAnsi"/>
           <w:color w:val="000000" w:themeColor="text1"/>
+          <w:sz w:val="20"/>
+          <w:szCs w:val="20"/>
         </w:rPr>
         <w:t xml:space="preserve"> Django and Python featuring a comprehensive database schema, real-time scoring system, and integrated user </w:t>
       </w:r>
@@ -2051,6 +2393,8 @@
         <w:rPr>
           <w:rFonts w:cstheme="minorHAnsi"/>
           <w:color w:val="000000" w:themeColor="text1"/>
+          <w:sz w:val="20"/>
+          <w:szCs w:val="20"/>
         </w:rPr>
         <w:t>authentication</w:t>
       </w:r>
@@ -2063,11 +2407,14 @@
           <w:numId w:val="19"/>
         </w:numPr>
         <w:spacing w:after="0" w:line="240" w:lineRule="auto"/>
+        <w:jc w:val="both"/>
         <w:rPr>
           <w:rFonts w:cstheme="minorHAnsi"/>
           <w:b/>
           <w:bCs/>
           <w:color w:val="2F5496" w:themeColor="accent1" w:themeShade="BF"/>
+          <w:sz w:val="20"/>
+          <w:szCs w:val="20"/>
         </w:rPr>
       </w:pPr>
       <w:r>
@@ -2076,6 +2423,8 @@
           <w:b/>
           <w:bCs/>
           <w:color w:val="2F5496" w:themeColor="accent1" w:themeShade="BF"/>
+          <w:sz w:val="20"/>
+          <w:szCs w:val="20"/>
         </w:rPr>
         <w:t xml:space="preserve">Property Management System </w:t>
       </w:r>
@@ -2085,6 +2434,8 @@
           <w:b/>
           <w:bCs/>
           <w:color w:val="2F5496" w:themeColor="accent1" w:themeShade="BF"/>
+          <w:sz w:val="20"/>
+          <w:szCs w:val="20"/>
         </w:rPr>
         <w:t>using Java</w:t>
       </w:r>
@@ -2094,6 +2445,8 @@
           <w:b/>
           <w:bCs/>
           <w:color w:val="2F5496" w:themeColor="accent1" w:themeShade="BF"/>
+          <w:sz w:val="20"/>
+          <w:szCs w:val="20"/>
         </w:rPr>
         <w:tab/>
       </w:r>
@@ -2103,6 +2456,8 @@
           <w:b/>
           <w:bCs/>
           <w:color w:val="2F5496" w:themeColor="accent1" w:themeShade="BF"/>
+          <w:sz w:val="20"/>
+          <w:szCs w:val="20"/>
         </w:rPr>
         <w:tab/>
       </w:r>
@@ -2112,6 +2467,8 @@
           <w:b/>
           <w:bCs/>
           <w:color w:val="2F5496" w:themeColor="accent1" w:themeShade="BF"/>
+          <w:sz w:val="20"/>
+          <w:szCs w:val="20"/>
         </w:rPr>
         <w:tab/>
       </w:r>
@@ -2121,6 +2478,8 @@
           <w:b/>
           <w:bCs/>
           <w:color w:val="2F5496" w:themeColor="accent1" w:themeShade="BF"/>
+          <w:sz w:val="20"/>
+          <w:szCs w:val="20"/>
         </w:rPr>
         <w:tab/>
       </w:r>
@@ -2130,6 +2489,8 @@
           <w:b/>
           <w:bCs/>
           <w:color w:val="2F5496" w:themeColor="accent1" w:themeShade="BF"/>
+          <w:sz w:val="20"/>
+          <w:szCs w:val="20"/>
         </w:rPr>
         <w:tab/>
       </w:r>
@@ -2139,6 +2500,8 @@
           <w:b/>
           <w:bCs/>
           <w:color w:val="2F5496" w:themeColor="accent1" w:themeShade="BF"/>
+          <w:sz w:val="20"/>
+          <w:szCs w:val="20"/>
         </w:rPr>
         <w:tab/>
       </w:r>
@@ -2148,6 +2511,8 @@
           <w:b/>
           <w:bCs/>
           <w:color w:val="2F5496" w:themeColor="accent1" w:themeShade="BF"/>
+          <w:sz w:val="20"/>
+          <w:szCs w:val="20"/>
         </w:rPr>
         <w:tab/>
         <w:t xml:space="preserve">         </w:t>
@@ -2158,6 +2523,8 @@
           <w:b/>
           <w:bCs/>
           <w:color w:val="2F5496" w:themeColor="accent1" w:themeShade="BF"/>
+          <w:sz w:val="20"/>
+          <w:szCs w:val="20"/>
         </w:rPr>
         <w:tab/>
       </w:r>
@@ -2167,6 +2534,8 @@
           <w:b/>
           <w:bCs/>
           <w:color w:val="2F5496" w:themeColor="accent1" w:themeShade="BF"/>
+          <w:sz w:val="20"/>
+          <w:szCs w:val="20"/>
         </w:rPr>
         <w:t xml:space="preserve">          </w:t>
       </w:r>
@@ -2176,6 +2545,8 @@
           <w:b/>
           <w:bCs/>
           <w:color w:val="2F5496" w:themeColor="accent1" w:themeShade="BF"/>
+          <w:sz w:val="20"/>
+          <w:szCs w:val="20"/>
         </w:rPr>
         <w:t xml:space="preserve">  </w:t>
       </w:r>
@@ -2184,6 +2555,19 @@
           <w:rFonts w:cstheme="minorHAnsi"/>
           <w:b/>
           <w:bCs/>
+          <w:color w:val="2F5496" w:themeColor="accent1" w:themeShade="BF"/>
+          <w:sz w:val="20"/>
+          <w:szCs w:val="20"/>
+        </w:rPr>
+        <w:t xml:space="preserve">   </w:t>
+      </w:r>
+      <w:r>
+        <w:rPr>
+          <w:rFonts w:cstheme="minorHAnsi"/>
+          <w:b/>
+          <w:bCs/>
+          <w:sz w:val="20"/>
+          <w:szCs w:val="20"/>
         </w:rPr>
         <w:t xml:space="preserve">Mar </w:t>
       </w:r>
@@ -2193,21 +2577,27 @@
           <w:b/>
           <w:bCs/>
           <w:color w:val="000000" w:themeColor="text1"/>
+          <w:sz w:val="20"/>
+          <w:szCs w:val="20"/>
         </w:rPr>
         <w:t>2023</w:t>
       </w:r>
     </w:p>
     <w:p>
       <w:pPr>
-        <w:spacing w:after="0" w:line="240" w:lineRule="auto"/>
+        <w:spacing w:line="240" w:lineRule="auto"/>
         <w:ind w:left="1440"/>
         <w:rPr>
           <w:rFonts w:cstheme="minorHAnsi"/>
-        </w:rPr>
-      </w:pPr>
-      <w:r>
-        <w:rPr>
-          <w:rFonts w:cstheme="minorHAnsi"/>
+          <w:sz w:val="20"/>
+          <w:szCs w:val="20"/>
+        </w:rPr>
+      </w:pPr>
+      <w:r>
+        <w:rPr>
+          <w:rFonts w:cstheme="minorHAnsi"/>
+          <w:sz w:val="20"/>
+          <w:szCs w:val="20"/>
         </w:rPr>
         <w:t>Built a Java property management system with add, search, view, save, and delete functions, including exception handling and database integration</w:t>
       </w:r>
@@ -2220,8 +2610,11 @@
           <w:numId w:val="19"/>
         </w:numPr>
         <w:spacing w:after="0" w:line="240" w:lineRule="auto"/>
-        <w:rPr>
-          <w:rFonts w:cstheme="minorHAnsi"/>
+        <w:jc w:val="both"/>
+        <w:rPr>
+          <w:rFonts w:cstheme="minorHAnsi"/>
+          <w:sz w:val="20"/>
+          <w:szCs w:val="20"/>
           <w:lang w:val="en-US"/>
         </w:rPr>
       </w:pPr>
@@ -2231,6 +2624,8 @@
           <w:b/>
           <w:bCs/>
           <w:color w:val="2F5496" w:themeColor="accent1" w:themeShade="BF"/>
+          <w:sz w:val="20"/>
+          <w:szCs w:val="20"/>
         </w:rPr>
         <w:t xml:space="preserve">Data </w:t>
       </w:r>
@@ -2240,6 +2635,8 @@
           <w:b/>
           <w:bCs/>
           <w:color w:val="2F5496" w:themeColor="accent1" w:themeShade="BF"/>
+          <w:sz w:val="20"/>
+          <w:szCs w:val="20"/>
         </w:rPr>
         <w:t>P</w:t>
       </w:r>
@@ -2249,6 +2646,8 @@
           <w:b/>
           <w:bCs/>
           <w:color w:val="2F5496" w:themeColor="accent1" w:themeShade="BF"/>
+          <w:sz w:val="20"/>
+          <w:szCs w:val="20"/>
         </w:rPr>
         <w:t xml:space="preserve">oison </w:t>
       </w:r>
@@ -2258,6 +2657,8 @@
           <w:b/>
           <w:bCs/>
           <w:color w:val="2F5496" w:themeColor="accent1" w:themeShade="BF"/>
+          <w:sz w:val="20"/>
+          <w:szCs w:val="20"/>
         </w:rPr>
         <w:t>D</w:t>
       </w:r>
@@ -2267,6 +2668,8 @@
           <w:b/>
           <w:bCs/>
           <w:color w:val="2F5496" w:themeColor="accent1" w:themeShade="BF"/>
+          <w:sz w:val="20"/>
+          <w:szCs w:val="20"/>
         </w:rPr>
         <w:t xml:space="preserve">etection </w:t>
       </w:r>
@@ -2276,6 +2679,8 @@
           <w:b/>
           <w:bCs/>
           <w:color w:val="2F5496" w:themeColor="accent1" w:themeShade="BF"/>
+          <w:sz w:val="20"/>
+          <w:szCs w:val="20"/>
         </w:rPr>
         <w:t>S</w:t>
       </w:r>
@@ -2285,6 +2690,8 @@
           <w:b/>
           <w:bCs/>
           <w:color w:val="2F5496" w:themeColor="accent1" w:themeShade="BF"/>
+          <w:sz w:val="20"/>
+          <w:szCs w:val="20"/>
         </w:rPr>
         <w:t xml:space="preserve">chemes for </w:t>
       </w:r>
@@ -2294,6 +2701,8 @@
           <w:b/>
           <w:bCs/>
           <w:color w:val="2F5496" w:themeColor="accent1" w:themeShade="BF"/>
+          <w:sz w:val="20"/>
+          <w:szCs w:val="20"/>
         </w:rPr>
         <w:t>D</w:t>
       </w:r>
@@ -2303,6 +2712,8 @@
           <w:b/>
           <w:bCs/>
           <w:color w:val="2F5496" w:themeColor="accent1" w:themeShade="BF"/>
+          <w:sz w:val="20"/>
+          <w:szCs w:val="20"/>
         </w:rPr>
         <w:t xml:space="preserve">istributed </w:t>
       </w:r>
@@ -2312,6 +2723,8 @@
           <w:b/>
           <w:bCs/>
           <w:color w:val="2F5496" w:themeColor="accent1" w:themeShade="BF"/>
+          <w:sz w:val="20"/>
+          <w:szCs w:val="20"/>
         </w:rPr>
         <w:t>M</w:t>
       </w:r>
@@ -2321,6 +2734,8 @@
           <w:b/>
           <w:bCs/>
           <w:color w:val="2F5496" w:themeColor="accent1" w:themeShade="BF"/>
+          <w:sz w:val="20"/>
+          <w:szCs w:val="20"/>
         </w:rPr>
         <w:t xml:space="preserve">achine </w:t>
       </w:r>
@@ -2330,6 +2745,8 @@
           <w:b/>
           <w:bCs/>
           <w:color w:val="2F5496" w:themeColor="accent1" w:themeShade="BF"/>
+          <w:sz w:val="20"/>
+          <w:szCs w:val="20"/>
         </w:rPr>
         <w:t>L</w:t>
       </w:r>
@@ -2339,6 +2756,8 @@
           <w:b/>
           <w:bCs/>
           <w:color w:val="2F5496" w:themeColor="accent1" w:themeShade="BF"/>
+          <w:sz w:val="20"/>
+          <w:szCs w:val="20"/>
         </w:rPr>
         <w:t>earning</w:t>
       </w:r>
@@ -2348,6 +2767,8 @@
           <w:b/>
           <w:bCs/>
           <w:color w:val="2F5496" w:themeColor="accent1" w:themeShade="BF"/>
+          <w:sz w:val="20"/>
+          <w:szCs w:val="20"/>
         </w:rPr>
         <w:tab/>
       </w:r>
@@ -2357,6 +2778,8 @@
           <w:b/>
           <w:bCs/>
           <w:color w:val="2F5496" w:themeColor="accent1" w:themeShade="BF"/>
+          <w:sz w:val="20"/>
+          <w:szCs w:val="20"/>
         </w:rPr>
         <w:tab/>
       </w:r>
@@ -2366,6 +2789,8 @@
           <w:b/>
           <w:bCs/>
           <w:color w:val="2F5496" w:themeColor="accent1" w:themeShade="BF"/>
+          <w:sz w:val="20"/>
+          <w:szCs w:val="20"/>
         </w:rPr>
         <w:tab/>
       </w:r>
@@ -2375,6 +2800,8 @@
           <w:b/>
           <w:bCs/>
           <w:color w:val="2F5496" w:themeColor="accent1" w:themeShade="BF"/>
+          <w:sz w:val="20"/>
+          <w:szCs w:val="20"/>
         </w:rPr>
         <w:tab/>
       </w:r>
@@ -2384,8 +2811,10 @@
           <w:b/>
           <w:bCs/>
           <w:color w:val="2F5496" w:themeColor="accent1" w:themeShade="BF"/>
-        </w:rPr>
-        <w:t xml:space="preserve">        </w:t>
+          <w:sz w:val="20"/>
+          <w:szCs w:val="20"/>
+        </w:rPr>
+        <w:t xml:space="preserve">                           </w:t>
       </w:r>
       <w:r>
         <w:rPr>
@@ -2393,8 +2822,10 @@
           <w:b/>
           <w:bCs/>
           <w:color w:val="2F5496" w:themeColor="accent1" w:themeShade="BF"/>
-        </w:rPr>
-        <w:t xml:space="preserve">                </w:t>
+          <w:sz w:val="20"/>
+          <w:szCs w:val="20"/>
+        </w:rPr>
+        <w:t xml:space="preserve"> </w:t>
       </w:r>
       <w:r>
         <w:rPr>
@@ -2402,39 +2833,38 @@
           <w:b/>
           <w:bCs/>
           <w:color w:val="2F5496" w:themeColor="accent1" w:themeShade="BF"/>
-        </w:rPr>
-        <w:t xml:space="preserve">   </w:t>
-      </w:r>
-      <w:r>
-        <w:rPr>
-          <w:rFonts w:cstheme="minorHAnsi"/>
-          <w:b/>
-          <w:bCs/>
-          <w:color w:val="2F5496" w:themeColor="accent1" w:themeShade="BF"/>
-        </w:rPr>
-        <w:t xml:space="preserve"> </w:t>
-      </w:r>
-      <w:r>
-        <w:rPr>
-          <w:rFonts w:cstheme="minorHAnsi"/>
-          <w:b/>
-          <w:bCs/>
+          <w:sz w:val="20"/>
+          <w:szCs w:val="20"/>
+        </w:rPr>
+        <w:t xml:space="preserve">    </w:t>
+      </w:r>
+      <w:r>
+        <w:rPr>
+          <w:rFonts w:cstheme="minorHAnsi"/>
+          <w:b/>
+          <w:bCs/>
+          <w:sz w:val="20"/>
+          <w:szCs w:val="20"/>
         </w:rPr>
         <w:t>Jun 2021</w:t>
       </w:r>
     </w:p>
     <w:p>
       <w:pPr>
-        <w:spacing w:after="0" w:line="240" w:lineRule="auto"/>
+        <w:spacing w:line="240" w:lineRule="auto"/>
         <w:ind w:left="1440"/>
         <w:rPr>
           <w:rFonts w:cstheme="minorHAnsi"/>
+          <w:sz w:val="20"/>
+          <w:szCs w:val="20"/>
           <w:lang w:val="en-US"/>
         </w:rPr>
       </w:pPr>
       <w:r>
         <w:rPr>
           <w:rFonts w:cstheme="minorHAnsi"/>
+          <w:sz w:val="20"/>
+          <w:szCs w:val="20"/>
           <w:lang w:val="en-US"/>
         </w:rPr>
         <w:t>Python program leveraging machine learning algorithms to detect and prevent data poisoning attacks, utilizing Pandas and NumPy libraries for data analysis and manipulation</w:t>
@@ -2448,8 +2878,11 @@
           <w:numId w:val="19"/>
         </w:numPr>
         <w:spacing w:after="0" w:line="240" w:lineRule="auto"/>
-        <w:rPr>
-          <w:rFonts w:cstheme="minorHAnsi"/>
+        <w:jc w:val="both"/>
+        <w:rPr>
+          <w:rFonts w:cstheme="minorHAnsi"/>
+          <w:sz w:val="20"/>
+          <w:szCs w:val="20"/>
         </w:rPr>
       </w:pPr>
       <w:r>
@@ -2458,6 +2891,8 @@
           <w:b/>
           <w:bCs/>
           <w:color w:val="2F5496" w:themeColor="accent1" w:themeShade="BF"/>
+          <w:sz w:val="20"/>
+          <w:szCs w:val="20"/>
         </w:rPr>
         <w:t xml:space="preserve">Credit </w:t>
       </w:r>
@@ -2467,6 +2902,8 @@
           <w:b/>
           <w:bCs/>
           <w:color w:val="2F5496" w:themeColor="accent1" w:themeShade="BF"/>
+          <w:sz w:val="20"/>
+          <w:szCs w:val="20"/>
         </w:rPr>
         <w:t>C</w:t>
       </w:r>
@@ -2476,6 +2913,8 @@
           <w:b/>
           <w:bCs/>
           <w:color w:val="2F5496" w:themeColor="accent1" w:themeShade="BF"/>
+          <w:sz w:val="20"/>
+          <w:szCs w:val="20"/>
         </w:rPr>
         <w:t xml:space="preserve">ard </w:t>
       </w:r>
@@ -2485,6 +2924,8 @@
           <w:b/>
           <w:bCs/>
           <w:color w:val="2F5496" w:themeColor="accent1" w:themeShade="BF"/>
+          <w:sz w:val="20"/>
+          <w:szCs w:val="20"/>
         </w:rPr>
         <w:t>F</w:t>
       </w:r>
@@ -2494,6 +2935,8 @@
           <w:b/>
           <w:bCs/>
           <w:color w:val="2F5496" w:themeColor="accent1" w:themeShade="BF"/>
+          <w:sz w:val="20"/>
+          <w:szCs w:val="20"/>
         </w:rPr>
         <w:t xml:space="preserve">raud </w:t>
       </w:r>
@@ -2503,6 +2946,8 @@
           <w:b/>
           <w:bCs/>
           <w:color w:val="2F5496" w:themeColor="accent1" w:themeShade="BF"/>
+          <w:sz w:val="20"/>
+          <w:szCs w:val="20"/>
         </w:rPr>
         <w:t>D</w:t>
       </w:r>
@@ -2512,6 +2957,8 @@
           <w:b/>
           <w:bCs/>
           <w:color w:val="2F5496" w:themeColor="accent1" w:themeShade="BF"/>
+          <w:sz w:val="20"/>
+          <w:szCs w:val="20"/>
         </w:rPr>
         <w:t xml:space="preserve">etection </w:t>
       </w:r>
@@ -2521,6 +2968,8 @@
           <w:b/>
           <w:bCs/>
           <w:color w:val="2F5496" w:themeColor="accent1" w:themeShade="BF"/>
+          <w:sz w:val="20"/>
+          <w:szCs w:val="20"/>
         </w:rPr>
         <w:t>M</w:t>
       </w:r>
@@ -2530,6 +2979,8 @@
           <w:b/>
           <w:bCs/>
           <w:color w:val="2F5496" w:themeColor="accent1" w:themeShade="BF"/>
+          <w:sz w:val="20"/>
+          <w:szCs w:val="20"/>
         </w:rPr>
         <w:t xml:space="preserve">achine </w:t>
       </w:r>
@@ -2539,6 +2990,8 @@
           <w:b/>
           <w:bCs/>
           <w:color w:val="2F5496" w:themeColor="accent1" w:themeShade="BF"/>
+          <w:sz w:val="20"/>
+          <w:szCs w:val="20"/>
         </w:rPr>
         <w:t>L</w:t>
       </w:r>
@@ -2548,6 +3001,8 @@
           <w:b/>
           <w:bCs/>
           <w:color w:val="2F5496" w:themeColor="accent1" w:themeShade="BF"/>
+          <w:sz w:val="20"/>
+          <w:szCs w:val="20"/>
         </w:rPr>
         <w:t>earning</w:t>
       </w:r>
@@ -2557,6 +3012,8 @@
           <w:b/>
           <w:bCs/>
           <w:color w:val="3B3838" w:themeColor="background2" w:themeShade="40"/>
+          <w:sz w:val="20"/>
+          <w:szCs w:val="20"/>
         </w:rPr>
         <w:tab/>
       </w:r>
@@ -2566,6 +3023,8 @@
           <w:b/>
           <w:bCs/>
           <w:color w:val="3B3838" w:themeColor="background2" w:themeShade="40"/>
+          <w:sz w:val="20"/>
+          <w:szCs w:val="20"/>
         </w:rPr>
         <w:tab/>
       </w:r>
@@ -2575,6 +3034,8 @@
           <w:b/>
           <w:bCs/>
           <w:color w:val="3B3838" w:themeColor="background2" w:themeShade="40"/>
+          <w:sz w:val="20"/>
+          <w:szCs w:val="20"/>
         </w:rPr>
         <w:tab/>
       </w:r>
@@ -2584,6 +3045,8 @@
           <w:b/>
           <w:bCs/>
           <w:color w:val="3B3838" w:themeColor="background2" w:themeShade="40"/>
+          <w:sz w:val="20"/>
+          <w:szCs w:val="20"/>
         </w:rPr>
         <w:tab/>
       </w:r>
@@ -2593,6 +3056,8 @@
           <w:b/>
           <w:bCs/>
           <w:color w:val="3B3838" w:themeColor="background2" w:themeShade="40"/>
+          <w:sz w:val="20"/>
+          <w:szCs w:val="20"/>
         </w:rPr>
         <w:tab/>
       </w:r>
@@ -2602,6 +3067,8 @@
           <w:b/>
           <w:bCs/>
           <w:color w:val="3B3838" w:themeColor="background2" w:themeShade="40"/>
+          <w:sz w:val="20"/>
+          <w:szCs w:val="20"/>
         </w:rPr>
         <w:tab/>
       </w:r>
@@ -2611,6 +3078,8 @@
           <w:b/>
           <w:bCs/>
           <w:color w:val="3B3838" w:themeColor="background2" w:themeShade="40"/>
+          <w:sz w:val="20"/>
+          <w:szCs w:val="20"/>
         </w:rPr>
         <w:tab/>
         <w:t xml:space="preserve">          </w:t>
@@ -2621,6 +3090,8 @@
           <w:b/>
           <w:bCs/>
           <w:color w:val="3B3838" w:themeColor="background2" w:themeShade="40"/>
+          <w:sz w:val="20"/>
+          <w:szCs w:val="20"/>
         </w:rPr>
         <w:t xml:space="preserve"> </w:t>
       </w:r>
@@ -2630,6 +3101,8 @@
           <w:b/>
           <w:bCs/>
           <w:color w:val="3B3838" w:themeColor="background2" w:themeShade="40"/>
+          <w:sz w:val="20"/>
+          <w:szCs w:val="20"/>
         </w:rPr>
         <w:t xml:space="preserve">  </w:t>
       </w:r>
@@ -2638,6 +3111,30 @@
           <w:rFonts w:cstheme="minorHAnsi"/>
           <w:b/>
           <w:bCs/>
+          <w:color w:val="3B3838" w:themeColor="background2" w:themeShade="40"/>
+          <w:sz w:val="20"/>
+          <w:szCs w:val="20"/>
+        </w:rPr>
+        <w:tab/>
+      </w:r>
+      <w:r>
+        <w:rPr>
+          <w:rFonts w:cstheme="minorHAnsi"/>
+          <w:b/>
+          <w:bCs/>
+          <w:color w:val="3B3838" w:themeColor="background2" w:themeShade="40"/>
+          <w:sz w:val="20"/>
+          <w:szCs w:val="20"/>
+        </w:rPr>
+        <w:tab/>
+      </w:r>
+      <w:r>
+        <w:rPr>
+          <w:rFonts w:cstheme="minorHAnsi"/>
+          <w:b/>
+          <w:bCs/>
+          <w:sz w:val="20"/>
+          <w:szCs w:val="20"/>
         </w:rPr>
         <w:t>Feb 2021</w:t>
       </w:r>
@@ -2648,30 +3145,38 @@
         <w:ind w:left="1440"/>
         <w:rPr>
           <w:rFonts w:cstheme="minorHAnsi"/>
-        </w:rPr>
-      </w:pPr>
-      <w:r>
-        <w:rPr>
-          <w:rFonts w:cstheme="minorHAnsi"/>
+          <w:sz w:val="20"/>
+          <w:szCs w:val="20"/>
+        </w:rPr>
+      </w:pPr>
+      <w:r>
+        <w:rPr>
+          <w:rFonts w:cstheme="minorHAnsi"/>
+          <w:sz w:val="20"/>
+          <w:szCs w:val="20"/>
         </w:rPr>
         <w:t xml:space="preserve">Python program detects and compares fraudulent transactions with 95% accuracy, </w:t>
       </w:r>
       <w:r>
         <w:rPr>
           <w:rFonts w:cstheme="minorHAnsi"/>
+          <w:sz w:val="20"/>
+          <w:szCs w:val="20"/>
         </w:rPr>
         <w:t>analysing</w:t>
       </w:r>
       <w:r>
         <w:rPr>
           <w:rFonts w:cstheme="minorHAnsi"/>
+          <w:sz w:val="20"/>
+          <w:szCs w:val="20"/>
         </w:rPr>
         <w:t xml:space="preserve"> patterns to identify potential fraud</w:t>
       </w:r>
     </w:p>
     <w:p>
       <w:pPr>
-        <w:spacing w:after="0" w:line="240" w:lineRule="auto"/>
+        <w:spacing w:line="240" w:lineRule="auto"/>
         <w:rPr>
           <w:rFonts w:cstheme="minorHAnsi"/>
           <w:b/>
@@ -2698,6 +3203,8 @@
           <w:rFonts w:cstheme="minorHAnsi"/>
           <w:b/>
           <w:bCs/>
+          <w:sz w:val="20"/>
+          <w:szCs w:val="20"/>
         </w:rPr>
       </w:pPr>
       <w:r>
@@ -2788,38 +3295,48 @@
           <w:rFonts w:cstheme="minorHAnsi"/>
           <w:b/>
           <w:bCs/>
-        </w:rPr>
-        <w:tab/>
-      </w:r>
-      <w:r>
-        <w:rPr>
-          <w:rFonts w:cstheme="minorHAnsi"/>
-          <w:b/>
-          <w:bCs/>
-        </w:rPr>
-        <w:tab/>
-      </w:r>
-      <w:r>
-        <w:rPr>
-          <w:rFonts w:cstheme="minorHAnsi"/>
-          <w:b/>
-          <w:bCs/>
-        </w:rPr>
-        <w:tab/>
-      </w:r>
-      <w:r>
-        <w:rPr>
-          <w:rFonts w:cstheme="minorHAnsi"/>
-          <w:b/>
-          <w:bCs/>
-        </w:rPr>
-        <w:tab/>
-      </w:r>
-      <w:r>
-        <w:rPr>
-          <w:rFonts w:cstheme="minorHAnsi"/>
-          <w:b/>
-          <w:bCs/>
+          <w:sz w:val="20"/>
+          <w:szCs w:val="20"/>
+        </w:rPr>
+        <w:tab/>
+      </w:r>
+      <w:r>
+        <w:rPr>
+          <w:rFonts w:cstheme="minorHAnsi"/>
+          <w:b/>
+          <w:bCs/>
+          <w:sz w:val="20"/>
+          <w:szCs w:val="20"/>
+        </w:rPr>
+        <w:tab/>
+      </w:r>
+      <w:r>
+        <w:rPr>
+          <w:rFonts w:cstheme="minorHAnsi"/>
+          <w:b/>
+          <w:bCs/>
+          <w:sz w:val="20"/>
+          <w:szCs w:val="20"/>
+        </w:rPr>
+        <w:tab/>
+      </w:r>
+      <w:r>
+        <w:rPr>
+          <w:rFonts w:cstheme="minorHAnsi"/>
+          <w:b/>
+          <w:bCs/>
+          <w:sz w:val="20"/>
+          <w:szCs w:val="20"/>
+        </w:rPr>
+        <w:tab/>
+      </w:r>
+      <w:r>
+        <w:rPr>
+          <w:rFonts w:cstheme="minorHAnsi"/>
+          <w:b/>
+          <w:bCs/>
+          <w:sz w:val="20"/>
+          <w:szCs w:val="20"/>
         </w:rPr>
         <w:t xml:space="preserve">        </w:t>
       </w:r>
@@ -2828,6 +3345,8 @@
           <w:rFonts w:cstheme="minorHAnsi"/>
           <w:b/>
           <w:bCs/>
+          <w:sz w:val="20"/>
+          <w:szCs w:val="20"/>
         </w:rPr>
         <w:t xml:space="preserve">  </w:t>
       </w:r>
@@ -2836,6 +3355,18 @@
           <w:rFonts w:cstheme="minorHAnsi"/>
           <w:b/>
           <w:bCs/>
+          <w:sz w:val="20"/>
+          <w:szCs w:val="20"/>
+        </w:rPr>
+        <w:t xml:space="preserve">    </w:t>
+      </w:r>
+      <w:r>
+        <w:rPr>
+          <w:rFonts w:cstheme="minorHAnsi"/>
+          <w:b/>
+          <w:bCs/>
+          <w:sz w:val="20"/>
+          <w:szCs w:val="20"/>
         </w:rPr>
         <w:t>Apr 2021- Jul 2021</w:t>
       </w:r>
@@ -2850,47 +3381,63 @@
         <w:spacing w:after="0" w:line="240" w:lineRule="auto"/>
         <w:rPr>
           <w:rFonts w:cstheme="minorHAnsi"/>
-        </w:rPr>
-      </w:pPr>
-      <w:r>
-        <w:rPr>
-          <w:rFonts w:cstheme="minorHAnsi"/>
+          <w:sz w:val="20"/>
+          <w:szCs w:val="20"/>
+        </w:rPr>
+      </w:pPr>
+      <w:r>
+        <w:rPr>
+          <w:rFonts w:cstheme="minorHAnsi"/>
+          <w:sz w:val="20"/>
+          <w:szCs w:val="20"/>
         </w:rPr>
         <w:t>Helped in distribution of food and water for the needy</w:t>
       </w:r>
       <w:r>
         <w:rPr>
           <w:rFonts w:cstheme="minorHAnsi"/>
+          <w:sz w:val="20"/>
+          <w:szCs w:val="20"/>
         </w:rPr>
         <w:t xml:space="preserve"> c</w:t>
       </w:r>
       <w:r>
         <w:rPr>
           <w:rFonts w:cstheme="minorHAnsi"/>
+          <w:sz w:val="20"/>
+          <w:szCs w:val="20"/>
         </w:rPr>
         <w:t>ove</w:t>
       </w:r>
       <w:r>
         <w:rPr>
           <w:rFonts w:cstheme="minorHAnsi"/>
+          <w:sz w:val="20"/>
+          <w:szCs w:val="20"/>
         </w:rPr>
         <w:t>ring</w:t>
       </w:r>
       <w:r>
         <w:rPr>
           <w:rFonts w:cstheme="minorHAnsi"/>
+          <w:sz w:val="20"/>
+          <w:szCs w:val="20"/>
         </w:rPr>
         <w:t xml:space="preserve"> most hospitals</w:t>
       </w:r>
       <w:r>
         <w:rPr>
           <w:rFonts w:cstheme="minorHAnsi"/>
+          <w:sz w:val="20"/>
+          <w:szCs w:val="20"/>
         </w:rPr>
         <w:t xml:space="preserve"> </w:t>
       </w:r>
       <w:r>
         <w:rPr>
           <w:rFonts w:cstheme="minorHAnsi"/>
+          <w:sz w:val="20"/>
+          <w:szCs w:val="20"/>
         </w:rPr>
         <w:t>and the homeless in the area of Banjara Hills</w:t>
       </w:r>
@@ -6508,7 +7055,6 @@
   <w:style w:type="character" w:default="1" w:styleId="DefaultParagraphFont">
     <w:name w:val="Default Paragraph Font"/>
     <w:uiPriority w:val="1"/>
-    <w:semiHidden/>
     <w:unhideWhenUsed/>
   </w:style>
   <w:style w:type="table" w:default="1" w:styleId="TableNormal">

--- a/assets/download/Fatima Nisha Resume.docx
+++ b/assets/download/Fatima Nisha Resume.docx
@@ -108,7 +108,7 @@
             <w:sz w:val="20"/>
             <w:szCs w:val="20"/>
           </w:rPr>
-          <w:t>fatimanisha1799@gmail.com</w:t>
+          <w:t>fnisha1799@gmail.com</w:t>
         </w:r>
       </w:hyperlink>
       <w:r>
@@ -456,7 +456,47 @@
           <w:sz w:val="20"/>
           <w:szCs w:val="20"/>
         </w:rPr>
-        <w:t xml:space="preserve">, </w:t>
+        <w:t>,</w:t>
+      </w:r>
+      <w:r>
+        <w:rPr>
+          <w:rFonts w:cstheme="minorHAnsi"/>
+          <w:sz w:val="20"/>
+          <w:szCs w:val="20"/>
+        </w:rPr>
+        <w:t xml:space="preserve"> </w:t>
+      </w:r>
+      <w:r>
+        <w:rPr>
+          <w:rFonts w:cstheme="minorHAnsi"/>
+          <w:sz w:val="20"/>
+          <w:szCs w:val="20"/>
+        </w:rPr>
+        <w:t>K</w:t>
+      </w:r>
+      <w:r>
+        <w:rPr>
+          <w:rFonts w:cstheme="minorHAnsi"/>
+          <w:sz w:val="20"/>
+          <w:szCs w:val="20"/>
+        </w:rPr>
+        <w:t>ubernetes</w:t>
+      </w:r>
+      <w:r>
+        <w:rPr>
+          <w:rFonts w:cstheme="minorHAnsi"/>
+          <w:sz w:val="20"/>
+          <w:szCs w:val="20"/>
+        </w:rPr>
+        <w:t>,</w:t>
+      </w:r>
+      <w:r>
+        <w:rPr>
+          <w:rFonts w:cstheme="minorHAnsi"/>
+          <w:sz w:val="20"/>
+          <w:szCs w:val="20"/>
+        </w:rPr>
+        <w:t xml:space="preserve"> </w:t>
       </w:r>
       <w:r>
         <w:rPr>
@@ -667,6 +707,12 @@
         </w:rPr>
         <w:t>: Object Oriented Programming with C#, Java and Python, Web Technologies, Database Management Systems, Computer Networking, Information Security, Cloud Computing, Operating Systems</w:t>
       </w:r>
+      <w:r>
+        <w:rPr>
+          <w:rFonts w:cstheme="minorHAnsi"/>
+        </w:rPr>
+        <w:t>, Software Testing</w:t>
+      </w:r>
     </w:p>
     <w:p>
       <w:pPr>
@@ -695,13 +741,67 @@
         <w:rPr>
           <w:rFonts w:cstheme="minorHAnsi"/>
         </w:rPr>
-        <w:t xml:space="preserve"> Linux, Windows, SQL, </w:t>
-      </w:r>
-      <w:r>
-        <w:rPr>
-          <w:rFonts w:cstheme="minorHAnsi"/>
-        </w:rPr>
-        <w:t>Agile Methodologies, SDLC LifeCycle</w:t>
+        <w:t xml:space="preserve"> </w:t>
+      </w:r>
+      <w:r>
+        <w:rPr>
+          <w:rFonts w:cstheme="minorHAnsi"/>
+        </w:rPr>
+        <w:t xml:space="preserve">Data Structures, </w:t>
+      </w:r>
+      <w:r>
+        <w:rPr>
+          <w:rFonts w:cstheme="minorHAnsi"/>
+        </w:rPr>
+        <w:t xml:space="preserve">Linux, Windows, </w:t>
+      </w:r>
+      <w:r>
+        <w:rPr>
+          <w:rFonts w:cstheme="minorHAnsi"/>
+        </w:rPr>
+        <w:t>My</w:t>
+      </w:r>
+      <w:r>
+        <w:rPr>
+          <w:rFonts w:cstheme="minorHAnsi"/>
+        </w:rPr>
+        <w:t xml:space="preserve">SQL, </w:t>
+      </w:r>
+      <w:r>
+        <w:rPr>
+          <w:rFonts w:cstheme="minorHAnsi"/>
+        </w:rPr>
+        <w:t>Agile Methodolog</w:t>
+      </w:r>
+      <w:r>
+        <w:rPr>
+          <w:rFonts w:cstheme="minorHAnsi"/>
+        </w:rPr>
+        <w:t>y</w:t>
+      </w:r>
+      <w:r>
+        <w:rPr>
+          <w:rFonts w:cstheme="minorHAnsi"/>
+        </w:rPr>
+        <w:t>, S</w:t>
+      </w:r>
+      <w:r>
+        <w:rPr>
+          <w:rFonts w:cstheme="minorHAnsi"/>
+        </w:rPr>
+        <w:t xml:space="preserve">oftware Development </w:t>
+      </w:r>
+      <w:r>
+        <w:rPr>
+          <w:rFonts w:cstheme="minorHAnsi"/>
+        </w:rPr>
+        <w:t>Lifecycle</w:t>
+      </w:r>
+      <w:r>
+        <w:rPr>
+          <w:rFonts w:cstheme="minorHAnsi"/>
+        </w:rPr>
+        <w:t xml:space="preserve"> (SDLC)</w:t>
       </w:r>
     </w:p>
     <w:p>
@@ -7055,6 +7155,7 @@
   <w:style w:type="character" w:default="1" w:styleId="DefaultParagraphFont">
     <w:name w:val="Default Paragraph Font"/>
     <w:uiPriority w:val="1"/>
+    <w:semiHidden/>
     <w:unhideWhenUsed/>
   </w:style>
   <w:style w:type="table" w:default="1" w:styleId="TableNormal">

--- a/assets/download/Fatima Nisha Resume.docx
+++ b/assets/download/Fatima Nisha Resume.docx
@@ -108,7 +108,25 @@
             <w:sz w:val="20"/>
             <w:szCs w:val="20"/>
           </w:rPr>
-          <w:t>fnisha1799@gmail.com</w:t>
+          <w:t>f</w:t>
+        </w:r>
+        <w:r>
+          <w:rPr>
+            <w:rStyle w:val="Hyperlink"/>
+            <w:rFonts w:cstheme="minorHAnsi"/>
+            <w:sz w:val="20"/>
+            <w:szCs w:val="20"/>
+          </w:rPr>
+          <w:t>atima</w:t>
+        </w:r>
+        <w:r>
+          <w:rPr>
+            <w:rStyle w:val="Hyperlink"/>
+            <w:rFonts w:cstheme="minorHAnsi"/>
+            <w:sz w:val="20"/>
+            <w:szCs w:val="20"/>
+          </w:rPr>
+          <w:t>nisha1799@gmail.com</w:t>
         </w:r>
       </w:hyperlink>
       <w:r>
